--- a/SE/Collage Managment System.docx
+++ b/SE/Collage Managment System.docx
@@ -555,6 +555,8 @@
               </w:rPr>
               <w:t xml:space="preserve"> </w:t>
             </w:r>
+            <w:proofErr w:type="spellStart"/>
+            <w:proofErr w:type="gramStart"/>
             <w:r>
               <w:rPr>
                 <w:rFonts w:ascii="Times New Roman"/>
@@ -567,7 +569,16 @@
                 <w:rFonts w:ascii="Times New Roman"/>
                 <w:sz w:val="28"/>
               </w:rPr>
-              <w:t>Ghada Afsana R.</w:t>
+              <w:t>Ghada</w:t>
+            </w:r>
+            <w:proofErr w:type="spellEnd"/>
+            <w:proofErr w:type="gramEnd"/>
+            <w:r>
+              <w:rPr>
+                <w:rFonts w:ascii="Times New Roman"/>
+                <w:sz w:val="28"/>
+              </w:rPr>
+              <w:t xml:space="preserve"> Afsana R.</w:t>
             </w:r>
           </w:p>
         </w:tc>
@@ -758,6 +769,7 @@
               </w:rPr>
               <w:t xml:space="preserve"> </w:t>
             </w:r>
+            <w:proofErr w:type="spellStart"/>
             <w:r>
               <w:rPr>
                 <w:rFonts w:ascii="Times New Roman"/>
@@ -765,6 +777,7 @@
               </w:rPr>
               <w:t>Gondaliya</w:t>
             </w:r>
+            <w:proofErr w:type="spellEnd"/>
           </w:p>
           <w:p>
             <w:pPr>
@@ -1420,7 +1433,21 @@
         <w:rPr>
           <w:sz w:val="28"/>
         </w:rPr>
-        <w:t>supervision of R. B. Gondaliya and that no part of any of report has been</w:t>
+        <w:t xml:space="preserve">supervision of R. B. </w:t>
+      </w:r>
+      <w:proofErr w:type="spellStart"/>
+      <w:r>
+        <w:rPr>
+          <w:sz w:val="28"/>
+        </w:rPr>
+        <w:t>Gondaliya</w:t>
+      </w:r>
+      <w:proofErr w:type="spellEnd"/>
+      <w:r>
+        <w:rPr>
+          <w:sz w:val="28"/>
+        </w:rPr>
+        <w:t xml:space="preserve"> and that no part of any of report has been</w:t>
       </w:r>
       <w:r>
         <w:rPr>
@@ -2452,8 +2479,17 @@
                 <w:rFonts w:ascii="Times New Roman"/>
                 <w:sz w:val="28"/>
               </w:rPr>
-              <w:t>Prof. R. B. Gondaliya</w:t>
-            </w:r>
+              <w:t xml:space="preserve">Prof. R. B. </w:t>
+            </w:r>
+            <w:proofErr w:type="spellStart"/>
+            <w:r>
+              <w:rPr>
+                <w:rFonts w:ascii="Times New Roman"/>
+                <w:sz w:val="28"/>
+              </w:rPr>
+              <w:t>Gondaliya</w:t>
+            </w:r>
+            <w:proofErr w:type="spellEnd"/>
             <w:r>
               <w:rPr>
                 <w:rFonts w:ascii="Times New Roman"/>
@@ -2617,7 +2653,21 @@
         <w:rPr>
           <w:sz w:val="28"/>
         </w:rPr>
-        <w:t>my sincere gratitude to my project guide Prof. R. B. Gondaliya and all</w:t>
+        <w:t xml:space="preserve">my sincere gratitude to my project guide Prof. R. B. </w:t>
+      </w:r>
+      <w:proofErr w:type="spellStart"/>
+      <w:r>
+        <w:rPr>
+          <w:sz w:val="28"/>
+        </w:rPr>
+        <w:t>Gondaliya</w:t>
+      </w:r>
+      <w:proofErr w:type="spellEnd"/>
+      <w:r>
+        <w:rPr>
+          <w:sz w:val="28"/>
+        </w:rPr>
+        <w:t xml:space="preserve"> and all</w:t>
       </w:r>
       <w:r>
         <w:rPr>
@@ -4581,6 +4631,8 @@
         </w:rPr>
         <w:t xml:space="preserve"> and students' details in </w:t>
       </w:r>
+      <w:proofErr w:type="spellStart"/>
+      <w:proofErr w:type="gramStart"/>
       <w:r>
         <w:rPr>
           <w:sz w:val="28"/>
@@ -4600,7 +4652,16 @@
           <w:sz w:val="28"/>
           <w:szCs w:val="28"/>
         </w:rPr>
-        <w:t>The Collage Management System is an integrated computerized system designed to manage and automate the daily administrative and academic tasks within a college. It aims to replace traditional paper-based processes with a digital solution, improving the efficiency and accessibility of various operations. The system incorporates features such as user and admin logins, book search, and easy management of student and book records</w:t>
+        <w:t>The</w:t>
+      </w:r>
+      <w:proofErr w:type="spellEnd"/>
+      <w:proofErr w:type="gramEnd"/>
+      <w:r>
+        <w:rPr>
+          <w:sz w:val="28"/>
+          <w:szCs w:val="28"/>
+        </w:rPr>
+        <w:t xml:space="preserve"> Collage Management System is an integrated computerized system designed to manage and automate the daily administrative and academic tasks within a college. It aims to replace traditional paper-based processes with a digital solution, improving the efficiency and accessibility of various operations. The system incorporates features such as user and admin logins, book search, and easy management of student and book records</w:t>
       </w:r>
       <w:r>
         <w:rPr>
@@ -8253,11 +8314,16 @@
         <w:spacing w:before="1"/>
         <w:ind w:hanging="361"/>
       </w:pPr>
+      <w:proofErr w:type="gramStart"/>
       <w:r>
         <w:t>.</w:t>
       </w:r>
       <w:r>
-        <w:t>Faculties who will Upload</w:t>
+        <w:t>Faculties</w:t>
+      </w:r>
+      <w:proofErr w:type="gramEnd"/>
+      <w:r>
+        <w:t xml:space="preserve"> who will Upload</w:t>
       </w:r>
     </w:p>
     <w:p>
@@ -8339,9 +8405,11 @@
         </w:rPr>
         <w:t xml:space="preserve"> </w:t>
       </w:r>
+      <w:proofErr w:type="gramStart"/>
       <w:r>
         <w:t>Admin</w:t>
       </w:r>
+      <w:proofErr w:type="gramEnd"/>
       <w:r>
         <w:rPr>
           <w:spacing w:val="-4"/>
@@ -8372,6 +8440,7 @@
         </w:rPr>
         <w:t xml:space="preserve"> </w:t>
       </w:r>
+      <w:proofErr w:type="gramStart"/>
       <w:r>
         <w:rPr>
           <w:rFonts w:ascii="Times New Roman" w:eastAsia="Times New Roman" w:hAnsi="Symbol" w:cs="Times New Roman"/>
@@ -8386,7 +8455,16 @@
           <w:sz w:val="24"/>
           <w:szCs w:val="24"/>
         </w:rPr>
-        <w:t xml:space="preserve">  Login to the admin panel with username and password.</w:t>
+        <w:t xml:space="preserve">  Login</w:t>
+      </w:r>
+      <w:proofErr w:type="gramEnd"/>
+      <w:r>
+        <w:rPr>
+          <w:rFonts w:ascii="Times New Roman" w:eastAsia="Times New Roman" w:hAnsi="Times New Roman" w:cs="Times New Roman"/>
+          <w:sz w:val="24"/>
+          <w:szCs w:val="24"/>
+        </w:rPr>
+        <w:t xml:space="preserve"> to the admin panel with username and password.</w:t>
       </w:r>
     </w:p>
     <w:p>
@@ -8409,6 +8487,7 @@
         </w:rPr>
         <w:t xml:space="preserve"> </w:t>
       </w:r>
+      <w:proofErr w:type="gramStart"/>
       <w:r>
         <w:rPr>
           <w:rFonts w:ascii="Times New Roman" w:eastAsia="Times New Roman" w:hAnsi="Symbol" w:cs="Times New Roman"/>
@@ -8423,7 +8502,16 @@
           <w:sz w:val="24"/>
           <w:szCs w:val="24"/>
         </w:rPr>
-        <w:t xml:space="preserve">  Generate various reports (student, book, teacher, issue report).</w:t>
+        <w:t xml:space="preserve">  Generate</w:t>
+      </w:r>
+      <w:proofErr w:type="gramEnd"/>
+      <w:r>
+        <w:rPr>
+          <w:rFonts w:ascii="Times New Roman" w:eastAsia="Times New Roman" w:hAnsi="Times New Roman" w:cs="Times New Roman"/>
+          <w:sz w:val="24"/>
+          <w:szCs w:val="24"/>
+        </w:rPr>
+        <w:t xml:space="preserve"> various reports (student, book, teacher, issue report).</w:t>
       </w:r>
     </w:p>
     <w:p>
@@ -8442,6 +8530,7 @@
         </w:rPr>
         <w:t xml:space="preserve">             </w:t>
       </w:r>
+      <w:proofErr w:type="gramStart"/>
       <w:r>
         <w:rPr>
           <w:rFonts w:ascii="Times New Roman" w:eastAsia="Times New Roman" w:hAnsi="Symbol" w:cs="Times New Roman"/>
@@ -8456,7 +8545,16 @@
           <w:sz w:val="24"/>
           <w:szCs w:val="24"/>
         </w:rPr>
-        <w:t xml:space="preserve">  Monitor and manage user accounts (students and librarians)</w:t>
+        <w:t xml:space="preserve">  Monitor</w:t>
+      </w:r>
+      <w:proofErr w:type="gramEnd"/>
+      <w:r>
+        <w:rPr>
+          <w:rFonts w:ascii="Times New Roman" w:eastAsia="Times New Roman" w:hAnsi="Times New Roman" w:cs="Times New Roman"/>
+          <w:sz w:val="24"/>
+          <w:szCs w:val="24"/>
+        </w:rPr>
+        <w:t xml:space="preserve"> and manage user accounts (students and librarians)</w:t>
       </w:r>
       <w:r>
         <w:t>Can</w:t>
@@ -8635,7 +8733,15 @@
         <w:ind w:hanging="361"/>
       </w:pPr>
       <w:r>
-        <w:t>Can generate Mark sheet  for students</w:t>
+        <w:t xml:space="preserve">Can generate Mark </w:t>
+      </w:r>
+      <w:proofErr w:type="gramStart"/>
+      <w:r>
+        <w:t>sheet  for</w:t>
+      </w:r>
+      <w:proofErr w:type="gramEnd"/>
+      <w:r>
+        <w:t xml:space="preserve"> students</w:t>
       </w:r>
     </w:p>
     <w:p>
@@ -9160,10 +9266,18 @@
         <w:ind w:hanging="361"/>
       </w:pPr>
       <w:r>
-        <w:t>Update Data For Old Student</w:t>
-      </w:r>
-      <w:r>
-        <w:t xml:space="preserve"> : can update data of old student</w:t>
+        <w:t xml:space="preserve">Update Data For Old </w:t>
+      </w:r>
+      <w:proofErr w:type="gramStart"/>
+      <w:r>
+        <w:t>Student</w:t>
+      </w:r>
+      <w:r>
+        <w:t xml:space="preserve"> :</w:t>
+      </w:r>
+      <w:proofErr w:type="gramEnd"/>
+      <w:r>
+        <w:t xml:space="preserve"> can update data of old student</w:t>
       </w:r>
       <w:r>
         <w:t>.</w:t>
@@ -9184,7 +9298,11 @@
         <w:ind w:hanging="361"/>
       </w:pPr>
       <w:r>
-        <w:t>Check The Student Remaining On It</w:t>
+        <w:t xml:space="preserve">Check The Student Remaining On </w:t>
+      </w:r>
+      <w:proofErr w:type="gramStart"/>
+      <w:r>
+        <w:t>It</w:t>
       </w:r>
       <w:r>
         <w:t xml:space="preserve"> </w:t>
@@ -9192,6 +9310,7 @@
       <w:r>
         <w:t>.</w:t>
       </w:r>
+      <w:proofErr w:type="gramEnd"/>
     </w:p>
     <w:p>
       <w:pPr>
@@ -9208,10 +9327,18 @@
         <w:ind w:hanging="361"/>
       </w:pPr>
       <w:r>
-        <w:t>Add Faculties</w:t>
-      </w:r>
-      <w:r>
-        <w:t xml:space="preserve"> : can </w:t>
+        <w:t xml:space="preserve">Add </w:t>
+      </w:r>
+      <w:proofErr w:type="gramStart"/>
+      <w:r>
+        <w:t>Faculties</w:t>
+      </w:r>
+      <w:r>
+        <w:t xml:space="preserve"> :</w:t>
+      </w:r>
+      <w:proofErr w:type="gramEnd"/>
+      <w:r>
+        <w:t xml:space="preserve"> can </w:t>
       </w:r>
       <w:r>
         <w:t>add new faculties.</w:t>
@@ -9232,10 +9359,18 @@
         <w:ind w:hanging="361"/>
       </w:pPr>
       <w:r>
-        <w:t>Remove Faculties</w:t>
-      </w:r>
-      <w:r>
-        <w:t xml:space="preserve"> : can remove faculties.</w:t>
+        <w:t xml:space="preserve">Remove </w:t>
+      </w:r>
+      <w:proofErr w:type="gramStart"/>
+      <w:r>
+        <w:t>Faculties</w:t>
+      </w:r>
+      <w:r>
+        <w:t xml:space="preserve"> :</w:t>
+      </w:r>
+      <w:proofErr w:type="gramEnd"/>
+      <w:r>
+        <w:t xml:space="preserve"> can remove faculties.</w:t>
       </w:r>
     </w:p>
     <w:p>
@@ -9253,10 +9388,18 @@
         <w:ind w:hanging="361"/>
       </w:pPr>
       <w:r>
-        <w:t>Add Branch</w:t>
-      </w:r>
-      <w:r>
-        <w:t xml:space="preserve"> : Add new branch in university.</w:t>
+        <w:t xml:space="preserve">Add </w:t>
+      </w:r>
+      <w:proofErr w:type="gramStart"/>
+      <w:r>
+        <w:t>Branch</w:t>
+      </w:r>
+      <w:r>
+        <w:t xml:space="preserve"> :</w:t>
+      </w:r>
+      <w:proofErr w:type="gramEnd"/>
+      <w:r>
+        <w:t xml:space="preserve"> Add new branch in university.</w:t>
       </w:r>
     </w:p>
     <w:p>
@@ -9274,10 +9417,18 @@
         <w:ind w:hanging="361"/>
       </w:pPr>
       <w:r>
-        <w:t>Remove Branch</w:t>
-      </w:r>
-      <w:r>
-        <w:t xml:space="preserve"> :admin can some reasons remove branch .</w:t>
+        <w:t xml:space="preserve">Remove </w:t>
+      </w:r>
+      <w:proofErr w:type="gramStart"/>
+      <w:r>
+        <w:t>Branch</w:t>
+      </w:r>
+      <w:r>
+        <w:t xml:space="preserve"> :admin</w:t>
+      </w:r>
+      <w:proofErr w:type="gramEnd"/>
+      <w:r>
+        <w:t xml:space="preserve"> can some reasons remove branch .</w:t>
       </w:r>
     </w:p>
     <w:p>
@@ -9295,10 +9446,18 @@
         <w:ind w:hanging="361"/>
       </w:pPr>
       <w:r>
-        <w:t>Manage Registration</w:t>
-      </w:r>
-      <w:r>
-        <w:t xml:space="preserve"> : manage a full registration .</w:t>
+        <w:t xml:space="preserve">Manage </w:t>
+      </w:r>
+      <w:proofErr w:type="gramStart"/>
+      <w:r>
+        <w:t>Registration</w:t>
+      </w:r>
+      <w:r>
+        <w:t xml:space="preserve"> :</w:t>
+      </w:r>
+      <w:proofErr w:type="gramEnd"/>
+      <w:r>
+        <w:t xml:space="preserve"> manage a full registration .</w:t>
       </w:r>
     </w:p>
     <w:p>
@@ -9316,10 +9475,18 @@
         <w:ind w:hanging="361"/>
       </w:pPr>
       <w:r>
-        <w:t>Information about Department &amp; library</w:t>
-      </w:r>
-      <w:r>
-        <w:t xml:space="preserve"> : information about department and library .</w:t>
+        <w:t xml:space="preserve">Information about Department &amp; </w:t>
+      </w:r>
+      <w:proofErr w:type="gramStart"/>
+      <w:r>
+        <w:t>library</w:t>
+      </w:r>
+      <w:r>
+        <w:t xml:space="preserve"> :</w:t>
+      </w:r>
+      <w:proofErr w:type="gramEnd"/>
+      <w:r>
+        <w:t xml:space="preserve"> information about department and library .</w:t>
       </w:r>
     </w:p>
     <w:p>
@@ -9339,11 +9506,16 @@
       <w:r>
         <w:t xml:space="preserve">Generate a Fee </w:t>
       </w:r>
+      <w:proofErr w:type="gramStart"/>
       <w:r>
         <w:t>Receipts</w:t>
       </w:r>
       <w:r>
-        <w:t xml:space="preserve"> : generate a fee receipt for paid fee by student.</w:t>
+        <w:t xml:space="preserve"> :</w:t>
+      </w:r>
+      <w:proofErr w:type="gramEnd"/>
+      <w:r>
+        <w:t xml:space="preserve"> generate a fee receipt for paid fee by student.</w:t>
       </w:r>
     </w:p>
     <w:p>
@@ -9364,10 +9536,18 @@
         <w:t xml:space="preserve"> Generate </w:t>
       </w:r>
       <w:r>
-        <w:t>Mark sheet</w:t>
-      </w:r>
-      <w:r>
-        <w:t xml:space="preserve"> : generate mark sheet for exams.</w:t>
+        <w:t xml:space="preserve">Mark </w:t>
+      </w:r>
+      <w:proofErr w:type="gramStart"/>
+      <w:r>
+        <w:t>sheet</w:t>
+      </w:r>
+      <w:r>
+        <w:t xml:space="preserve"> :</w:t>
+      </w:r>
+      <w:proofErr w:type="gramEnd"/>
+      <w:r>
+        <w:t xml:space="preserve"> generate mark sheet for exams.</w:t>
       </w:r>
     </w:p>
     <w:p>
@@ -9385,10 +9565,18 @@
         <w:ind w:hanging="361"/>
       </w:pPr>
       <w:r>
-        <w:t>Pay Fee For Staff</w:t>
-      </w:r>
-      <w:r>
-        <w:t xml:space="preserve"> : pay fee to staff member.</w:t>
+        <w:t xml:space="preserve">Pay Fee For </w:t>
+      </w:r>
+      <w:proofErr w:type="gramStart"/>
+      <w:r>
+        <w:t>Staff</w:t>
+      </w:r>
+      <w:r>
+        <w:t xml:space="preserve"> :</w:t>
+      </w:r>
+      <w:proofErr w:type="gramEnd"/>
+      <w:r>
+        <w:t xml:space="preserve"> pay fee to staff member.</w:t>
       </w:r>
     </w:p>
     <w:p>
@@ -9461,10 +9649,18 @@
         <w:ind w:hanging="361"/>
       </w:pPr>
       <w:r>
-        <w:t>Login Application</w:t>
-      </w:r>
-      <w:r>
-        <w:t xml:space="preserve"> : Login to the Faculties panel with username and password.</w:t>
+        <w:t xml:space="preserve">Login </w:t>
+      </w:r>
+      <w:proofErr w:type="gramStart"/>
+      <w:r>
+        <w:t>Application</w:t>
+      </w:r>
+      <w:r>
+        <w:t xml:space="preserve"> :</w:t>
+      </w:r>
+      <w:proofErr w:type="gramEnd"/>
+      <w:r>
+        <w:t xml:space="preserve"> Login to the Faculties panel with username and password.</w:t>
       </w:r>
     </w:p>
     <w:p>
@@ -9482,10 +9678,18 @@
         <w:ind w:hanging="361"/>
       </w:pPr>
       <w:r>
-        <w:t>Fill Attendances</w:t>
-      </w:r>
-      <w:r>
-        <w:t xml:space="preserve"> : Fill Attendances to who are present  todays.</w:t>
+        <w:t xml:space="preserve">Fill </w:t>
+      </w:r>
+      <w:proofErr w:type="gramStart"/>
+      <w:r>
+        <w:t>Attendances</w:t>
+      </w:r>
+      <w:r>
+        <w:t xml:space="preserve"> :</w:t>
+      </w:r>
+      <w:proofErr w:type="gramEnd"/>
+      <w:r>
+        <w:t xml:space="preserve"> Fill Attendances to who are present  todays.</w:t>
       </w:r>
     </w:p>
     <w:p>
@@ -9503,10 +9707,18 @@
         <w:ind w:hanging="361"/>
       </w:pPr>
       <w:r>
-        <w:t>Upload Material</w:t>
-      </w:r>
-      <w:r>
-        <w:t xml:space="preserve"> : Upload Material in application for student. </w:t>
+        <w:t xml:space="preserve">Upload </w:t>
+      </w:r>
+      <w:proofErr w:type="gramStart"/>
+      <w:r>
+        <w:t>Material</w:t>
+      </w:r>
+      <w:r>
+        <w:t xml:space="preserve"> :</w:t>
+      </w:r>
+      <w:proofErr w:type="gramEnd"/>
+      <w:r>
+        <w:t xml:space="preserve"> Upload Material in application for student. </w:t>
       </w:r>
     </w:p>
     <w:p>
@@ -9524,10 +9736,18 @@
         <w:ind w:hanging="361"/>
       </w:pPr>
       <w:r>
-        <w:t>Delete Materiel</w:t>
-      </w:r>
-      <w:r>
-        <w:t xml:space="preserve"> : Faculties can delete material.</w:t>
+        <w:t xml:space="preserve">Delete </w:t>
+      </w:r>
+      <w:proofErr w:type="gramStart"/>
+      <w:r>
+        <w:t>Materiel</w:t>
+      </w:r>
+      <w:r>
+        <w:t xml:space="preserve"> :</w:t>
+      </w:r>
+      <w:proofErr w:type="gramEnd"/>
+      <w:r>
+        <w:t xml:space="preserve"> Faculties can delete material.</w:t>
       </w:r>
     </w:p>
     <w:p>
@@ -9545,10 +9765,18 @@
         <w:ind w:hanging="361"/>
       </w:pPr>
       <w:r>
-        <w:t>View Notices</w:t>
-      </w:r>
-      <w:r>
-        <w:t xml:space="preserve"> : view notices for new event or etc.</w:t>
+        <w:t xml:space="preserve">View </w:t>
+      </w:r>
+      <w:proofErr w:type="gramStart"/>
+      <w:r>
+        <w:t>Notices</w:t>
+      </w:r>
+      <w:r>
+        <w:t xml:space="preserve"> :</w:t>
+      </w:r>
+      <w:proofErr w:type="gramEnd"/>
+      <w:r>
+        <w:t xml:space="preserve"> view notices for new event or etc.</w:t>
       </w:r>
     </w:p>
     <w:p>
@@ -9566,10 +9794,18 @@
         <w:ind w:hanging="361"/>
       </w:pPr>
       <w:r>
-        <w:t>Show Timetable</w:t>
-      </w:r>
-      <w:r>
-        <w:t xml:space="preserve"> : show timetable as per day.</w:t>
+        <w:t xml:space="preserve">Show </w:t>
+      </w:r>
+      <w:proofErr w:type="gramStart"/>
+      <w:r>
+        <w:t>Timetable</w:t>
+      </w:r>
+      <w:r>
+        <w:t xml:space="preserve"> :</w:t>
+      </w:r>
+      <w:proofErr w:type="gramEnd"/>
+      <w:r>
+        <w:t xml:space="preserve"> show timetable as per day.</w:t>
       </w:r>
     </w:p>
     <w:p>
@@ -9608,10 +9844,18 @@
         <w:ind w:hanging="361"/>
       </w:pPr>
       <w:r>
-        <w:t>Information About Labs</w:t>
-      </w:r>
-      <w:r>
-        <w:t xml:space="preserve"> : information about student lab performance.</w:t>
+        <w:t xml:space="preserve">Information About </w:t>
+      </w:r>
+      <w:proofErr w:type="gramStart"/>
+      <w:r>
+        <w:t>Labs</w:t>
+      </w:r>
+      <w:r>
+        <w:t xml:space="preserve"> :</w:t>
+      </w:r>
+      <w:proofErr w:type="gramEnd"/>
+      <w:r>
+        <w:t xml:space="preserve"> information about student lab performance.</w:t>
       </w:r>
     </w:p>
     <w:p>
@@ -9629,10 +9873,18 @@
         <w:ind w:hanging="361"/>
       </w:pPr>
       <w:r>
-        <w:t>Evaluate Student</w:t>
-      </w:r>
-      <w:r>
-        <w:t xml:space="preserve"> : evaluation of student.</w:t>
+        <w:t xml:space="preserve">Evaluate </w:t>
+      </w:r>
+      <w:proofErr w:type="gramStart"/>
+      <w:r>
+        <w:t>Student</w:t>
+      </w:r>
+      <w:r>
+        <w:t xml:space="preserve"> :</w:t>
+      </w:r>
+      <w:proofErr w:type="gramEnd"/>
+      <w:r>
+        <w:t xml:space="preserve"> evaluation of student.</w:t>
       </w:r>
     </w:p>
     <w:p>
@@ -9650,10 +9902,18 @@
         <w:ind w:hanging="361"/>
       </w:pPr>
       <w:r>
-        <w:t>Check Student Data</w:t>
-      </w:r>
-      <w:r>
-        <w:t xml:space="preserve"> : check student  data </w:t>
+        <w:t xml:space="preserve">Check Student </w:t>
+      </w:r>
+      <w:proofErr w:type="gramStart"/>
+      <w:r>
+        <w:t>Data</w:t>
+      </w:r>
+      <w:r>
+        <w:t xml:space="preserve"> :</w:t>
+      </w:r>
+      <w:proofErr w:type="gramEnd"/>
+      <w:r>
+        <w:t xml:space="preserve"> check student  data </w:t>
       </w:r>
     </w:p>
     <w:p>
@@ -9707,10 +9967,18 @@
         <w:ind w:hanging="361"/>
       </w:pPr>
       <w:r>
-        <w:t xml:space="preserve">Sign in </w:t>
-      </w:r>
-      <w:r>
-        <w:t>: student can sign in application.</w:t>
+        <w:t xml:space="preserve">Sign </w:t>
+      </w:r>
+      <w:proofErr w:type="gramStart"/>
+      <w:r>
+        <w:t xml:space="preserve">in </w:t>
+      </w:r>
+      <w:r>
+        <w:t>:</w:t>
+      </w:r>
+      <w:proofErr w:type="gramEnd"/>
+      <w:r>
+        <w:t xml:space="preserve"> student can sign in application.</w:t>
       </w:r>
     </w:p>
     <w:p>
@@ -9728,10 +9996,18 @@
         <w:ind w:hanging="361"/>
       </w:pPr>
       <w:r>
-        <w:t>Download Materiel</w:t>
-      </w:r>
-      <w:r>
-        <w:t xml:space="preserve"> : download material for faculties can forward.</w:t>
+        <w:t xml:space="preserve">Download </w:t>
+      </w:r>
+      <w:proofErr w:type="gramStart"/>
+      <w:r>
+        <w:t>Materiel</w:t>
+      </w:r>
+      <w:r>
+        <w:t xml:space="preserve"> :</w:t>
+      </w:r>
+      <w:proofErr w:type="gramEnd"/>
+      <w:r>
+        <w:t xml:space="preserve"> download material for faculties can forward.</w:t>
       </w:r>
     </w:p>
     <w:p>
@@ -9749,10 +10025,18 @@
         <w:ind w:hanging="361"/>
       </w:pPr>
       <w:r>
-        <w:t>Upload A Assignment</w:t>
-      </w:r>
-      <w:r>
-        <w:t xml:space="preserve"> : upload assignment as under  time limit</w:t>
+        <w:t xml:space="preserve">Upload A </w:t>
+      </w:r>
+      <w:proofErr w:type="gramStart"/>
+      <w:r>
+        <w:t>Assignment</w:t>
+      </w:r>
+      <w:r>
+        <w:t xml:space="preserve"> :</w:t>
+      </w:r>
+      <w:proofErr w:type="gramEnd"/>
+      <w:r>
+        <w:t xml:space="preserve"> upload assignment as under  time limit</w:t>
       </w:r>
     </w:p>
     <w:p>
@@ -9770,10 +10054,18 @@
         <w:ind w:hanging="361"/>
       </w:pPr>
       <w:r>
-        <w:t>View Result</w:t>
-      </w:r>
-      <w:r>
-        <w:t xml:space="preserve"> : view result  for given exams.</w:t>
+        <w:t xml:space="preserve">View </w:t>
+      </w:r>
+      <w:proofErr w:type="gramStart"/>
+      <w:r>
+        <w:t>Result</w:t>
+      </w:r>
+      <w:r>
+        <w:t xml:space="preserve"> :</w:t>
+      </w:r>
+      <w:proofErr w:type="gramEnd"/>
+      <w:r>
+        <w:t xml:space="preserve"> view result  for given exams.</w:t>
       </w:r>
     </w:p>
     <w:p>
@@ -9791,10 +10083,18 @@
         <w:ind w:hanging="361"/>
       </w:pPr>
       <w:r>
-        <w:t>View Attendance</w:t>
-      </w:r>
-      <w:r>
-        <w:t xml:space="preserve"> : view attendance.</w:t>
+        <w:t xml:space="preserve">View </w:t>
+      </w:r>
+      <w:proofErr w:type="gramStart"/>
+      <w:r>
+        <w:t>Attendance</w:t>
+      </w:r>
+      <w:r>
+        <w:t xml:space="preserve"> :</w:t>
+      </w:r>
+      <w:proofErr w:type="gramEnd"/>
+      <w:r>
+        <w:t xml:space="preserve"> view attendance.</w:t>
       </w:r>
     </w:p>
     <w:p>
@@ -9812,10 +10112,18 @@
         <w:ind w:hanging="361"/>
       </w:pPr>
       <w:r>
-        <w:t>Edit Personal Info</w:t>
-      </w:r>
-      <w:r>
-        <w:t xml:space="preserve"> : edit personal information like photo.</w:t>
+        <w:t xml:space="preserve">Edit Personal </w:t>
+      </w:r>
+      <w:proofErr w:type="gramStart"/>
+      <w:r>
+        <w:t>Info</w:t>
+      </w:r>
+      <w:r>
+        <w:t xml:space="preserve"> :</w:t>
+      </w:r>
+      <w:proofErr w:type="gramEnd"/>
+      <w:r>
+        <w:t xml:space="preserve"> edit personal information like photo.</w:t>
       </w:r>
     </w:p>
     <w:p>
@@ -9854,10 +10162,18 @@
         <w:ind w:hanging="361"/>
       </w:pPr>
       <w:r>
-        <w:t>Update Profile</w:t>
-      </w:r>
-      <w:r>
-        <w:t>:update profile</w:t>
+        <w:t xml:space="preserve">Update </w:t>
+      </w:r>
+      <w:proofErr w:type="gramStart"/>
+      <w:r>
+        <w:t>Profile</w:t>
+      </w:r>
+      <w:r>
+        <w:t>:update</w:t>
+      </w:r>
+      <w:proofErr w:type="gramEnd"/>
+      <w:r>
+        <w:t xml:space="preserve"> profile</w:t>
       </w:r>
     </w:p>
     <w:p>
@@ -9875,10 +10191,18 @@
         <w:ind w:hanging="361"/>
       </w:pPr>
       <w:r>
-        <w:t>View Notices</w:t>
-      </w:r>
-      <w:r>
-        <w:t xml:space="preserve"> : view notice’s for some event ,scholarship.</w:t>
+        <w:t xml:space="preserve">View </w:t>
+      </w:r>
+      <w:proofErr w:type="gramStart"/>
+      <w:r>
+        <w:t>Notices</w:t>
+      </w:r>
+      <w:r>
+        <w:t xml:space="preserve"> :</w:t>
+      </w:r>
+      <w:proofErr w:type="gramEnd"/>
+      <w:r>
+        <w:t xml:space="preserve"> view notice’s for some event ,scholarship.</w:t>
       </w:r>
     </w:p>
     <w:p>
@@ -9896,10 +10220,18 @@
         <w:ind w:hanging="361"/>
       </w:pPr>
       <w:r>
-        <w:t>Update Password</w:t>
-      </w:r>
-      <w:r>
-        <w:t xml:space="preserve"> : student can change password.</w:t>
+        <w:t xml:space="preserve">Update </w:t>
+      </w:r>
+      <w:proofErr w:type="gramStart"/>
+      <w:r>
+        <w:t>Password</w:t>
+      </w:r>
+      <w:r>
+        <w:t xml:space="preserve"> :</w:t>
+      </w:r>
+      <w:proofErr w:type="gramEnd"/>
+      <w:r>
+        <w:t xml:space="preserve"> student can change password.</w:t>
       </w:r>
     </w:p>
     <w:p>
@@ -9965,10 +10297,18 @@
         <w:spacing w:line="280" w:lineRule="exact"/>
       </w:pPr>
       <w:r>
-        <w:t>Show Attendance</w:t>
-      </w:r>
-      <w:r>
-        <w:t xml:space="preserve"> : show attendance for student absent or present.</w:t>
+        <w:t xml:space="preserve">Show </w:t>
+      </w:r>
+      <w:proofErr w:type="gramStart"/>
+      <w:r>
+        <w:t>Attendance</w:t>
+      </w:r>
+      <w:r>
+        <w:t xml:space="preserve"> :</w:t>
+      </w:r>
+      <w:proofErr w:type="gramEnd"/>
+      <w:r>
+        <w:t xml:space="preserve"> show attendance for student absent or present.</w:t>
       </w:r>
     </w:p>
     <w:p>
@@ -9985,10 +10325,18 @@
         <w:spacing w:line="280" w:lineRule="exact"/>
       </w:pPr>
       <w:r>
-        <w:t>Show Mark Of Student</w:t>
-      </w:r>
-      <w:r>
-        <w:t xml:space="preserve"> : show mark sheet of student.</w:t>
+        <w:t xml:space="preserve">Show Mark Of </w:t>
+      </w:r>
+      <w:proofErr w:type="gramStart"/>
+      <w:r>
+        <w:t>Student</w:t>
+      </w:r>
+      <w:r>
+        <w:t xml:space="preserve"> :</w:t>
+      </w:r>
+      <w:proofErr w:type="gramEnd"/>
+      <w:r>
+        <w:t xml:space="preserve"> show mark sheet of student.</w:t>
       </w:r>
     </w:p>
     <w:p>
@@ -10005,10 +10353,18 @@
         <w:spacing w:line="280" w:lineRule="exact"/>
       </w:pPr>
       <w:r>
-        <w:t>Notices for Regarding Fee</w:t>
-      </w:r>
-      <w:r>
-        <w:t xml:space="preserve"> : show Notices  about Regarding Fee.</w:t>
+        <w:t xml:space="preserve">Notices for Regarding </w:t>
+      </w:r>
+      <w:proofErr w:type="gramStart"/>
+      <w:r>
+        <w:t>Fee</w:t>
+      </w:r>
+      <w:r>
+        <w:t xml:space="preserve"> :</w:t>
+      </w:r>
+      <w:proofErr w:type="gramEnd"/>
+      <w:r>
+        <w:t xml:space="preserve"> show Notices  about Regarding Fee.</w:t>
       </w:r>
     </w:p>
     <w:p>
@@ -10025,10 +10381,18 @@
         <w:spacing w:line="280" w:lineRule="exact"/>
       </w:pPr>
       <w:r>
-        <w:t>Pay Fee</w:t>
-      </w:r>
-      <w:r>
-        <w:t xml:space="preserve"> : pay fee for new semester.</w:t>
+        <w:t xml:space="preserve">Pay </w:t>
+      </w:r>
+      <w:proofErr w:type="gramStart"/>
+      <w:r>
+        <w:t>Fee</w:t>
+      </w:r>
+      <w:r>
+        <w:t xml:space="preserve"> :</w:t>
+      </w:r>
+      <w:proofErr w:type="gramEnd"/>
+      <w:r>
+        <w:t xml:space="preserve"> pay fee for new semester.</w:t>
       </w:r>
     </w:p>
     <w:p>
@@ -10045,10 +10409,18 @@
         <w:spacing w:line="280" w:lineRule="exact"/>
       </w:pPr>
       <w:r>
-        <w:t>Account Section</w:t>
-      </w:r>
-      <w:r>
-        <w:t xml:space="preserve">  :  account  detail</w:t>
+        <w:t xml:space="preserve">Account </w:t>
+      </w:r>
+      <w:proofErr w:type="gramStart"/>
+      <w:r>
+        <w:t>Section</w:t>
+      </w:r>
+      <w:r>
+        <w:t xml:space="preserve">  :</w:t>
+      </w:r>
+      <w:proofErr w:type="gramEnd"/>
+      <w:r>
+        <w:t xml:space="preserve">  account  detail</w:t>
       </w:r>
     </w:p>
     <w:p>
@@ -10129,7 +10501,15 @@
         <w:spacing w:line="280" w:lineRule="exact"/>
       </w:pPr>
       <w:r>
-        <w:t>Search Student of Any Department by Brach Wise And Roll Number Wise</w:t>
+        <w:t xml:space="preserve">Search Student of Any Department by Brach Wise </w:t>
+      </w:r>
+      <w:proofErr w:type="gramStart"/>
+      <w:r>
+        <w:t>And</w:t>
+      </w:r>
+      <w:proofErr w:type="gramEnd"/>
+      <w:r>
+        <w:t xml:space="preserve"> Roll Number Wise</w:t>
       </w:r>
     </w:p>
     <w:p>
@@ -10145,9 +10525,11 @@
         </w:tabs>
         <w:spacing w:line="280" w:lineRule="exact"/>
       </w:pPr>
+      <w:proofErr w:type="gramStart"/>
       <w:r>
         <w:t>Update  Data</w:t>
       </w:r>
+      <w:proofErr w:type="gramEnd"/>
     </w:p>
     <w:p>
       <w:pPr>
@@ -12314,7 +12696,16 @@
           <w:color w:val="44536A"/>
           <w:sz w:val="18"/>
         </w:rPr>
-        <w:t xml:space="preserve">2.2-3 </w:t>
+        <w:t>2.2-</w:t>
+      </w:r>
+      <w:proofErr w:type="gramStart"/>
+      <w:r>
+        <w:rPr>
+          <w:i/>
+          <w:color w:val="44536A"/>
+          <w:sz w:val="18"/>
+        </w:rPr>
+        <w:t xml:space="preserve">3 </w:t>
       </w:r>
       <w:r>
         <w:rPr>
@@ -12333,6 +12724,7 @@
         </w:rPr>
         <w:t>Activity</w:t>
       </w:r>
+      <w:proofErr w:type="gramEnd"/>
       <w:r>
         <w:rPr>
           <w:i/>
@@ -12534,7 +12926,16 @@
           <w:color w:val="44536A"/>
           <w:sz w:val="18"/>
         </w:rPr>
-        <w:t xml:space="preserve">2.2-4 </w:t>
+        <w:t>2.2-</w:t>
+      </w:r>
+      <w:proofErr w:type="gramStart"/>
+      <w:r>
+        <w:rPr>
+          <w:i/>
+          <w:color w:val="44536A"/>
+          <w:sz w:val="18"/>
+        </w:rPr>
+        <w:t xml:space="preserve">4 </w:t>
       </w:r>
       <w:r>
         <w:rPr>
@@ -12551,7 +12952,16 @@
           <w:color w:val="44536A"/>
           <w:sz w:val="18"/>
         </w:rPr>
-        <w:t>Swimlane diagram</w:t>
+        <w:t>Swimlane</w:t>
+      </w:r>
+      <w:proofErr w:type="gramEnd"/>
+      <w:r>
+        <w:rPr>
+          <w:i/>
+          <w:color w:val="44536A"/>
+          <w:sz w:val="18"/>
+        </w:rPr>
+        <w:t xml:space="preserve"> diagram</w:t>
       </w:r>
       <w:r>
         <w:rPr>
@@ -12966,7 +13376,17 @@
           <w:sz w:val="32"/>
           <w:szCs w:val="32"/>
         </w:rPr>
-        <w:t xml:space="preserve">2.3-2 </w:t>
+        <w:t>2.3-</w:t>
+      </w:r>
+      <w:proofErr w:type="gramStart"/>
+      <w:r>
+        <w:rPr>
+          <w:i/>
+          <w:color w:val="44536A"/>
+          <w:sz w:val="32"/>
+          <w:szCs w:val="32"/>
+        </w:rPr>
+        <w:t xml:space="preserve">2 </w:t>
       </w:r>
       <w:r>
         <w:rPr>
@@ -12987,6 +13407,7 @@
         </w:rPr>
         <w:t>Sequence</w:t>
       </w:r>
+      <w:proofErr w:type="gramEnd"/>
       <w:r>
         <w:rPr>
           <w:i/>
@@ -13658,6 +14079,7 @@
         </w:rPr>
         <w:t xml:space="preserve"> </w:t>
       </w:r>
+      <w:proofErr w:type="gramStart"/>
       <w:r>
         <w:rPr>
           <w:i/>
@@ -13683,6 +14105,7 @@
         </w:rPr>
         <w:t>management</w:t>
       </w:r>
+      <w:proofErr w:type="gramEnd"/>
       <w:r>
         <w:rPr>
           <w:i/>
@@ -15276,6 +15699,7 @@
         </w:rPr>
         <w:t xml:space="preserve"> </w:t>
       </w:r>
+      <w:proofErr w:type="gramStart"/>
       <w:r>
         <w:t>register</w:t>
       </w:r>
@@ -15288,6 +15712,7 @@
       <w:r>
         <w:t>,</w:t>
       </w:r>
+      <w:proofErr w:type="gramEnd"/>
       <w:r>
         <w:rPr>
           <w:spacing w:val="29"/>
@@ -18611,8 +19036,12 @@
             </w:r>
             <w:r>
               <w:tab/>
+            </w:r>
+            <w:proofErr w:type="gramStart"/>
+            <w:r>
               <w:t>my</w:t>
             </w:r>
+            <w:proofErr w:type="gramEnd"/>
           </w:p>
           <w:p>
             <w:pPr>
@@ -22245,12 +22674,14 @@
               </w:rPr>
               <w:t xml:space="preserve"> </w:t>
             </w:r>
+            <w:proofErr w:type="gramStart"/>
             <w:r>
               <w:rPr>
                 <w:b/>
               </w:rPr>
               <w:t>Constrains</w:t>
             </w:r>
+            <w:proofErr w:type="gramEnd"/>
           </w:p>
         </w:tc>
         <w:tc>
@@ -22337,12 +22768,14 @@
                 <w:b/>
               </w:rPr>
             </w:pPr>
+            <w:proofErr w:type="spellStart"/>
             <w:r>
               <w:rPr>
                 <w:b/>
               </w:rPr>
               <w:t>BookID</w:t>
             </w:r>
+            <w:proofErr w:type="spellEnd"/>
           </w:p>
         </w:tc>
         <w:tc>
@@ -22443,12 +22876,14 @@
                 <w:b/>
               </w:rPr>
             </w:pPr>
+            <w:proofErr w:type="spellStart"/>
             <w:r>
               <w:rPr>
                 <w:b/>
               </w:rPr>
               <w:t>BookName</w:t>
             </w:r>
+            <w:proofErr w:type="spellEnd"/>
           </w:p>
         </w:tc>
         <w:tc>
@@ -22461,8 +22896,13 @@
               <w:spacing w:line="268" w:lineRule="exact"/>
               <w:ind w:left="107"/>
             </w:pPr>
-            <w:r>
-              <w:t>varchar(100)</w:t>
+            <w:proofErr w:type="gramStart"/>
+            <w:r>
+              <w:t>varchar(</w:t>
+            </w:r>
+            <w:proofErr w:type="gramEnd"/>
+            <w:r>
+              <w:t>100)</w:t>
             </w:r>
           </w:p>
         </w:tc>
@@ -22545,8 +22985,13 @@
               <w:spacing w:line="268" w:lineRule="exact"/>
               <w:ind w:left="107"/>
             </w:pPr>
-            <w:r>
-              <w:t>varchar(100)</w:t>
+            <w:proofErr w:type="gramStart"/>
+            <w:r>
+              <w:t>varchar(</w:t>
+            </w:r>
+            <w:proofErr w:type="gramEnd"/>
+            <w:r>
+              <w:t>100)</w:t>
             </w:r>
           </w:p>
         </w:tc>
@@ -22611,12 +23056,14 @@
                 <w:b/>
               </w:rPr>
             </w:pPr>
+            <w:proofErr w:type="spellStart"/>
             <w:r>
               <w:rPr>
                 <w:b/>
               </w:rPr>
               <w:t>Publication_year</w:t>
             </w:r>
+            <w:proofErr w:type="spellEnd"/>
           </w:p>
         </w:tc>
         <w:tc>
@@ -22713,8 +23160,13 @@
               <w:spacing w:line="268" w:lineRule="exact"/>
               <w:ind w:left="107"/>
             </w:pPr>
-            <w:r>
-              <w:t>varchar(50)</w:t>
+            <w:proofErr w:type="gramStart"/>
+            <w:r>
+              <w:t>varchar(</w:t>
+            </w:r>
+            <w:proofErr w:type="gramEnd"/>
+            <w:r>
+              <w:t>50)</w:t>
             </w:r>
           </w:p>
         </w:tc>
@@ -23010,12 +23462,14 @@
               </w:rPr>
               <w:t xml:space="preserve"> </w:t>
             </w:r>
+            <w:proofErr w:type="gramStart"/>
             <w:r>
               <w:rPr>
                 <w:b/>
               </w:rPr>
               <w:t>Constrains</w:t>
             </w:r>
+            <w:proofErr w:type="gramEnd"/>
           </w:p>
         </w:tc>
         <w:tc>
@@ -23103,12 +23557,14 @@
                 <w:b/>
               </w:rPr>
             </w:pPr>
+            <w:proofErr w:type="spellStart"/>
             <w:r>
               <w:rPr>
                 <w:b/>
               </w:rPr>
               <w:t>BorrowerID</w:t>
             </w:r>
+            <w:proofErr w:type="spellEnd"/>
           </w:p>
         </w:tc>
         <w:tc>
@@ -23209,12 +23665,14 @@
                 <w:b/>
               </w:rPr>
             </w:pPr>
+            <w:proofErr w:type="spellStart"/>
             <w:r>
               <w:rPr>
                 <w:b/>
               </w:rPr>
               <w:t>BookID</w:t>
             </w:r>
+            <w:proofErr w:type="spellEnd"/>
           </w:p>
         </w:tc>
         <w:tc>
@@ -23227,8 +23685,13 @@
               <w:spacing w:line="268" w:lineRule="exact"/>
               <w:ind w:left="108"/>
             </w:pPr>
-            <w:r>
-              <w:t>varchar(100)</w:t>
+            <w:proofErr w:type="gramStart"/>
+            <w:r>
+              <w:t>varchar(</w:t>
+            </w:r>
+            <w:proofErr w:type="gramEnd"/>
+            <w:r>
+              <w:t>100)</w:t>
             </w:r>
           </w:p>
         </w:tc>
@@ -23322,12 +23785,14 @@
                 <w:b/>
               </w:rPr>
             </w:pPr>
+            <w:proofErr w:type="spellStart"/>
             <w:r>
               <w:rPr>
                 <w:b/>
               </w:rPr>
               <w:t>BorrowedFromDate</w:t>
             </w:r>
+            <w:proofErr w:type="spellEnd"/>
           </w:p>
         </w:tc>
         <w:tc>
@@ -23340,9 +23805,11 @@
               <w:spacing w:line="268" w:lineRule="exact"/>
               <w:ind w:left="108"/>
             </w:pPr>
+            <w:proofErr w:type="spellStart"/>
             <w:r>
               <w:t>DateTime</w:t>
             </w:r>
+            <w:proofErr w:type="spellEnd"/>
           </w:p>
         </w:tc>
         <w:tc>
@@ -23406,12 +23873,14 @@
                 <w:b/>
               </w:rPr>
             </w:pPr>
+            <w:proofErr w:type="spellStart"/>
             <w:r>
               <w:rPr>
                 <w:b/>
               </w:rPr>
               <w:t>BorrowedToDate</w:t>
             </w:r>
+            <w:proofErr w:type="spellEnd"/>
           </w:p>
         </w:tc>
         <w:tc>
@@ -23424,9 +23893,11 @@
               <w:spacing w:line="268" w:lineRule="exact"/>
               <w:ind w:left="108"/>
             </w:pPr>
+            <w:proofErr w:type="spellStart"/>
             <w:r>
               <w:t>DateTime</w:t>
             </w:r>
+            <w:proofErr w:type="spellEnd"/>
           </w:p>
         </w:tc>
         <w:tc>
@@ -23490,12 +23961,14 @@
                 <w:b/>
               </w:rPr>
             </w:pPr>
+            <w:proofErr w:type="spellStart"/>
             <w:r>
               <w:rPr>
                 <w:b/>
               </w:rPr>
               <w:t>ActualReturnDate</w:t>
             </w:r>
+            <w:proofErr w:type="spellEnd"/>
           </w:p>
         </w:tc>
         <w:tc>
@@ -23508,9 +23981,11 @@
               <w:spacing w:line="268" w:lineRule="exact"/>
               <w:ind w:left="108"/>
             </w:pPr>
+            <w:proofErr w:type="spellStart"/>
             <w:r>
               <w:t>DateTime</w:t>
             </w:r>
+            <w:proofErr w:type="spellEnd"/>
           </w:p>
         </w:tc>
         <w:tc>
@@ -23574,12 +24049,14 @@
                 <w:b/>
               </w:rPr>
             </w:pPr>
+            <w:proofErr w:type="spellStart"/>
             <w:r>
               <w:rPr>
                 <w:b/>
               </w:rPr>
               <w:t>IssuedBy</w:t>
             </w:r>
+            <w:proofErr w:type="spellEnd"/>
           </w:p>
         </w:tc>
         <w:tc>
@@ -23937,12 +24414,14 @@
               </w:rPr>
               <w:t xml:space="preserve"> </w:t>
             </w:r>
+            <w:proofErr w:type="gramStart"/>
             <w:r>
               <w:rPr>
                 <w:b/>
               </w:rPr>
               <w:t>Constrains</w:t>
             </w:r>
+            <w:proofErr w:type="gramEnd"/>
           </w:p>
         </w:tc>
         <w:tc>
@@ -24029,12 +24508,14 @@
                 <w:b/>
               </w:rPr>
             </w:pPr>
+            <w:proofErr w:type="spellStart"/>
             <w:r>
               <w:rPr>
                 <w:b/>
               </w:rPr>
               <w:t>StaffID</w:t>
             </w:r>
+            <w:proofErr w:type="spellEnd"/>
           </w:p>
         </w:tc>
         <w:tc>
@@ -24135,12 +24616,14 @@
                 <w:b/>
               </w:rPr>
             </w:pPr>
+            <w:proofErr w:type="spellStart"/>
             <w:r>
               <w:rPr>
                 <w:b/>
               </w:rPr>
               <w:t>StaffName</w:t>
             </w:r>
+            <w:proofErr w:type="spellEnd"/>
           </w:p>
         </w:tc>
         <w:tc>
@@ -24153,8 +24636,13 @@
               <w:spacing w:line="268" w:lineRule="exact"/>
               <w:ind w:left="107"/>
             </w:pPr>
-            <w:r>
-              <w:t>varchar(100)</w:t>
+            <w:proofErr w:type="gramStart"/>
+            <w:r>
+              <w:t>varchar(</w:t>
+            </w:r>
+            <w:proofErr w:type="gramEnd"/>
+            <w:r>
+              <w:t>100)</w:t>
             </w:r>
           </w:p>
         </w:tc>
@@ -24219,12 +24707,14 @@
                 <w:b/>
               </w:rPr>
             </w:pPr>
+            <w:proofErr w:type="spellStart"/>
             <w:r>
               <w:rPr>
                 <w:b/>
               </w:rPr>
               <w:t>IsAdmin</w:t>
             </w:r>
+            <w:proofErr w:type="spellEnd"/>
           </w:p>
         </w:tc>
         <w:tc>
@@ -24321,8 +24811,13 @@
               <w:spacing w:line="268" w:lineRule="exact"/>
               <w:ind w:left="107"/>
             </w:pPr>
-            <w:r>
-              <w:t>varchar(100)</w:t>
+            <w:proofErr w:type="gramStart"/>
+            <w:r>
+              <w:t>varchar(</w:t>
+            </w:r>
+            <w:proofErr w:type="gramEnd"/>
+            <w:r>
+              <w:t>100)</w:t>
             </w:r>
           </w:p>
         </w:tc>
@@ -24618,12 +25113,14 @@
               </w:rPr>
               <w:t xml:space="preserve"> </w:t>
             </w:r>
+            <w:proofErr w:type="gramStart"/>
             <w:r>
               <w:rPr>
                 <w:b/>
               </w:rPr>
               <w:t>Constrains</w:t>
             </w:r>
+            <w:proofErr w:type="gramEnd"/>
           </w:p>
         </w:tc>
         <w:tc>
@@ -24710,12 +25207,14 @@
                 <w:b/>
               </w:rPr>
             </w:pPr>
+            <w:proofErr w:type="spellStart"/>
             <w:r>
               <w:rPr>
                 <w:b/>
               </w:rPr>
               <w:t>StudentID</w:t>
             </w:r>
+            <w:proofErr w:type="spellEnd"/>
           </w:p>
         </w:tc>
         <w:tc>
@@ -24816,12 +25315,14 @@
                 <w:b/>
               </w:rPr>
             </w:pPr>
+            <w:proofErr w:type="spellStart"/>
             <w:r>
               <w:rPr>
                 <w:b/>
               </w:rPr>
               <w:t>StudentName</w:t>
             </w:r>
+            <w:proofErr w:type="spellEnd"/>
           </w:p>
         </w:tc>
         <w:tc>
@@ -24834,8 +25335,13 @@
               <w:spacing w:line="268" w:lineRule="exact"/>
               <w:ind w:left="107"/>
             </w:pPr>
-            <w:r>
-              <w:t>varchar(100)</w:t>
+            <w:proofErr w:type="gramStart"/>
+            <w:r>
+              <w:t>varchar(</w:t>
+            </w:r>
+            <w:proofErr w:type="gramEnd"/>
+            <w:r>
+              <w:t>100)</w:t>
             </w:r>
           </w:p>
         </w:tc>
@@ -24918,8 +25424,13 @@
               <w:spacing w:line="268" w:lineRule="exact"/>
               <w:ind w:left="107"/>
             </w:pPr>
-            <w:r>
-              <w:t>varchar(100)</w:t>
+            <w:proofErr w:type="gramStart"/>
+            <w:r>
+              <w:t>varchar(</w:t>
+            </w:r>
+            <w:proofErr w:type="gramEnd"/>
+            <w:r>
+              <w:t>100)</w:t>
             </w:r>
           </w:p>
         </w:tc>
@@ -25002,9 +25513,11 @@
               <w:spacing w:line="268" w:lineRule="exact"/>
               <w:ind w:left="107"/>
             </w:pPr>
+            <w:proofErr w:type="spellStart"/>
             <w:r>
               <w:t>DateTime</w:t>
             </w:r>
+            <w:proofErr w:type="spellEnd"/>
           </w:p>
         </w:tc>
         <w:tc>
@@ -25086,8 +25599,13 @@
               <w:spacing w:line="268" w:lineRule="exact"/>
               <w:ind w:left="107"/>
             </w:pPr>
-            <w:r>
-              <w:t>varchar(100)</w:t>
+            <w:proofErr w:type="gramStart"/>
+            <w:r>
+              <w:t>varchar(</w:t>
+            </w:r>
+            <w:proofErr w:type="gramEnd"/>
+            <w:r>
+              <w:t>100)</w:t>
             </w:r>
           </w:p>
         </w:tc>
@@ -25170,8 +25688,13 @@
               <w:spacing w:line="268" w:lineRule="exact"/>
               <w:ind w:left="107"/>
             </w:pPr>
-            <w:r>
-              <w:t>number(10,0)</w:t>
+            <w:proofErr w:type="gramStart"/>
+            <w:r>
+              <w:t>number(</w:t>
+            </w:r>
+            <w:proofErr w:type="gramEnd"/>
+            <w:r>
+              <w:t>10,0)</w:t>
             </w:r>
           </w:p>
         </w:tc>
@@ -26686,12 +27209,14 @@
               </w:rPr>
               <w:t xml:space="preserve"> </w:t>
             </w:r>
+            <w:proofErr w:type="gramStart"/>
             <w:r>
               <w:rPr>
                 <w:sz w:val="24"/>
               </w:rPr>
               <w:t>Library</w:t>
             </w:r>
+            <w:proofErr w:type="gramEnd"/>
             <w:r>
               <w:rPr>
                 <w:spacing w:val="-2"/>
@@ -34838,6 +35363,7 @@
               </w:rPr>
               <w:t xml:space="preserve"> </w:t>
             </w:r>
+            <w:proofErr w:type="spellStart"/>
             <w:r>
               <w:rPr>
                 <w:b/>
@@ -34845,6 +35371,7 @@
               </w:rPr>
               <w:t>Gondaliya</w:t>
             </w:r>
+            <w:proofErr w:type="spellEnd"/>
           </w:p>
         </w:tc>
       </w:tr>
@@ -35758,9 +36285,11 @@
               <w:spacing w:line="268" w:lineRule="exact"/>
               <w:ind w:left="107"/>
             </w:pPr>
+            <w:proofErr w:type="spellStart"/>
             <w:r>
               <w:t>Varify</w:t>
             </w:r>
+            <w:proofErr w:type="spellEnd"/>
             <w:r>
               <w:tab/>
               <w:t>login</w:t>
@@ -35807,9 +36336,11 @@
               <w:spacing w:line="268" w:lineRule="exact"/>
               <w:ind w:left="104"/>
             </w:pPr>
+            <w:proofErr w:type="spellStart"/>
             <w:r>
               <w:t>varify</w:t>
             </w:r>
+            <w:proofErr w:type="spellEnd"/>
             <w:r>
               <w:rPr>
                 <w:spacing w:val="-2"/>
@@ -35825,9 +36356,11 @@
               </w:rPr>
               <w:t xml:space="preserve"> </w:t>
             </w:r>
+            <w:proofErr w:type="spellStart"/>
             <w:r>
               <w:t>availabe</w:t>
             </w:r>
+            <w:proofErr w:type="spellEnd"/>
           </w:p>
           <w:p>
             <w:pPr>
@@ -36920,6 +37453,7 @@
               <w:t xml:space="preserve"> </w:t>
             </w:r>
             <w:hyperlink r:id="rId31">
+              <w:proofErr w:type="spellStart"/>
               <w:r>
                 <w:rPr>
                   <w:rFonts w:ascii="Arial MT"/>
@@ -36929,6 +37463,7 @@
                 </w:rPr>
                 <w:t>viceLogin</w:t>
               </w:r>
+              <w:proofErr w:type="spellEnd"/>
             </w:hyperlink>
           </w:p>
         </w:tc>
@@ -37335,11 +37870,19 @@
               </w:rPr>
               <w:t xml:space="preserve"> </w:t>
             </w:r>
-            <w:r>
-              <w:rPr>
-                <w:sz w:val="24"/>
-              </w:rPr>
-              <w:t>Rbgondaliya@</w:t>
+            <w:proofErr w:type="spellStart"/>
+            <w:r>
+              <w:rPr>
+                <w:sz w:val="24"/>
+              </w:rPr>
+              <w:t>Rbgondaliya</w:t>
+            </w:r>
+            <w:proofErr w:type="spellEnd"/>
+            <w:r>
+              <w:rPr>
+                <w:sz w:val="24"/>
+              </w:rPr>
+              <w:t>@</w:t>
             </w:r>
             <w:r>
               <w:rPr>
@@ -37939,12 +38482,14 @@
               </w:rPr>
               <w:t xml:space="preserve"> </w:t>
             </w:r>
+            <w:proofErr w:type="spellStart"/>
             <w:r>
               <w:rPr>
                 <w:sz w:val="24"/>
               </w:rPr>
               <w:t>rbgondaliya</w:t>
             </w:r>
+            <w:proofErr w:type="spellEnd"/>
           </w:p>
         </w:tc>
         <w:tc>
@@ -38114,12 +38659,14 @@
               </w:rPr>
               <w:t xml:space="preserve"> </w:t>
             </w:r>
+            <w:proofErr w:type="spellStart"/>
             <w:r>
               <w:rPr>
                 <w:sz w:val="24"/>
               </w:rPr>
               <w:t>captch</w:t>
             </w:r>
+            <w:proofErr w:type="spellEnd"/>
             <w:r>
               <w:rPr>
                 <w:spacing w:val="-3"/>
@@ -38152,12 +38699,14 @@
                 <w:sz w:val="24"/>
               </w:rPr>
             </w:pPr>
+            <w:proofErr w:type="spellStart"/>
             <w:r>
               <w:rPr>
                 <w:sz w:val="24"/>
               </w:rPr>
               <w:t>Captch</w:t>
             </w:r>
+            <w:proofErr w:type="spellEnd"/>
             <w:r>
               <w:rPr>
                 <w:sz w:val="24"/>
@@ -38517,12 +39066,14 @@
               </w:rPr>
               <w:t xml:space="preserve"> </w:t>
             </w:r>
+            <w:proofErr w:type="spellStart"/>
             <w:r>
               <w:rPr>
                 <w:sz w:val="24"/>
               </w:rPr>
               <w:t>validati</w:t>
             </w:r>
+            <w:proofErr w:type="spellEnd"/>
           </w:p>
           <w:p>
             <w:pPr>
@@ -38856,12 +39407,14 @@
                 <w:sz w:val="24"/>
               </w:rPr>
             </w:pPr>
+            <w:proofErr w:type="spellStart"/>
             <w:r>
               <w:rPr>
                 <w:sz w:val="24"/>
               </w:rPr>
               <w:t>perfor</w:t>
             </w:r>
+            <w:proofErr w:type="spellEnd"/>
             <w:r>
               <w:rPr>
                 <w:spacing w:val="-52"/>
@@ -39321,6 +39874,7 @@
               </w:rPr>
               <w:tab/>
             </w:r>
+            <w:proofErr w:type="spellStart"/>
             <w:r>
               <w:rPr>
                 <w:spacing w:val="-2"/>
@@ -39328,6 +39882,7 @@
               </w:rPr>
               <w:t>br</w:t>
             </w:r>
+            <w:proofErr w:type="spellEnd"/>
             <w:r>
               <w:rPr>
                 <w:spacing w:val="-52"/>
@@ -42784,12 +43339,14 @@
               </w:rPr>
               <w:t xml:space="preserve"> </w:t>
             </w:r>
+            <w:proofErr w:type="spellStart"/>
             <w:r>
               <w:rPr>
                 <w:sz w:val="24"/>
               </w:rPr>
               <w:t>performa</w:t>
             </w:r>
+            <w:proofErr w:type="spellEnd"/>
             <w:r>
               <w:rPr>
                 <w:spacing w:val="-52"/>
@@ -42836,11 +43393,19 @@
               </w:rPr>
               <w:t xml:space="preserve"> </w:t>
             </w:r>
-            <w:r>
-              <w:rPr>
-                <w:sz w:val="24"/>
-              </w:rPr>
-              <w:t>fix it</w:t>
+            <w:proofErr w:type="gramStart"/>
+            <w:r>
+              <w:rPr>
+                <w:sz w:val="24"/>
+              </w:rPr>
+              <w:t>fix</w:t>
+            </w:r>
+            <w:proofErr w:type="gramEnd"/>
+            <w:r>
+              <w:rPr>
+                <w:sz w:val="24"/>
+              </w:rPr>
+              <w:t xml:space="preserve"> it</w:t>
             </w:r>
           </w:p>
         </w:tc>
@@ -43044,6 +43609,7 @@
                 <w:sz w:val="24"/>
               </w:rPr>
             </w:pPr>
+            <w:proofErr w:type="spellStart"/>
             <w:r>
               <w:rPr>
                 <w:rFonts w:ascii="Calibri Light"/>
@@ -43051,6 +43617,7 @@
               </w:rPr>
               <w:t>Varify</w:t>
             </w:r>
+            <w:proofErr w:type="spellEnd"/>
             <w:r>
               <w:rPr>
                 <w:rFonts w:ascii="Calibri Light"/>
@@ -43742,8 +44309,16 @@
               <w:rPr>
                 <w:sz w:val="24"/>
               </w:rPr>
-              <w:t>given url</w:t>
-            </w:r>
+              <w:t xml:space="preserve">given </w:t>
+            </w:r>
+            <w:proofErr w:type="spellStart"/>
+            <w:r>
+              <w:rPr>
+                <w:sz w:val="24"/>
+              </w:rPr>
+              <w:t>url</w:t>
+            </w:r>
+            <w:proofErr w:type="spellEnd"/>
           </w:p>
         </w:tc>
         <w:tc>
@@ -43940,8 +44515,19 @@
                   <w:sz w:val="20"/>
                   <w:u w:val="single" w:color="0000FF"/>
                 </w:rPr>
-                <w:t>e.com/ServiceLogin</w:t>
+                <w:t>e.com/</w:t>
               </w:r>
+              <w:proofErr w:type="spellStart"/>
+              <w:r>
+                <w:rPr>
+                  <w:rFonts w:ascii="Arial MT"/>
+                  <w:color w:val="0000FF"/>
+                  <w:sz w:val="20"/>
+                  <w:u w:val="single" w:color="0000FF"/>
+                </w:rPr>
+                <w:t>ServiceLogin</w:t>
+              </w:r>
+              <w:proofErr w:type="spellEnd"/>
             </w:hyperlink>
           </w:p>
         </w:tc>
@@ -44209,12 +44795,14 @@
               </w:rPr>
               <w:t xml:space="preserve"> </w:t>
             </w:r>
+            <w:proofErr w:type="gramStart"/>
             <w:r>
               <w:rPr>
                 <w:sz w:val="24"/>
               </w:rPr>
               <w:t>Remember</w:t>
             </w:r>
+            <w:proofErr w:type="gramEnd"/>
             <w:r>
               <w:rPr>
                 <w:spacing w:val="-52"/>
@@ -44798,8 +45386,16 @@
               <w:rPr>
                 <w:sz w:val="24"/>
               </w:rPr>
-              <w:t>“Usernam</w:t>
-            </w:r>
+              <w:t>“</w:t>
+            </w:r>
+            <w:proofErr w:type="spellStart"/>
+            <w:r>
+              <w:rPr>
+                <w:sz w:val="24"/>
+              </w:rPr>
+              <w:t>Usernam</w:t>
+            </w:r>
+            <w:proofErr w:type="spellEnd"/>
             <w:r>
               <w:rPr>
                 <w:spacing w:val="1"/>
@@ -44937,12 +45533,14 @@
               </w:rPr>
               <w:t xml:space="preserve"> </w:t>
             </w:r>
+            <w:proofErr w:type="spellStart"/>
             <w:r>
               <w:rPr>
                 <w:sz w:val="24"/>
               </w:rPr>
               <w:t>Usernam</w:t>
             </w:r>
+            <w:proofErr w:type="spellEnd"/>
             <w:r>
               <w:rPr>
                 <w:spacing w:val="1"/>
@@ -45202,12 +45800,14 @@
               </w:rPr>
               <w:t xml:space="preserve"> </w:t>
             </w:r>
+            <w:proofErr w:type="spellStart"/>
             <w:r>
               <w:rPr>
                 <w:sz w:val="24"/>
               </w:rPr>
               <w:t>functionali</w:t>
             </w:r>
+            <w:proofErr w:type="spellEnd"/>
             <w:r>
               <w:rPr>
                 <w:spacing w:val="-52"/>
@@ -45353,12 +45953,14 @@
               </w:rPr>
               <w:t xml:space="preserve"> </w:t>
             </w:r>
+            <w:proofErr w:type="gramStart"/>
             <w:r>
               <w:rPr>
                 <w:sz w:val="24"/>
               </w:rPr>
               <w:t>move</w:t>
             </w:r>
+            <w:proofErr w:type="gramEnd"/>
             <w:r>
               <w:rPr>
                 <w:sz w:val="24"/>
@@ -45738,12 +46340,14 @@
                 <w:sz w:val="24"/>
               </w:rPr>
             </w:pPr>
+            <w:proofErr w:type="spellStart"/>
             <w:r>
               <w:rPr>
                 <w:sz w:val="24"/>
               </w:rPr>
               <w:t>placeholde</w:t>
             </w:r>
+            <w:proofErr w:type="spellEnd"/>
             <w:r>
               <w:rPr>
                 <w:spacing w:val="-52"/>
@@ -45839,12 +46443,14 @@
               </w:rPr>
               <w:t xml:space="preserve"> </w:t>
             </w:r>
+            <w:proofErr w:type="spellStart"/>
             <w:r>
               <w:rPr>
                 <w:sz w:val="24"/>
               </w:rPr>
               <w:t>placehold</w:t>
             </w:r>
+            <w:proofErr w:type="spellEnd"/>
             <w:r>
               <w:rPr>
                 <w:spacing w:val="-52"/>
@@ -47018,12 +47624,14 @@
               </w:rPr>
               <w:t xml:space="preserve"> </w:t>
             </w:r>
+            <w:proofErr w:type="spellStart"/>
             <w:r>
               <w:rPr>
                 <w:sz w:val="24"/>
               </w:rPr>
               <w:t>passworg</w:t>
             </w:r>
+            <w:proofErr w:type="spellEnd"/>
           </w:p>
           <w:p>
             <w:pPr>

--- a/SE/Collage Managment System.docx
+++ b/SE/Collage Managment System.docx
@@ -555,8 +555,6 @@
               </w:rPr>
               <w:t xml:space="preserve"> </w:t>
             </w:r>
-            <w:proofErr w:type="spellStart"/>
-            <w:proofErr w:type="gramStart"/>
             <w:r>
               <w:rPr>
                 <w:rFonts w:ascii="Times New Roman"/>
@@ -569,16 +567,7 @@
                 <w:rFonts w:ascii="Times New Roman"/>
                 <w:sz w:val="28"/>
               </w:rPr>
-              <w:t>Ghada</w:t>
-            </w:r>
-            <w:proofErr w:type="spellEnd"/>
-            <w:proofErr w:type="gramEnd"/>
-            <w:r>
-              <w:rPr>
-                <w:rFonts w:ascii="Times New Roman"/>
-                <w:sz w:val="28"/>
-              </w:rPr>
-              <w:t xml:space="preserve"> Afsana R.</w:t>
+              <w:t>Ghada Afsana R.</w:t>
             </w:r>
           </w:p>
         </w:tc>
@@ -769,7 +758,6 @@
               </w:rPr>
               <w:t xml:space="preserve"> </w:t>
             </w:r>
-            <w:proofErr w:type="spellStart"/>
             <w:r>
               <w:rPr>
                 <w:rFonts w:ascii="Times New Roman"/>
@@ -777,7 +765,6 @@
               </w:rPr>
               <w:t>Gondaliya</w:t>
             </w:r>
-            <w:proofErr w:type="spellEnd"/>
           </w:p>
           <w:p>
             <w:pPr>
@@ -1433,21 +1420,7 @@
         <w:rPr>
           <w:sz w:val="28"/>
         </w:rPr>
-        <w:t xml:space="preserve">supervision of R. B. </w:t>
-      </w:r>
-      <w:proofErr w:type="spellStart"/>
-      <w:r>
-        <w:rPr>
-          <w:sz w:val="28"/>
-        </w:rPr>
-        <w:t>Gondaliya</w:t>
-      </w:r>
-      <w:proofErr w:type="spellEnd"/>
-      <w:r>
-        <w:rPr>
-          <w:sz w:val="28"/>
-        </w:rPr>
-        <w:t xml:space="preserve"> and that no part of any of report has been</w:t>
+        <w:t>supervision of R. B. Gondaliya and that no part of any of report has been</w:t>
       </w:r>
       <w:r>
         <w:rPr>
@@ -2479,17 +2452,8 @@
                 <w:rFonts w:ascii="Times New Roman"/>
                 <w:sz w:val="28"/>
               </w:rPr>
-              <w:t xml:space="preserve">Prof. R. B. </w:t>
-            </w:r>
-            <w:proofErr w:type="spellStart"/>
-            <w:r>
-              <w:rPr>
-                <w:rFonts w:ascii="Times New Roman"/>
-                <w:sz w:val="28"/>
-              </w:rPr>
-              <w:t>Gondaliya</w:t>
-            </w:r>
-            <w:proofErr w:type="spellEnd"/>
+              <w:t>Prof. R. B. Gondaliya</w:t>
+            </w:r>
             <w:r>
               <w:rPr>
                 <w:rFonts w:ascii="Times New Roman"/>
@@ -2653,21 +2617,7 @@
         <w:rPr>
           <w:sz w:val="28"/>
         </w:rPr>
-        <w:t xml:space="preserve">my sincere gratitude to my project guide Prof. R. B. </w:t>
-      </w:r>
-      <w:proofErr w:type="spellStart"/>
-      <w:r>
-        <w:rPr>
-          <w:sz w:val="28"/>
-        </w:rPr>
-        <w:t>Gondaliya</w:t>
-      </w:r>
-      <w:proofErr w:type="spellEnd"/>
-      <w:r>
-        <w:rPr>
-          <w:sz w:val="28"/>
-        </w:rPr>
-        <w:t xml:space="preserve"> and all</w:t>
+        <w:t>my sincere gratitude to my project guide Prof. R. B. Gondaliya and all</w:t>
       </w:r>
       <w:r>
         <w:rPr>
@@ -4631,8 +4581,6 @@
         </w:rPr>
         <w:t xml:space="preserve"> and students' details in </w:t>
       </w:r>
-      <w:proofErr w:type="spellStart"/>
-      <w:proofErr w:type="gramStart"/>
       <w:r>
         <w:rPr>
           <w:sz w:val="28"/>
@@ -4652,16 +4600,7 @@
           <w:sz w:val="28"/>
           <w:szCs w:val="28"/>
         </w:rPr>
-        <w:t>The</w:t>
-      </w:r>
-      <w:proofErr w:type="spellEnd"/>
-      <w:proofErr w:type="gramEnd"/>
-      <w:r>
-        <w:rPr>
-          <w:sz w:val="28"/>
-          <w:szCs w:val="28"/>
-        </w:rPr>
-        <w:t xml:space="preserve"> Collage Management System is an integrated computerized system designed to manage and automate the daily administrative and academic tasks within a college. It aims to replace traditional paper-based processes with a digital solution, improving the efficiency and accessibility of various operations. The system incorporates features such as user and admin logins, book search, and easy management of student and book records</w:t>
+        <w:t>The Collage Management System is an integrated computerized system designed to manage and automate the daily administrative and academic tasks within a college. It aims to replace traditional paper-based processes with a digital solution, improving the efficiency and accessibility of various operations. The system incorporates features such as user and admin logins, book search, and easy management of student and book records</w:t>
       </w:r>
       <w:r>
         <w:rPr>
@@ -8314,16 +8253,11 @@
         <w:spacing w:before="1"/>
         <w:ind w:hanging="361"/>
       </w:pPr>
-      <w:proofErr w:type="gramStart"/>
       <w:r>
         <w:t>.</w:t>
       </w:r>
       <w:r>
-        <w:t>Faculties</w:t>
-      </w:r>
-      <w:proofErr w:type="gramEnd"/>
-      <w:r>
-        <w:t xml:space="preserve"> who will Upload</w:t>
+        <w:t>Faculties who will Upload</w:t>
       </w:r>
     </w:p>
     <w:p>
@@ -8405,11 +8339,9 @@
         </w:rPr>
         <w:t xml:space="preserve"> </w:t>
       </w:r>
-      <w:proofErr w:type="gramStart"/>
       <w:r>
         <w:t>Admin</w:t>
       </w:r>
-      <w:proofErr w:type="gramEnd"/>
       <w:r>
         <w:rPr>
           <w:spacing w:val="-4"/>
@@ -8440,7 +8372,6 @@
         </w:rPr>
         <w:t xml:space="preserve"> </w:t>
       </w:r>
-      <w:proofErr w:type="gramStart"/>
       <w:r>
         <w:rPr>
           <w:rFonts w:ascii="Times New Roman" w:eastAsia="Times New Roman" w:hAnsi="Symbol" w:cs="Times New Roman"/>
@@ -8455,16 +8386,7 @@
           <w:sz w:val="24"/>
           <w:szCs w:val="24"/>
         </w:rPr>
-        <w:t xml:space="preserve">  Login</w:t>
-      </w:r>
-      <w:proofErr w:type="gramEnd"/>
-      <w:r>
-        <w:rPr>
-          <w:rFonts w:ascii="Times New Roman" w:eastAsia="Times New Roman" w:hAnsi="Times New Roman" w:cs="Times New Roman"/>
-          <w:sz w:val="24"/>
-          <w:szCs w:val="24"/>
-        </w:rPr>
-        <w:t xml:space="preserve"> to the admin panel with username and password.</w:t>
+        <w:t xml:space="preserve">  Login to the admin panel with username and password.</w:t>
       </w:r>
     </w:p>
     <w:p>
@@ -8487,7 +8409,6 @@
         </w:rPr>
         <w:t xml:space="preserve"> </w:t>
       </w:r>
-      <w:proofErr w:type="gramStart"/>
       <w:r>
         <w:rPr>
           <w:rFonts w:ascii="Times New Roman" w:eastAsia="Times New Roman" w:hAnsi="Symbol" w:cs="Times New Roman"/>
@@ -8502,16 +8423,7 @@
           <w:sz w:val="24"/>
           <w:szCs w:val="24"/>
         </w:rPr>
-        <w:t xml:space="preserve">  Generate</w:t>
-      </w:r>
-      <w:proofErr w:type="gramEnd"/>
-      <w:r>
-        <w:rPr>
-          <w:rFonts w:ascii="Times New Roman" w:eastAsia="Times New Roman" w:hAnsi="Times New Roman" w:cs="Times New Roman"/>
-          <w:sz w:val="24"/>
-          <w:szCs w:val="24"/>
-        </w:rPr>
-        <w:t xml:space="preserve"> various reports (student, book, teacher, issue report).</w:t>
+        <w:t xml:space="preserve">  Generate various reports (student, book, teacher, issue report).</w:t>
       </w:r>
     </w:p>
     <w:p>
@@ -8530,7 +8442,6 @@
         </w:rPr>
         <w:t xml:space="preserve">             </w:t>
       </w:r>
-      <w:proofErr w:type="gramStart"/>
       <w:r>
         <w:rPr>
           <w:rFonts w:ascii="Times New Roman" w:eastAsia="Times New Roman" w:hAnsi="Symbol" w:cs="Times New Roman"/>
@@ -8545,16 +8456,7 @@
           <w:sz w:val="24"/>
           <w:szCs w:val="24"/>
         </w:rPr>
-        <w:t xml:space="preserve">  Monitor</w:t>
-      </w:r>
-      <w:proofErr w:type="gramEnd"/>
-      <w:r>
-        <w:rPr>
-          <w:rFonts w:ascii="Times New Roman" w:eastAsia="Times New Roman" w:hAnsi="Times New Roman" w:cs="Times New Roman"/>
-          <w:sz w:val="24"/>
-          <w:szCs w:val="24"/>
-        </w:rPr>
-        <w:t xml:space="preserve"> and manage user accounts (students and librarians)</w:t>
+        <w:t xml:space="preserve">  Monitor and manage user accounts (students and librarians)</w:t>
       </w:r>
       <w:r>
         <w:t>Can</w:t>
@@ -8733,15 +8635,7 @@
         <w:ind w:hanging="361"/>
       </w:pPr>
       <w:r>
-        <w:t xml:space="preserve">Can generate Mark </w:t>
-      </w:r>
-      <w:proofErr w:type="gramStart"/>
-      <w:r>
-        <w:t>sheet  for</w:t>
-      </w:r>
-      <w:proofErr w:type="gramEnd"/>
-      <w:r>
-        <w:t xml:space="preserve"> students</w:t>
+        <w:t>Can generate Mark sheet  for students</w:t>
       </w:r>
     </w:p>
     <w:p>
@@ -9266,18 +9160,10 @@
         <w:ind w:hanging="361"/>
       </w:pPr>
       <w:r>
-        <w:t xml:space="preserve">Update Data For Old </w:t>
-      </w:r>
-      <w:proofErr w:type="gramStart"/>
-      <w:r>
-        <w:t>Student</w:t>
-      </w:r>
-      <w:r>
-        <w:t xml:space="preserve"> :</w:t>
-      </w:r>
-      <w:proofErr w:type="gramEnd"/>
-      <w:r>
-        <w:t xml:space="preserve"> can update data of old student</w:t>
+        <w:t>Update Data For Old Student</w:t>
+      </w:r>
+      <w:r>
+        <w:t xml:space="preserve"> : can update data of old student</w:t>
       </w:r>
       <w:r>
         <w:t>.</w:t>
@@ -9298,11 +9184,7 @@
         <w:ind w:hanging="361"/>
       </w:pPr>
       <w:r>
-        <w:t xml:space="preserve">Check The Student Remaining On </w:t>
-      </w:r>
-      <w:proofErr w:type="gramStart"/>
-      <w:r>
-        <w:t>It</w:t>
+        <w:t>Check The Student Remaining On It</w:t>
       </w:r>
       <w:r>
         <w:t xml:space="preserve"> </w:t>
@@ -9310,7 +9192,6 @@
       <w:r>
         <w:t>.</w:t>
       </w:r>
-      <w:proofErr w:type="gramEnd"/>
     </w:p>
     <w:p>
       <w:pPr>
@@ -9327,18 +9208,10 @@
         <w:ind w:hanging="361"/>
       </w:pPr>
       <w:r>
-        <w:t xml:space="preserve">Add </w:t>
-      </w:r>
-      <w:proofErr w:type="gramStart"/>
-      <w:r>
-        <w:t>Faculties</w:t>
-      </w:r>
-      <w:r>
-        <w:t xml:space="preserve"> :</w:t>
-      </w:r>
-      <w:proofErr w:type="gramEnd"/>
-      <w:r>
-        <w:t xml:space="preserve"> can </w:t>
+        <w:t>Add Faculties</w:t>
+      </w:r>
+      <w:r>
+        <w:t xml:space="preserve"> : can </w:t>
       </w:r>
       <w:r>
         <w:t>add new faculties.</w:t>
@@ -9359,18 +9232,10 @@
         <w:ind w:hanging="361"/>
       </w:pPr>
       <w:r>
-        <w:t xml:space="preserve">Remove </w:t>
-      </w:r>
-      <w:proofErr w:type="gramStart"/>
-      <w:r>
-        <w:t>Faculties</w:t>
-      </w:r>
-      <w:r>
-        <w:t xml:space="preserve"> :</w:t>
-      </w:r>
-      <w:proofErr w:type="gramEnd"/>
-      <w:r>
-        <w:t xml:space="preserve"> can remove faculties.</w:t>
+        <w:t>Remove Faculties</w:t>
+      </w:r>
+      <w:r>
+        <w:t xml:space="preserve"> : can remove faculties.</w:t>
       </w:r>
     </w:p>
     <w:p>
@@ -9388,18 +9253,10 @@
         <w:ind w:hanging="361"/>
       </w:pPr>
       <w:r>
-        <w:t xml:space="preserve">Add </w:t>
-      </w:r>
-      <w:proofErr w:type="gramStart"/>
-      <w:r>
-        <w:t>Branch</w:t>
-      </w:r>
-      <w:r>
-        <w:t xml:space="preserve"> :</w:t>
-      </w:r>
-      <w:proofErr w:type="gramEnd"/>
-      <w:r>
-        <w:t xml:space="preserve"> Add new branch in university.</w:t>
+        <w:t>Add Branch</w:t>
+      </w:r>
+      <w:r>
+        <w:t xml:space="preserve"> : Add new branch in university.</w:t>
       </w:r>
     </w:p>
     <w:p>
@@ -9417,18 +9274,10 @@
         <w:ind w:hanging="361"/>
       </w:pPr>
       <w:r>
-        <w:t xml:space="preserve">Remove </w:t>
-      </w:r>
-      <w:proofErr w:type="gramStart"/>
-      <w:r>
-        <w:t>Branch</w:t>
-      </w:r>
-      <w:r>
-        <w:t xml:space="preserve"> :admin</w:t>
-      </w:r>
-      <w:proofErr w:type="gramEnd"/>
-      <w:r>
-        <w:t xml:space="preserve"> can some reasons remove branch .</w:t>
+        <w:t>Remove Branch</w:t>
+      </w:r>
+      <w:r>
+        <w:t xml:space="preserve"> :admin can some reasons remove branch .</w:t>
       </w:r>
     </w:p>
     <w:p>
@@ -9446,18 +9295,10 @@
         <w:ind w:hanging="361"/>
       </w:pPr>
       <w:r>
-        <w:t xml:space="preserve">Manage </w:t>
-      </w:r>
-      <w:proofErr w:type="gramStart"/>
-      <w:r>
-        <w:t>Registration</w:t>
-      </w:r>
-      <w:r>
-        <w:t xml:space="preserve"> :</w:t>
-      </w:r>
-      <w:proofErr w:type="gramEnd"/>
-      <w:r>
-        <w:t xml:space="preserve"> manage a full registration .</w:t>
+        <w:t>Manage Registration</w:t>
+      </w:r>
+      <w:r>
+        <w:t xml:space="preserve"> : manage a full registration .</w:t>
       </w:r>
     </w:p>
     <w:p>
@@ -9475,18 +9316,10 @@
         <w:ind w:hanging="361"/>
       </w:pPr>
       <w:r>
-        <w:t xml:space="preserve">Information about Department &amp; </w:t>
-      </w:r>
-      <w:proofErr w:type="gramStart"/>
-      <w:r>
-        <w:t>library</w:t>
-      </w:r>
-      <w:r>
-        <w:t xml:space="preserve"> :</w:t>
-      </w:r>
-      <w:proofErr w:type="gramEnd"/>
-      <w:r>
-        <w:t xml:space="preserve"> information about department and library .</w:t>
+        <w:t>Information about Department &amp; library</w:t>
+      </w:r>
+      <w:r>
+        <w:t xml:space="preserve"> : information about department and library .</w:t>
       </w:r>
     </w:p>
     <w:p>
@@ -9506,16 +9339,11 @@
       <w:r>
         <w:t xml:space="preserve">Generate a Fee </w:t>
       </w:r>
-      <w:proofErr w:type="gramStart"/>
       <w:r>
         <w:t>Receipts</w:t>
       </w:r>
       <w:r>
-        <w:t xml:space="preserve"> :</w:t>
-      </w:r>
-      <w:proofErr w:type="gramEnd"/>
-      <w:r>
-        <w:t xml:space="preserve"> generate a fee receipt for paid fee by student.</w:t>
+        <w:t xml:space="preserve"> : generate a fee receipt for paid fee by student.</w:t>
       </w:r>
     </w:p>
     <w:p>
@@ -9536,18 +9364,10 @@
         <w:t xml:space="preserve"> Generate </w:t>
       </w:r>
       <w:r>
-        <w:t xml:space="preserve">Mark </w:t>
-      </w:r>
-      <w:proofErr w:type="gramStart"/>
-      <w:r>
-        <w:t>sheet</w:t>
-      </w:r>
-      <w:r>
-        <w:t xml:space="preserve"> :</w:t>
-      </w:r>
-      <w:proofErr w:type="gramEnd"/>
-      <w:r>
-        <w:t xml:space="preserve"> generate mark sheet for exams.</w:t>
+        <w:t>Mark sheet</w:t>
+      </w:r>
+      <w:r>
+        <w:t xml:space="preserve"> : generate mark sheet for exams.</w:t>
       </w:r>
     </w:p>
     <w:p>
@@ -9565,18 +9385,10 @@
         <w:ind w:hanging="361"/>
       </w:pPr>
       <w:r>
-        <w:t xml:space="preserve">Pay Fee For </w:t>
-      </w:r>
-      <w:proofErr w:type="gramStart"/>
-      <w:r>
-        <w:t>Staff</w:t>
-      </w:r>
-      <w:r>
-        <w:t xml:space="preserve"> :</w:t>
-      </w:r>
-      <w:proofErr w:type="gramEnd"/>
-      <w:r>
-        <w:t xml:space="preserve"> pay fee to staff member.</w:t>
+        <w:t>Pay Fee For Staff</w:t>
+      </w:r>
+      <w:r>
+        <w:t xml:space="preserve"> : pay fee to staff member.</w:t>
       </w:r>
     </w:p>
     <w:p>
@@ -9649,18 +9461,10 @@
         <w:ind w:hanging="361"/>
       </w:pPr>
       <w:r>
-        <w:t xml:space="preserve">Login </w:t>
-      </w:r>
-      <w:proofErr w:type="gramStart"/>
-      <w:r>
-        <w:t>Application</w:t>
-      </w:r>
-      <w:r>
-        <w:t xml:space="preserve"> :</w:t>
-      </w:r>
-      <w:proofErr w:type="gramEnd"/>
-      <w:r>
-        <w:t xml:space="preserve"> Login to the Faculties panel with username and password.</w:t>
+        <w:t>Login Application</w:t>
+      </w:r>
+      <w:r>
+        <w:t xml:space="preserve"> : Login to the Faculties panel with username and password.</w:t>
       </w:r>
     </w:p>
     <w:p>
@@ -9678,18 +9482,10 @@
         <w:ind w:hanging="361"/>
       </w:pPr>
       <w:r>
-        <w:t xml:space="preserve">Fill </w:t>
-      </w:r>
-      <w:proofErr w:type="gramStart"/>
-      <w:r>
-        <w:t>Attendances</w:t>
-      </w:r>
-      <w:r>
-        <w:t xml:space="preserve"> :</w:t>
-      </w:r>
-      <w:proofErr w:type="gramEnd"/>
-      <w:r>
-        <w:t xml:space="preserve"> Fill Attendances to who are present  todays.</w:t>
+        <w:t>Fill Attendances</w:t>
+      </w:r>
+      <w:r>
+        <w:t xml:space="preserve"> : Fill Attendances to who are present  todays.</w:t>
       </w:r>
     </w:p>
     <w:p>
@@ -9707,18 +9503,10 @@
         <w:ind w:hanging="361"/>
       </w:pPr>
       <w:r>
-        <w:t xml:space="preserve">Upload </w:t>
-      </w:r>
-      <w:proofErr w:type="gramStart"/>
-      <w:r>
-        <w:t>Material</w:t>
-      </w:r>
-      <w:r>
-        <w:t xml:space="preserve"> :</w:t>
-      </w:r>
-      <w:proofErr w:type="gramEnd"/>
-      <w:r>
-        <w:t xml:space="preserve"> Upload Material in application for student. </w:t>
+        <w:t>Upload Material</w:t>
+      </w:r>
+      <w:r>
+        <w:t xml:space="preserve"> : Upload Material in application for student. </w:t>
       </w:r>
     </w:p>
     <w:p>
@@ -9736,18 +9524,10 @@
         <w:ind w:hanging="361"/>
       </w:pPr>
       <w:r>
-        <w:t xml:space="preserve">Delete </w:t>
-      </w:r>
-      <w:proofErr w:type="gramStart"/>
-      <w:r>
-        <w:t>Materiel</w:t>
-      </w:r>
-      <w:r>
-        <w:t xml:space="preserve"> :</w:t>
-      </w:r>
-      <w:proofErr w:type="gramEnd"/>
-      <w:r>
-        <w:t xml:space="preserve"> Faculties can delete material.</w:t>
+        <w:t>Delete Materiel</w:t>
+      </w:r>
+      <w:r>
+        <w:t xml:space="preserve"> : Faculties can delete material.</w:t>
       </w:r>
     </w:p>
     <w:p>
@@ -9765,18 +9545,10 @@
         <w:ind w:hanging="361"/>
       </w:pPr>
       <w:r>
-        <w:t xml:space="preserve">View </w:t>
-      </w:r>
-      <w:proofErr w:type="gramStart"/>
-      <w:r>
-        <w:t>Notices</w:t>
-      </w:r>
-      <w:r>
-        <w:t xml:space="preserve"> :</w:t>
-      </w:r>
-      <w:proofErr w:type="gramEnd"/>
-      <w:r>
-        <w:t xml:space="preserve"> view notices for new event or etc.</w:t>
+        <w:t>View Notices</w:t>
+      </w:r>
+      <w:r>
+        <w:t xml:space="preserve"> : view notices for new event or etc.</w:t>
       </w:r>
     </w:p>
     <w:p>
@@ -9794,18 +9566,10 @@
         <w:ind w:hanging="361"/>
       </w:pPr>
       <w:r>
-        <w:t xml:space="preserve">Show </w:t>
-      </w:r>
-      <w:proofErr w:type="gramStart"/>
-      <w:r>
-        <w:t>Timetable</w:t>
-      </w:r>
-      <w:r>
-        <w:t xml:space="preserve"> :</w:t>
-      </w:r>
-      <w:proofErr w:type="gramEnd"/>
-      <w:r>
-        <w:t xml:space="preserve"> show timetable as per day.</w:t>
+        <w:t>Show Timetable</w:t>
+      </w:r>
+      <w:r>
+        <w:t xml:space="preserve"> : show timetable as per day.</w:t>
       </w:r>
     </w:p>
     <w:p>
@@ -9844,18 +9608,10 @@
         <w:ind w:hanging="361"/>
       </w:pPr>
       <w:r>
-        <w:t xml:space="preserve">Information About </w:t>
-      </w:r>
-      <w:proofErr w:type="gramStart"/>
-      <w:r>
-        <w:t>Labs</w:t>
-      </w:r>
-      <w:r>
-        <w:t xml:space="preserve"> :</w:t>
-      </w:r>
-      <w:proofErr w:type="gramEnd"/>
-      <w:r>
-        <w:t xml:space="preserve"> information about student lab performance.</w:t>
+        <w:t>Information About Labs</w:t>
+      </w:r>
+      <w:r>
+        <w:t xml:space="preserve"> : information about student lab performance.</w:t>
       </w:r>
     </w:p>
     <w:p>
@@ -9873,18 +9629,10 @@
         <w:ind w:hanging="361"/>
       </w:pPr>
       <w:r>
-        <w:t xml:space="preserve">Evaluate </w:t>
-      </w:r>
-      <w:proofErr w:type="gramStart"/>
-      <w:r>
-        <w:t>Student</w:t>
-      </w:r>
-      <w:r>
-        <w:t xml:space="preserve"> :</w:t>
-      </w:r>
-      <w:proofErr w:type="gramEnd"/>
-      <w:r>
-        <w:t xml:space="preserve"> evaluation of student.</w:t>
+        <w:t>Evaluate Student</w:t>
+      </w:r>
+      <w:r>
+        <w:t xml:space="preserve"> : evaluation of student.</w:t>
       </w:r>
     </w:p>
     <w:p>
@@ -9902,18 +9650,10 @@
         <w:ind w:hanging="361"/>
       </w:pPr>
       <w:r>
-        <w:t xml:space="preserve">Check Student </w:t>
-      </w:r>
-      <w:proofErr w:type="gramStart"/>
-      <w:r>
-        <w:t>Data</w:t>
-      </w:r>
-      <w:r>
-        <w:t xml:space="preserve"> :</w:t>
-      </w:r>
-      <w:proofErr w:type="gramEnd"/>
-      <w:r>
-        <w:t xml:space="preserve"> check student  data </w:t>
+        <w:t>Check Student Data</w:t>
+      </w:r>
+      <w:r>
+        <w:t xml:space="preserve"> : check student  data </w:t>
       </w:r>
     </w:p>
     <w:p>
@@ -9967,18 +9707,10 @@
         <w:ind w:hanging="361"/>
       </w:pPr>
       <w:r>
-        <w:t xml:space="preserve">Sign </w:t>
-      </w:r>
-      <w:proofErr w:type="gramStart"/>
-      <w:r>
-        <w:t xml:space="preserve">in </w:t>
-      </w:r>
-      <w:r>
-        <w:t>:</w:t>
-      </w:r>
-      <w:proofErr w:type="gramEnd"/>
-      <w:r>
-        <w:t xml:space="preserve"> student can sign in application.</w:t>
+        <w:t xml:space="preserve">Sign in </w:t>
+      </w:r>
+      <w:r>
+        <w:t>: student can sign in application.</w:t>
       </w:r>
     </w:p>
     <w:p>
@@ -9996,18 +9728,10 @@
         <w:ind w:hanging="361"/>
       </w:pPr>
       <w:r>
-        <w:t xml:space="preserve">Download </w:t>
-      </w:r>
-      <w:proofErr w:type="gramStart"/>
-      <w:r>
-        <w:t>Materiel</w:t>
-      </w:r>
-      <w:r>
-        <w:t xml:space="preserve"> :</w:t>
-      </w:r>
-      <w:proofErr w:type="gramEnd"/>
-      <w:r>
-        <w:t xml:space="preserve"> download material for faculties can forward.</w:t>
+        <w:t>Download Materiel</w:t>
+      </w:r>
+      <w:r>
+        <w:t xml:space="preserve"> : download material for faculties can forward.</w:t>
       </w:r>
     </w:p>
     <w:p>
@@ -10025,18 +9749,10 @@
         <w:ind w:hanging="361"/>
       </w:pPr>
       <w:r>
-        <w:t xml:space="preserve">Upload A </w:t>
-      </w:r>
-      <w:proofErr w:type="gramStart"/>
-      <w:r>
-        <w:t>Assignment</w:t>
-      </w:r>
-      <w:r>
-        <w:t xml:space="preserve"> :</w:t>
-      </w:r>
-      <w:proofErr w:type="gramEnd"/>
-      <w:r>
-        <w:t xml:space="preserve"> upload assignment as under  time limit</w:t>
+        <w:t>Upload A Assignment</w:t>
+      </w:r>
+      <w:r>
+        <w:t xml:space="preserve"> : upload assignment as under  time limit</w:t>
       </w:r>
     </w:p>
     <w:p>
@@ -10054,18 +9770,10 @@
         <w:ind w:hanging="361"/>
       </w:pPr>
       <w:r>
-        <w:t xml:space="preserve">View </w:t>
-      </w:r>
-      <w:proofErr w:type="gramStart"/>
-      <w:r>
-        <w:t>Result</w:t>
-      </w:r>
-      <w:r>
-        <w:t xml:space="preserve"> :</w:t>
-      </w:r>
-      <w:proofErr w:type="gramEnd"/>
-      <w:r>
-        <w:t xml:space="preserve"> view result  for given exams.</w:t>
+        <w:t>View Result</w:t>
+      </w:r>
+      <w:r>
+        <w:t xml:space="preserve"> : view result  for given exams.</w:t>
       </w:r>
     </w:p>
     <w:p>
@@ -10083,18 +9791,10 @@
         <w:ind w:hanging="361"/>
       </w:pPr>
       <w:r>
-        <w:t xml:space="preserve">View </w:t>
-      </w:r>
-      <w:proofErr w:type="gramStart"/>
-      <w:r>
-        <w:t>Attendance</w:t>
-      </w:r>
-      <w:r>
-        <w:t xml:space="preserve"> :</w:t>
-      </w:r>
-      <w:proofErr w:type="gramEnd"/>
-      <w:r>
-        <w:t xml:space="preserve"> view attendance.</w:t>
+        <w:t>View Attendance</w:t>
+      </w:r>
+      <w:r>
+        <w:t xml:space="preserve"> : view attendance.</w:t>
       </w:r>
     </w:p>
     <w:p>
@@ -10112,18 +9812,10 @@
         <w:ind w:hanging="361"/>
       </w:pPr>
       <w:r>
-        <w:t xml:space="preserve">Edit Personal </w:t>
-      </w:r>
-      <w:proofErr w:type="gramStart"/>
-      <w:r>
-        <w:t>Info</w:t>
-      </w:r>
-      <w:r>
-        <w:t xml:space="preserve"> :</w:t>
-      </w:r>
-      <w:proofErr w:type="gramEnd"/>
-      <w:r>
-        <w:t xml:space="preserve"> edit personal information like photo.</w:t>
+        <w:t>Edit Personal Info</w:t>
+      </w:r>
+      <w:r>
+        <w:t xml:space="preserve"> : edit personal information like photo.</w:t>
       </w:r>
     </w:p>
     <w:p>
@@ -10162,20 +9854,10 @@
         <w:ind w:hanging="361"/>
       </w:pPr>
       <w:r>
-        <w:t xml:space="preserve">Update </w:t>
-      </w:r>
-      <w:proofErr w:type="spellStart"/>
-      <w:proofErr w:type="gramStart"/>
-      <w:r>
-        <w:t>Profile</w:t>
-      </w:r>
-      <w:r>
-        <w:t>:update</w:t>
-      </w:r>
-      <w:proofErr w:type="spellEnd"/>
-      <w:proofErr w:type="gramEnd"/>
-      <w:r>
-        <w:t xml:space="preserve"> profile</w:t>
+        <w:t>Update Profile</w:t>
+      </w:r>
+      <w:r>
+        <w:t>:update profile</w:t>
       </w:r>
     </w:p>
     <w:p>
@@ -10193,18 +9875,10 @@
         <w:ind w:hanging="361"/>
       </w:pPr>
       <w:r>
-        <w:t xml:space="preserve">View </w:t>
-      </w:r>
-      <w:proofErr w:type="gramStart"/>
-      <w:r>
-        <w:t>Notices</w:t>
-      </w:r>
-      <w:r>
-        <w:t xml:space="preserve"> :</w:t>
-      </w:r>
-      <w:proofErr w:type="gramEnd"/>
-      <w:r>
-        <w:t xml:space="preserve"> view notice’s for some event ,scholarship.</w:t>
+        <w:t>View Notices</w:t>
+      </w:r>
+      <w:r>
+        <w:t xml:space="preserve"> : view notice’s for some event ,scholarship.</w:t>
       </w:r>
     </w:p>
     <w:p>
@@ -10222,18 +9896,10 @@
         <w:ind w:hanging="361"/>
       </w:pPr>
       <w:r>
-        <w:t xml:space="preserve">Update </w:t>
-      </w:r>
-      <w:proofErr w:type="gramStart"/>
-      <w:r>
-        <w:t>Password</w:t>
-      </w:r>
-      <w:r>
-        <w:t xml:space="preserve"> :</w:t>
-      </w:r>
-      <w:proofErr w:type="gramEnd"/>
-      <w:r>
-        <w:t xml:space="preserve"> student can change password.</w:t>
+        <w:t>Update Password</w:t>
+      </w:r>
+      <w:r>
+        <w:t xml:space="preserve"> : student can change password.</w:t>
       </w:r>
     </w:p>
     <w:p>
@@ -10299,18 +9965,10 @@
         <w:spacing w:line="280" w:lineRule="exact"/>
       </w:pPr>
       <w:r>
-        <w:t xml:space="preserve">Show </w:t>
-      </w:r>
-      <w:proofErr w:type="gramStart"/>
-      <w:r>
-        <w:t>Attendance</w:t>
-      </w:r>
-      <w:r>
-        <w:t xml:space="preserve"> :</w:t>
-      </w:r>
-      <w:proofErr w:type="gramEnd"/>
-      <w:r>
-        <w:t xml:space="preserve"> show attendance for student absent or present.</w:t>
+        <w:t>Show Attendance</w:t>
+      </w:r>
+      <w:r>
+        <w:t xml:space="preserve"> : show attendance for student absent or present.</w:t>
       </w:r>
     </w:p>
     <w:p>
@@ -10327,18 +9985,10 @@
         <w:spacing w:line="280" w:lineRule="exact"/>
       </w:pPr>
       <w:r>
-        <w:t xml:space="preserve">Show Mark Of </w:t>
-      </w:r>
-      <w:proofErr w:type="gramStart"/>
-      <w:r>
-        <w:t>Student</w:t>
-      </w:r>
-      <w:r>
-        <w:t xml:space="preserve"> :</w:t>
-      </w:r>
-      <w:proofErr w:type="gramEnd"/>
-      <w:r>
-        <w:t xml:space="preserve"> show mark sheet of student.</w:t>
+        <w:t>Show Mark Of Student</w:t>
+      </w:r>
+      <w:r>
+        <w:t xml:space="preserve"> : show mark sheet of student.</w:t>
       </w:r>
     </w:p>
     <w:p>
@@ -10355,18 +10005,10 @@
         <w:spacing w:line="280" w:lineRule="exact"/>
       </w:pPr>
       <w:r>
-        <w:t xml:space="preserve">Notices for Regarding </w:t>
-      </w:r>
-      <w:proofErr w:type="gramStart"/>
-      <w:r>
-        <w:t>Fee</w:t>
-      </w:r>
-      <w:r>
-        <w:t xml:space="preserve"> :</w:t>
-      </w:r>
-      <w:proofErr w:type="gramEnd"/>
-      <w:r>
-        <w:t xml:space="preserve"> show Notices  about Regarding Fee.</w:t>
+        <w:t>Notices for Regarding Fee</w:t>
+      </w:r>
+      <w:r>
+        <w:t xml:space="preserve"> : show Notices  about Regarding Fee.</w:t>
       </w:r>
     </w:p>
     <w:p>
@@ -10383,18 +10025,10 @@
         <w:spacing w:line="280" w:lineRule="exact"/>
       </w:pPr>
       <w:r>
-        <w:t xml:space="preserve">Pay </w:t>
-      </w:r>
-      <w:proofErr w:type="gramStart"/>
-      <w:r>
-        <w:t>Fee</w:t>
-      </w:r>
-      <w:r>
-        <w:t xml:space="preserve"> :</w:t>
-      </w:r>
-      <w:proofErr w:type="gramEnd"/>
-      <w:r>
-        <w:t xml:space="preserve"> pay fee for new semester.</w:t>
+        <w:t>Pay Fee</w:t>
+      </w:r>
+      <w:r>
+        <w:t xml:space="preserve"> : pay fee for new semester.</w:t>
       </w:r>
     </w:p>
     <w:p>
@@ -10411,18 +10045,10 @@
         <w:spacing w:line="280" w:lineRule="exact"/>
       </w:pPr>
       <w:r>
-        <w:t xml:space="preserve">Account </w:t>
-      </w:r>
-      <w:proofErr w:type="gramStart"/>
-      <w:r>
-        <w:t>Section</w:t>
-      </w:r>
-      <w:r>
-        <w:t xml:space="preserve">  :</w:t>
-      </w:r>
-      <w:proofErr w:type="gramEnd"/>
-      <w:r>
-        <w:t xml:space="preserve">  account  detail</w:t>
+        <w:t>Account Section</w:t>
+      </w:r>
+      <w:r>
+        <w:t xml:space="preserve">  :  account  detail</w:t>
       </w:r>
     </w:p>
     <w:p>
@@ -10503,15 +10129,7 @@
         <w:spacing w:line="280" w:lineRule="exact"/>
       </w:pPr>
       <w:r>
-        <w:t xml:space="preserve">Search Student of Any Department by Brach Wise </w:t>
-      </w:r>
-      <w:proofErr w:type="gramStart"/>
-      <w:r>
-        <w:t>And</w:t>
-      </w:r>
-      <w:proofErr w:type="gramEnd"/>
-      <w:r>
-        <w:t xml:space="preserve"> Roll Number Wise</w:t>
+        <w:t>Search Student of Any Department by Brach Wise And Roll Number Wise</w:t>
       </w:r>
     </w:p>
     <w:p>
@@ -10527,11 +10145,9 @@
         </w:tabs>
         <w:spacing w:line="280" w:lineRule="exact"/>
       </w:pPr>
-      <w:proofErr w:type="gramStart"/>
       <w:r>
         <w:t>Update  Data</w:t>
       </w:r>
-      <w:proofErr w:type="gramEnd"/>
     </w:p>
     <w:p>
       <w:pPr>
@@ -12698,16 +12314,7 @@
           <w:color w:val="44536A"/>
           <w:sz w:val="18"/>
         </w:rPr>
-        <w:t>2.2-</w:t>
-      </w:r>
-      <w:proofErr w:type="gramStart"/>
-      <w:r>
-        <w:rPr>
-          <w:i/>
-          <w:color w:val="44536A"/>
-          <w:sz w:val="18"/>
-        </w:rPr>
-        <w:t xml:space="preserve">3 </w:t>
+        <w:t xml:space="preserve">2.2-3 </w:t>
       </w:r>
       <w:r>
         <w:rPr>
@@ -12726,7 +12333,6 @@
         </w:rPr>
         <w:t>Activity</w:t>
       </w:r>
-      <w:proofErr w:type="gramEnd"/>
       <w:r>
         <w:rPr>
           <w:i/>
@@ -12928,16 +12534,7 @@
           <w:color w:val="44536A"/>
           <w:sz w:val="18"/>
         </w:rPr>
-        <w:t>2.2-</w:t>
-      </w:r>
-      <w:proofErr w:type="gramStart"/>
-      <w:r>
-        <w:rPr>
-          <w:i/>
-          <w:color w:val="44536A"/>
-          <w:sz w:val="18"/>
-        </w:rPr>
-        <w:t xml:space="preserve">4 </w:t>
+        <w:t xml:space="preserve">2.2-4 </w:t>
       </w:r>
       <w:r>
         <w:rPr>
@@ -12954,16 +12551,7 @@
           <w:color w:val="44536A"/>
           <w:sz w:val="18"/>
         </w:rPr>
-        <w:t>Swimlane</w:t>
-      </w:r>
-      <w:proofErr w:type="gramEnd"/>
-      <w:r>
-        <w:rPr>
-          <w:i/>
-          <w:color w:val="44536A"/>
-          <w:sz w:val="18"/>
-        </w:rPr>
-        <w:t xml:space="preserve"> diagram</w:t>
+        <w:t>Swimlane diagram</w:t>
       </w:r>
       <w:r>
         <w:rPr>
@@ -13378,17 +12966,7 @@
           <w:sz w:val="32"/>
           <w:szCs w:val="32"/>
         </w:rPr>
-        <w:t>2.3-</w:t>
-      </w:r>
-      <w:proofErr w:type="gramStart"/>
-      <w:r>
-        <w:rPr>
-          <w:i/>
-          <w:color w:val="44536A"/>
-          <w:sz w:val="32"/>
-          <w:szCs w:val="32"/>
-        </w:rPr>
-        <w:t xml:space="preserve">2 </w:t>
+        <w:t xml:space="preserve">2.3-2 </w:t>
       </w:r>
       <w:r>
         <w:rPr>
@@ -13409,7 +12987,6 @@
         </w:rPr>
         <w:t>Sequence</w:t>
       </w:r>
-      <w:proofErr w:type="gramEnd"/>
       <w:r>
         <w:rPr>
           <w:i/>
@@ -14081,7 +13658,6 @@
         </w:rPr>
         <w:t xml:space="preserve"> </w:t>
       </w:r>
-      <w:proofErr w:type="gramStart"/>
       <w:r>
         <w:rPr>
           <w:i/>
@@ -14107,7 +13683,6 @@
         </w:rPr>
         <w:t>management</w:t>
       </w:r>
-      <w:proofErr w:type="gramEnd"/>
       <w:r>
         <w:rPr>
           <w:i/>
@@ -15640,15 +15215,7 @@
         <w:t xml:space="preserve"> </w:t>
       </w:r>
       <w:r>
-        <w:t xml:space="preserve">be check </w:t>
-      </w:r>
-      <w:proofErr w:type="gramStart"/>
-      <w:r>
-        <w:t>Student  Available</w:t>
-      </w:r>
-      <w:proofErr w:type="gramEnd"/>
-      <w:r>
-        <w:t xml:space="preserve"> in this application . return a particular Student detail.</w:t>
+        <w:t>be check Student  Available in this application . return a particular Student detail.</w:t>
       </w:r>
     </w:p>
     <w:p>
@@ -16777,15 +16344,7 @@
               <w:ind w:left="104"/>
             </w:pPr>
             <w:r>
-              <w:t xml:space="preserve">Check Botton Chek Student Available </w:t>
-            </w:r>
-            <w:proofErr w:type="gramStart"/>
-            <w:r>
-              <w:t>Or</w:t>
-            </w:r>
-            <w:proofErr w:type="gramEnd"/>
-            <w:r>
-              <w:t xml:space="preserve"> Not.</w:t>
+              <w:t>Check Botton Chek Student Available Or Not.</w:t>
             </w:r>
           </w:p>
         </w:tc>
@@ -16827,11 +16386,7 @@
         <w:t xml:space="preserve"> </w:t>
       </w:r>
       <w:r>
-        <w:t xml:space="preserve">Add </w:t>
-      </w:r>
-      <w:proofErr w:type="gramStart"/>
-      <w:r>
-        <w:t xml:space="preserve">Faculty </w:t>
+        <w:t xml:space="preserve">Add Faculty </w:t>
       </w:r>
       <w:r>
         <w:rPr>
@@ -16842,7 +16397,6 @@
       <w:r>
         <w:t>Form</w:t>
       </w:r>
-      <w:proofErr w:type="gramEnd"/>
     </w:p>
     <w:p>
       <w:pPr>
@@ -16988,9 +16542,159 @@
           <w:spacing w:val="-2"/>
           <w:sz w:val="18"/>
         </w:rPr>
-        <w:t xml:space="preserve">Add </w:t>
-      </w:r>
-      <w:proofErr w:type="gramStart"/>
+        <w:t xml:space="preserve">Add Faculty  </w:t>
+      </w:r>
+      <w:r>
+        <w:rPr>
+          <w:i/>
+          <w:color w:val="44536A"/>
+          <w:sz w:val="18"/>
+        </w:rPr>
+        <w:t>f</w:t>
+      </w:r>
+      <w:r>
+        <w:rPr>
+          <w:i/>
+          <w:color w:val="44536A"/>
+          <w:sz w:val="18"/>
+        </w:rPr>
+        <w:t>orm</w:t>
+      </w:r>
+    </w:p>
+    <w:p>
+      <w:pPr>
+        <w:pStyle w:val="BodyText"/>
+        <w:spacing w:before="2"/>
+        <w:rPr>
+          <w:i/>
+          <w:sz w:val="16"/>
+        </w:rPr>
+      </w:pPr>
+    </w:p>
+    <w:p>
+      <w:pPr>
+        <w:pStyle w:val="BodyText"/>
+        <w:ind w:left="438"/>
+      </w:pPr>
+      <w:r>
+        <w:rPr>
+          <w:b/>
+        </w:rPr>
+        <w:t>Purpose:</w:t>
+      </w:r>
+      <w:r>
+        <w:rPr>
+          <w:b/>
+          <w:spacing w:val="-10"/>
+        </w:rPr>
+        <w:t xml:space="preserve"> </w:t>
+      </w:r>
+      <w:r>
+        <w:t xml:space="preserve">The purpose of the </w:t>
+      </w:r>
+      <w:r>
+        <w:rPr>
+          <w:b/>
+          <w:bCs/>
+        </w:rPr>
+        <w:t>"Add New Faculty"</w:t>
+      </w:r>
+      <w:r>
+        <w:t xml:space="preserve"> form is to allow administrators to efficiently register and manage faculty details in the system, ensuring organized faculty data storage, quick retrieval, and seamless integration into institutional operations.</w:t>
+      </w:r>
+    </w:p>
+    <w:p>
+      <w:pPr>
+        <w:ind w:left="2656" w:right="2848"/>
+        <w:jc w:val="center"/>
+        <w:rPr>
+          <w:i/>
+          <w:color w:val="44536A"/>
+          <w:sz w:val="18"/>
+        </w:rPr>
+      </w:pPr>
+      <w:bookmarkStart w:id="41" w:name="_bookmark42"/>
+      <w:bookmarkEnd w:id="41"/>
+    </w:p>
+    <w:p>
+      <w:pPr>
+        <w:ind w:left="2656" w:right="2848"/>
+        <w:jc w:val="center"/>
+        <w:rPr>
+          <w:i/>
+          <w:color w:val="44536A"/>
+          <w:sz w:val="18"/>
+        </w:rPr>
+      </w:pPr>
+    </w:p>
+    <w:p>
+      <w:pPr>
+        <w:ind w:left="2656" w:right="2848"/>
+        <w:jc w:val="center"/>
+        <w:rPr>
+          <w:i/>
+          <w:sz w:val="18"/>
+        </w:rPr>
+      </w:pPr>
+      <w:r>
+        <w:rPr>
+          <w:i/>
+          <w:color w:val="44536A"/>
+          <w:sz w:val="18"/>
+        </w:rPr>
+        <w:t>Table</w:t>
+      </w:r>
+      <w:r>
+        <w:rPr>
+          <w:i/>
+          <w:color w:val="44536A"/>
+          <w:spacing w:val="-1"/>
+          <w:sz w:val="18"/>
+        </w:rPr>
+        <w:t xml:space="preserve"> </w:t>
+      </w:r>
+      <w:r>
+        <w:rPr>
+          <w:i/>
+          <w:color w:val="44536A"/>
+          <w:sz w:val="18"/>
+        </w:rPr>
+        <w:t>3.2-1</w:t>
+      </w:r>
+      <w:r>
+        <w:rPr>
+          <w:i/>
+          <w:color w:val="44536A"/>
+          <w:spacing w:val="-4"/>
+          <w:sz w:val="18"/>
+        </w:rPr>
+        <w:t xml:space="preserve"> </w:t>
+      </w:r>
+      <w:r>
+        <w:rPr>
+          <w:i/>
+          <w:color w:val="44536A"/>
+          <w:sz w:val="18"/>
+        </w:rPr>
+        <w:t>Screen</w:t>
+      </w:r>
+      <w:r>
+        <w:rPr>
+          <w:i/>
+          <w:color w:val="44536A"/>
+          <w:spacing w:val="-3"/>
+          <w:sz w:val="18"/>
+        </w:rPr>
+        <w:t xml:space="preserve"> </w:t>
+      </w:r>
+      <w:r>
+        <w:rPr>
+          <w:i/>
+          <w:color w:val="44536A"/>
+          <w:sz w:val="18"/>
+        </w:rPr>
+        <w:t>element</w:t>
+      </w:r>
       <w:r>
         <w:rPr>
           <w:i/>
@@ -16998,7 +16702,7 @@
           <w:spacing w:val="-2"/>
           <w:sz w:val="18"/>
         </w:rPr>
-        <w:t xml:space="preserve">Faculty  </w:t>
+        <w:t xml:space="preserve"> </w:t>
       </w:r>
       <w:r>
         <w:rPr>
@@ -17006,117 +16710,7 @@
           <w:color w:val="44536A"/>
           <w:sz w:val="18"/>
         </w:rPr>
-        <w:t>f</w:t>
-      </w:r>
-      <w:r>
-        <w:rPr>
-          <w:i/>
-          <w:color w:val="44536A"/>
-          <w:sz w:val="18"/>
-        </w:rPr>
-        <w:t>orm</w:t>
-      </w:r>
-      <w:proofErr w:type="gramEnd"/>
-    </w:p>
-    <w:p>
-      <w:pPr>
-        <w:pStyle w:val="BodyText"/>
-        <w:spacing w:before="2"/>
-        <w:rPr>
-          <w:i/>
-          <w:sz w:val="16"/>
-        </w:rPr>
-      </w:pPr>
-    </w:p>
-    <w:p>
-      <w:pPr>
-        <w:pStyle w:val="BodyText"/>
-        <w:ind w:left="438"/>
-      </w:pPr>
-      <w:r>
-        <w:rPr>
-          <w:b/>
-        </w:rPr>
-        <w:t>Purpose:</w:t>
-      </w:r>
-      <w:r>
-        <w:rPr>
-          <w:b/>
-          <w:spacing w:val="-10"/>
-        </w:rPr>
-        <w:t xml:space="preserve"> </w:t>
-      </w:r>
-      <w:r>
-        <w:t xml:space="preserve">The purpose of the </w:t>
-      </w:r>
-      <w:r>
-        <w:rPr>
-          <w:b/>
-          <w:bCs/>
-        </w:rPr>
-        <w:t>"Add New Faculty"</w:t>
-      </w:r>
-      <w:r>
-        <w:t xml:space="preserve"> form is to allow administrators to efficiently register and manage faculty details in the system, ensuring organized faculty data storage, quick retrieval, and seamless integration into institutional operations.</w:t>
-      </w:r>
-    </w:p>
-    <w:p>
-      <w:pPr>
-        <w:ind w:left="2656" w:right="2848"/>
-        <w:jc w:val="center"/>
-        <w:rPr>
-          <w:i/>
-          <w:color w:val="44536A"/>
-          <w:sz w:val="18"/>
-        </w:rPr>
-      </w:pPr>
-      <w:bookmarkStart w:id="41" w:name="_bookmark42"/>
-      <w:bookmarkEnd w:id="41"/>
-    </w:p>
-    <w:p>
-      <w:pPr>
-        <w:ind w:left="2656" w:right="2848"/>
-        <w:jc w:val="center"/>
-        <w:rPr>
-          <w:i/>
-          <w:color w:val="44536A"/>
-          <w:sz w:val="18"/>
-        </w:rPr>
-      </w:pPr>
-    </w:p>
-    <w:p>
-      <w:pPr>
-        <w:ind w:left="2656" w:right="2848"/>
-        <w:jc w:val="center"/>
-        <w:rPr>
-          <w:i/>
-          <w:sz w:val="18"/>
-        </w:rPr>
-      </w:pPr>
-      <w:r>
-        <w:rPr>
-          <w:i/>
-          <w:color w:val="44536A"/>
-          <w:sz w:val="18"/>
-        </w:rPr>
-        <w:t>Table</w:t>
-      </w:r>
-      <w:r>
-        <w:rPr>
-          <w:i/>
-          <w:color w:val="44536A"/>
-          <w:spacing w:val="-1"/>
-          <w:sz w:val="18"/>
-        </w:rPr>
-        <w:t xml:space="preserve"> </w:t>
-      </w:r>
-      <w:r>
-        <w:rPr>
-          <w:i/>
-          <w:color w:val="44536A"/>
-          <w:sz w:val="18"/>
-        </w:rPr>
-        <w:t>3.2-1</w:t>
+        <w:t>of</w:t>
       </w:r>
       <w:r>
         <w:rPr>
@@ -17131,18 +16725,10 @@
         <w:rPr>
           <w:i/>
           <w:color w:val="44536A"/>
+          <w:spacing w:val="-2"/>
           <w:sz w:val="18"/>
         </w:rPr>
-        <w:t>Screen</w:t>
-      </w:r>
-      <w:r>
-        <w:rPr>
-          <w:i/>
-          <w:color w:val="44536A"/>
-          <w:spacing w:val="-3"/>
-          <w:sz w:val="18"/>
-        </w:rPr>
-        <w:t xml:space="preserve"> </w:t>
+        <w:t xml:space="preserve">Add Faculty  </w:t>
       </w:r>
       <w:r>
         <w:rPr>
@@ -17150,62 +16736,8 @@
           <w:color w:val="44536A"/>
           <w:sz w:val="18"/>
         </w:rPr>
-        <w:t>element</w:t>
-      </w:r>
-      <w:r>
-        <w:rPr>
-          <w:i/>
-          <w:color w:val="44536A"/>
-          <w:spacing w:val="-2"/>
-          <w:sz w:val="18"/>
-        </w:rPr>
-        <w:t xml:space="preserve"> </w:t>
-      </w:r>
-      <w:r>
-        <w:rPr>
-          <w:i/>
-          <w:color w:val="44536A"/>
-          <w:sz w:val="18"/>
-        </w:rPr>
-        <w:t>of</w:t>
-      </w:r>
-      <w:r>
-        <w:rPr>
-          <w:i/>
-          <w:color w:val="44536A"/>
-          <w:spacing w:val="-4"/>
-          <w:sz w:val="18"/>
-        </w:rPr>
-        <w:t xml:space="preserve"> </w:t>
-      </w:r>
-      <w:r>
-        <w:rPr>
-          <w:i/>
-          <w:color w:val="44536A"/>
-          <w:spacing w:val="-2"/>
-          <w:sz w:val="18"/>
-        </w:rPr>
-        <w:t xml:space="preserve">Add </w:t>
-      </w:r>
-      <w:proofErr w:type="gramStart"/>
-      <w:r>
-        <w:rPr>
-          <w:i/>
-          <w:color w:val="44536A"/>
-          <w:spacing w:val="-2"/>
-          <w:sz w:val="18"/>
-        </w:rPr>
-        <w:t xml:space="preserve">Faculty  </w:t>
-      </w:r>
-      <w:r>
-        <w:rPr>
-          <w:i/>
-          <w:color w:val="44536A"/>
-          <w:sz w:val="18"/>
-        </w:rPr>
         <w:t>form</w:t>
       </w:r>
-      <w:proofErr w:type="gramEnd"/>
     </w:p>
     <w:p>
       <w:pPr>
@@ -18757,7 +18289,6 @@
         </w:rPr>
         <w:t xml:space="preserve"> </w:t>
       </w:r>
-      <w:proofErr w:type="gramStart"/>
       <w:r>
         <w:rPr>
           <w:i/>
@@ -18781,16 +18312,7 @@
           <w:color w:val="44536A"/>
           <w:sz w:val="18"/>
         </w:rPr>
-        <w:t>Upload</w:t>
-      </w:r>
-      <w:proofErr w:type="gramEnd"/>
-      <w:r>
-        <w:rPr>
-          <w:i/>
-          <w:color w:val="44536A"/>
-          <w:sz w:val="18"/>
-        </w:rPr>
-        <w:t xml:space="preserve"> Material</w:t>
+        <w:t>Upload Material</w:t>
       </w:r>
       <w:r>
         <w:rPr>
@@ -19698,13 +19220,7 @@
       </w:pPr>
       <w:r>
         <w:lastRenderedPageBreak/>
-        <w:t>Screen-</w:t>
-      </w:r>
-      <w:r>
-        <w:t>4</w:t>
-      </w:r>
-      <w:r>
-        <w:t>:</w:t>
+        <w:t>Screen-4:</w:t>
       </w:r>
       <w:r>
         <w:rPr>
@@ -19713,10 +19229,7 @@
         <w:t xml:space="preserve"> </w:t>
       </w:r>
       <w:r>
-        <w:t>Delete</w:t>
-      </w:r>
-      <w:r>
-        <w:t xml:space="preserve"> Material</w:t>
+        <w:t>Delete Material</w:t>
       </w:r>
     </w:p>
     <w:p>
@@ -19938,23 +19451,7 @@
           <w:color w:val="44536A"/>
           <w:sz w:val="18"/>
         </w:rPr>
-        <w:t>3.</w:t>
-      </w:r>
-      <w:r>
-        <w:rPr>
-          <w:i/>
-          <w:color w:val="44536A"/>
-          <w:sz w:val="18"/>
-        </w:rPr>
-        <w:t>4</w:t>
-      </w:r>
-      <w:r>
-        <w:rPr>
-          <w:i/>
-          <w:color w:val="44536A"/>
-          <w:sz w:val="18"/>
-        </w:rPr>
-        <w:t>-1</w:t>
+        <w:t>3.4-1</w:t>
       </w:r>
       <w:r>
         <w:rPr>
@@ -19999,7 +19496,6 @@
         </w:rPr>
         <w:t xml:space="preserve"> </w:t>
       </w:r>
-      <w:proofErr w:type="gramStart"/>
       <w:r>
         <w:rPr>
           <w:i/>
@@ -20023,16 +19519,7 @@
           <w:color w:val="44536A"/>
           <w:sz w:val="18"/>
         </w:rPr>
-        <w:t>Delete</w:t>
-      </w:r>
-      <w:proofErr w:type="gramEnd"/>
-      <w:r>
-        <w:rPr>
-          <w:i/>
-          <w:color w:val="44536A"/>
-          <w:sz w:val="18"/>
-        </w:rPr>
-        <w:t xml:space="preserve"> Material</w:t>
+        <w:t>Delete Material</w:t>
       </w:r>
       <w:r>
         <w:rPr>
@@ -21178,30 +20665,13 @@
         <w:t>4.5</w:t>
       </w:r>
       <w:r>
-        <w:t xml:space="preserve"> </w:t>
-      </w:r>
-      <w:r>
-        <w:t>Screen-</w:t>
-      </w:r>
-      <w:proofErr w:type="gramStart"/>
-      <w:r>
-        <w:t>5</w:t>
-      </w:r>
-      <w:r>
-        <w:t>:</w:t>
+        <w:t xml:space="preserve"> Screen-5:</w:t>
       </w:r>
       <w:r>
         <w:rPr>
           <w:spacing w:val="-7"/>
         </w:rPr>
-        <w:t>Upload</w:t>
-      </w:r>
-      <w:proofErr w:type="gramEnd"/>
-      <w:r>
-        <w:rPr>
-          <w:spacing w:val="-7"/>
-        </w:rPr>
-        <w:t xml:space="preserve"> Assignment</w:t>
+        <w:t>Upload Assignment</w:t>
       </w:r>
     </w:p>
     <w:p>
@@ -21309,23 +20779,7 @@
           <w:color w:val="44536A"/>
           <w:sz w:val="18"/>
         </w:rPr>
-        <w:t>3.</w:t>
-      </w:r>
-      <w:r>
-        <w:rPr>
-          <w:i/>
-          <w:color w:val="44536A"/>
-          <w:sz w:val="18"/>
-        </w:rPr>
-        <w:t>5</w:t>
-      </w:r>
-      <w:r>
-        <w:rPr>
-          <w:i/>
-          <w:color w:val="44536A"/>
-          <w:sz w:val="18"/>
-        </w:rPr>
-        <w:t>-1</w:t>
+        <w:t>3.5-1</w:t>
       </w:r>
       <w:r>
         <w:rPr>
@@ -21342,33 +20796,7 @@
           <w:color w:val="44536A"/>
           <w:sz w:val="18"/>
         </w:rPr>
-        <w:t>Screen</w:t>
-      </w:r>
-      <w:r>
-        <w:rPr>
-          <w:i/>
-          <w:color w:val="44536A"/>
-          <w:sz w:val="18"/>
-        </w:rPr>
-        <w:t xml:space="preserve"> </w:t>
-      </w:r>
-      <w:proofErr w:type="gramStart"/>
-      <w:r>
-        <w:rPr>
-          <w:i/>
-          <w:color w:val="44536A"/>
-          <w:sz w:val="18"/>
-        </w:rPr>
-        <w:t>5:Upload</w:t>
-      </w:r>
-      <w:proofErr w:type="gramEnd"/>
-      <w:r>
-        <w:rPr>
-          <w:i/>
-          <w:color w:val="44536A"/>
-          <w:sz w:val="18"/>
-        </w:rPr>
-        <w:t xml:space="preserve"> Assignment</w:t>
+        <w:t>Screen 5:Upload Assignment</w:t>
       </w:r>
     </w:p>
     <w:p>
@@ -21449,23 +20877,7 @@
           <w:color w:val="44536A"/>
           <w:sz w:val="18"/>
         </w:rPr>
-        <w:t>3.</w:t>
-      </w:r>
-      <w:r>
-        <w:rPr>
-          <w:i/>
-          <w:color w:val="44536A"/>
-          <w:sz w:val="18"/>
-        </w:rPr>
-        <w:t>5</w:t>
-      </w:r>
-      <w:r>
-        <w:rPr>
-          <w:i/>
-          <w:color w:val="44536A"/>
-          <w:sz w:val="18"/>
-        </w:rPr>
-        <w:t>-1</w:t>
+        <w:t>3.5-1</w:t>
       </w:r>
       <w:r>
         <w:rPr>
@@ -21510,7 +20922,6 @@
         </w:rPr>
         <w:t xml:space="preserve"> </w:t>
       </w:r>
-      <w:proofErr w:type="gramStart"/>
       <w:r>
         <w:rPr>
           <w:i/>
@@ -21534,16 +20945,7 @@
           <w:color w:val="44536A"/>
           <w:sz w:val="18"/>
         </w:rPr>
-        <w:t>upload</w:t>
-      </w:r>
-      <w:proofErr w:type="gramEnd"/>
-      <w:r>
-        <w:rPr>
-          <w:i/>
-          <w:color w:val="44536A"/>
-          <w:sz w:val="18"/>
-        </w:rPr>
-        <w:t xml:space="preserve"> Assignment</w:t>
+        <w:t>upload Assignment</w:t>
       </w:r>
     </w:p>
     <w:p/>
@@ -22795,10 +22197,7 @@
               </w:rPr>
             </w:pPr>
             <w:r>
-              <w:t>Button to confirm and upload the entered assignment details along with the selected file</w:t>
-            </w:r>
-            <w:r>
-              <w:t>.</w:t>
+              <w:t>Button to confirm and upload the entered assignment details along with the selected file.</w:t>
             </w:r>
           </w:p>
         </w:tc>
@@ -22819,33 +22218,13 @@
       </w:pPr>
       <w:r>
         <w:lastRenderedPageBreak/>
-        <w:t>4.</w:t>
-      </w:r>
-      <w:r>
-        <w:t>6</w:t>
-      </w:r>
-      <w:r>
-        <w:t xml:space="preserve"> Screen-</w:t>
-      </w:r>
-      <w:proofErr w:type="gramStart"/>
-      <w:r>
-        <w:t>6</w:t>
-      </w:r>
-      <w:r>
-        <w:t>:</w:t>
+        <w:t>4.6 Screen-6:</w:t>
       </w:r>
       <w:r>
         <w:rPr>
           <w:spacing w:val="-7"/>
         </w:rPr>
-        <w:t>View</w:t>
-      </w:r>
-      <w:proofErr w:type="gramEnd"/>
-      <w:r>
-        <w:rPr>
-          <w:spacing w:val="-7"/>
-        </w:rPr>
-        <w:t xml:space="preserve"> Result</w:t>
+        <w:t>View Result</w:t>
       </w:r>
     </w:p>
     <w:p>
@@ -22940,23 +22319,7 @@
           <w:color w:val="44536A"/>
           <w:sz w:val="18"/>
         </w:rPr>
-        <w:t>3.</w:t>
-      </w:r>
-      <w:r>
-        <w:rPr>
-          <w:i/>
-          <w:color w:val="44536A"/>
-          <w:sz w:val="18"/>
-        </w:rPr>
-        <w:t>6</w:t>
-      </w:r>
-      <w:r>
-        <w:rPr>
-          <w:i/>
-          <w:color w:val="44536A"/>
-          <w:sz w:val="18"/>
-        </w:rPr>
-        <w:t>-1</w:t>
+        <w:t>3.6-1</w:t>
       </w:r>
       <w:r>
         <w:rPr>
@@ -22973,33 +22336,7 @@
           <w:color w:val="44536A"/>
           <w:sz w:val="18"/>
         </w:rPr>
-        <w:t xml:space="preserve">Screen </w:t>
-      </w:r>
-      <w:proofErr w:type="gramStart"/>
-      <w:r>
-        <w:rPr>
-          <w:i/>
-          <w:color w:val="44536A"/>
-          <w:sz w:val="18"/>
-        </w:rPr>
-        <w:t>5</w:t>
-      </w:r>
-      <w:r>
-        <w:rPr>
-          <w:i/>
-          <w:color w:val="44536A"/>
-          <w:sz w:val="18"/>
-        </w:rPr>
-        <w:t>:View</w:t>
-      </w:r>
-      <w:proofErr w:type="gramEnd"/>
-      <w:r>
-        <w:rPr>
-          <w:i/>
-          <w:color w:val="44536A"/>
-          <w:sz w:val="18"/>
-        </w:rPr>
-        <w:t xml:space="preserve"> Result</w:t>
+        <w:t>Screen 5:View Result</w:t>
       </w:r>
     </w:p>
     <w:p>
@@ -25362,7 +24699,7 @@
         <w:ind w:hanging="433"/>
       </w:pPr>
       <w:r>
-        <w:t>Book</w:t>
+        <w:t>University</w:t>
       </w:r>
     </w:p>
     <w:p>
@@ -25380,7 +24717,7 @@
         <w:ind w:hanging="433"/>
       </w:pPr>
       <w:r>
-        <w:t>Borrower</w:t>
+        <w:t>Admin</w:t>
       </w:r>
     </w:p>
     <w:p>
@@ -25397,7 +24734,7 @@
         <w:ind w:hanging="433"/>
       </w:pPr>
       <w:r>
-        <w:t>Student</w:t>
+        <w:t>Staff</w:t>
       </w:r>
     </w:p>
     <w:p>
@@ -25415,7 +24752,28 @@
         <w:ind w:hanging="433"/>
       </w:pPr>
       <w:r>
-        <w:t>Staff</w:t>
+        <w:t>S</w:t>
+      </w:r>
+      <w:r>
+        <w:t>tudent</w:t>
+      </w:r>
+    </w:p>
+    <w:p>
+      <w:pPr>
+        <w:pStyle w:val="ListParagraph"/>
+        <w:numPr>
+          <w:ilvl w:val="0"/>
+          <w:numId w:val="2"/>
+        </w:numPr>
+        <w:tabs>
+          <w:tab w:val="left" w:pos="1302"/>
+          <w:tab w:val="left" w:pos="1303"/>
+        </w:tabs>
+        <w:spacing w:before="1"/>
+        <w:ind w:hanging="433"/>
+      </w:pPr>
+      <w:r>
+        <w:t>Parents</w:t>
       </w:r>
     </w:p>
     <w:p>
@@ -25487,15 +24845,7 @@
           <w:spacing w:val="-1"/>
           <w:sz w:val="18"/>
         </w:rPr>
-        <w:t xml:space="preserve"> </w:t>
-      </w:r>
-      <w:r>
-        <w:rPr>
-          <w:i/>
-          <w:color w:val="44536A"/>
-          <w:sz w:val="18"/>
-        </w:rPr>
-        <w:t>Book</w:t>
+        <w:t xml:space="preserve"> Admin</w:t>
       </w:r>
     </w:p>
     <w:p>
@@ -25665,14 +25015,12 @@
               </w:rPr>
               <w:t xml:space="preserve"> </w:t>
             </w:r>
-            <w:proofErr w:type="gramStart"/>
             <w:r>
               <w:rPr>
                 <w:b/>
               </w:rPr>
               <w:t>Constrains</w:t>
             </w:r>
-            <w:proofErr w:type="gramEnd"/>
           </w:p>
         </w:tc>
         <w:tc>
@@ -25759,14 +25107,18 @@
                 <w:b/>
               </w:rPr>
             </w:pPr>
-            <w:proofErr w:type="spellStart"/>
-            <w:r>
-              <w:rPr>
-                <w:b/>
-              </w:rPr>
-              <w:t>BookID</w:t>
-            </w:r>
-            <w:proofErr w:type="spellEnd"/>
+            <w:r>
+              <w:rPr>
+                <w:b/>
+              </w:rPr>
+              <w:t>Admin</w:t>
+            </w:r>
+            <w:r>
+              <w:rPr>
+                <w:b/>
+              </w:rPr>
+              <w:t>ID</w:t>
+            </w:r>
           </w:p>
         </w:tc>
         <w:tc>
@@ -25862,19 +25214,22 @@
             <w:pPr>
               <w:pStyle w:val="TableParagraph"/>
               <w:spacing w:line="268" w:lineRule="exact"/>
-              <w:ind w:left="107"/>
-              <w:rPr>
-                <w:b/>
-              </w:rPr>
-            </w:pPr>
-            <w:proofErr w:type="spellStart"/>
-            <w:r>
-              <w:rPr>
-                <w:b/>
-              </w:rPr>
-              <w:t>BookName</w:t>
-            </w:r>
-            <w:proofErr w:type="spellEnd"/>
+              <w:rPr>
+                <w:b/>
+              </w:rPr>
+            </w:pPr>
+            <w:r>
+              <w:rPr>
+                <w:b/>
+              </w:rPr>
+              <w:t xml:space="preserve">  Admin</w:t>
+            </w:r>
+            <w:r>
+              <w:rPr>
+                <w:b/>
+              </w:rPr>
+              <w:t>Name</w:t>
+            </w:r>
           </w:p>
         </w:tc>
         <w:tc>
@@ -25887,13 +25242,8 @@
               <w:spacing w:line="268" w:lineRule="exact"/>
               <w:ind w:left="107"/>
             </w:pPr>
-            <w:proofErr w:type="gramStart"/>
-            <w:r>
-              <w:t>varchar(</w:t>
-            </w:r>
-            <w:proofErr w:type="gramEnd"/>
-            <w:r>
-              <w:t>100)</w:t>
+            <w:r>
+              <w:t>varchar(100)</w:t>
             </w:r>
           </w:p>
         </w:tc>
@@ -25962,7 +25312,7 @@
               <w:rPr>
                 <w:b/>
               </w:rPr>
-              <w:t>ISBN</w:t>
+              <w:t>PhoneNum</w:t>
             </w:r>
           </w:p>
         </w:tc>
@@ -25976,13 +25326,8 @@
               <w:spacing w:line="268" w:lineRule="exact"/>
               <w:ind w:left="107"/>
             </w:pPr>
-            <w:proofErr w:type="gramStart"/>
-            <w:r>
-              <w:t>varchar(</w:t>
-            </w:r>
-            <w:proofErr w:type="gramEnd"/>
-            <w:r>
-              <w:t>100)</w:t>
+            <w:r>
+              <w:t>Number(10,0)</w:t>
             </w:r>
           </w:p>
         </w:tc>
@@ -26047,14 +25392,12 @@
                 <w:b/>
               </w:rPr>
             </w:pPr>
-            <w:proofErr w:type="spellStart"/>
-            <w:r>
-              <w:rPr>
-                <w:b/>
-              </w:rPr>
-              <w:t>Publication_year</w:t>
-            </w:r>
-            <w:proofErr w:type="spellEnd"/>
+            <w:r>
+              <w:rPr>
+                <w:b/>
+              </w:rPr>
+              <w:t>Email</w:t>
+            </w:r>
           </w:p>
         </w:tc>
         <w:tc>
@@ -26068,7 +25411,7 @@
               <w:ind w:left="107"/>
             </w:pPr>
             <w:r>
-              <w:t>int</w:t>
+              <w:t>Varchar(50)</w:t>
             </w:r>
           </w:p>
         </w:tc>
@@ -26137,7 +25480,7 @@
               <w:rPr>
                 <w:b/>
               </w:rPr>
-              <w:t>Language</w:t>
+              <w:t>UserName</w:t>
             </w:r>
           </w:p>
         </w:tc>
@@ -26151,13 +25494,8 @@
               <w:spacing w:line="268" w:lineRule="exact"/>
               <w:ind w:left="107"/>
             </w:pPr>
-            <w:proofErr w:type="gramStart"/>
-            <w:r>
-              <w:t>varchar(</w:t>
-            </w:r>
-            <w:proofErr w:type="gramEnd"/>
-            <w:r>
-              <w:t>50)</w:t>
+            <w:r>
+              <w:t>varchar(50)</w:t>
             </w:r>
           </w:p>
         </w:tc>
@@ -26172,7 +25510,94 @@
               <w:ind w:left="105"/>
             </w:pPr>
             <w:r>
-              <w:t>AN</w:t>
+              <w:t>N</w:t>
+            </w:r>
+            <w:r>
+              <w:t>N</w:t>
+            </w:r>
+          </w:p>
+        </w:tc>
+        <w:tc>
+          <w:tcPr>
+            <w:tcW w:w="2409" w:type="dxa"/>
+          </w:tcPr>
+          <w:p>
+            <w:pPr>
+              <w:pStyle w:val="TableParagraph"/>
+              <w:rPr>
+                <w:rFonts w:ascii="Times New Roman"/>
+                <w:sz w:val="20"/>
+              </w:rPr>
+            </w:pPr>
+          </w:p>
+        </w:tc>
+        <w:tc>
+          <w:tcPr>
+            <w:tcW w:w="2990" w:type="dxa"/>
+          </w:tcPr>
+          <w:p>
+            <w:pPr>
+              <w:pStyle w:val="TableParagraph"/>
+              <w:rPr>
+                <w:rFonts w:ascii="Times New Roman"/>
+                <w:sz w:val="20"/>
+              </w:rPr>
+            </w:pPr>
+          </w:p>
+        </w:tc>
+      </w:tr>
+      <w:tr>
+        <w:trPr>
+          <w:trHeight w:val="309"/>
+        </w:trPr>
+        <w:tc>
+          <w:tcPr>
+            <w:tcW w:w="1963" w:type="dxa"/>
+          </w:tcPr>
+          <w:p>
+            <w:pPr>
+              <w:pStyle w:val="TableParagraph"/>
+              <w:spacing w:line="268" w:lineRule="exact"/>
+              <w:ind w:left="107"/>
+              <w:rPr>
+                <w:b/>
+              </w:rPr>
+            </w:pPr>
+            <w:r>
+              <w:rPr>
+                <w:b/>
+              </w:rPr>
+              <w:t>Password</w:t>
+            </w:r>
+          </w:p>
+        </w:tc>
+        <w:tc>
+          <w:tcPr>
+            <w:tcW w:w="1541" w:type="dxa"/>
+          </w:tcPr>
+          <w:p>
+            <w:pPr>
+              <w:pStyle w:val="TableParagraph"/>
+              <w:spacing w:line="268" w:lineRule="exact"/>
+              <w:ind w:left="107"/>
+            </w:pPr>
+            <w:r>
+              <w:t>Varchar(50)</w:t>
+            </w:r>
+          </w:p>
+        </w:tc>
+        <w:tc>
+          <w:tcPr>
+            <w:tcW w:w="729" w:type="dxa"/>
+          </w:tcPr>
+          <w:p>
+            <w:pPr>
+              <w:pStyle w:val="TableParagraph"/>
+              <w:spacing w:line="268" w:lineRule="exact"/>
+              <w:ind w:left="105"/>
+            </w:pPr>
+            <w:r>
+              <w:t>NN</w:t>
             </w:r>
           </w:p>
         </w:tc>
@@ -26283,7 +25708,7 @@
           <w:color w:val="44536A"/>
           <w:sz w:val="18"/>
         </w:rPr>
-        <w:t>Borrower</w:t>
+        <w:t>University</w:t>
       </w:r>
     </w:p>
     <w:p>
@@ -26453,14 +25878,12 @@
               </w:rPr>
               <w:t xml:space="preserve"> </w:t>
             </w:r>
-            <w:proofErr w:type="gramStart"/>
             <w:r>
               <w:rPr>
                 <w:b/>
               </w:rPr>
               <w:t>Constrains</w:t>
             </w:r>
-            <w:proofErr w:type="gramEnd"/>
           </w:p>
         </w:tc>
         <w:tc>
@@ -26543,19 +25966,28 @@
             <w:pPr>
               <w:pStyle w:val="TableParagraph"/>
               <w:spacing w:line="267" w:lineRule="exact"/>
-              <w:ind w:left="107"/>
-              <w:rPr>
-                <w:b/>
-              </w:rPr>
-            </w:pPr>
-            <w:proofErr w:type="spellStart"/>
-            <w:r>
-              <w:rPr>
-                <w:b/>
-              </w:rPr>
-              <w:t>BorrowerID</w:t>
-            </w:r>
-            <w:proofErr w:type="spellEnd"/>
+              <w:rPr>
+                <w:b/>
+              </w:rPr>
+            </w:pPr>
+            <w:r>
+              <w:rPr>
+                <w:b/>
+              </w:rPr>
+              <w:t xml:space="preserve">   </w:t>
+            </w:r>
+            <w:r>
+              <w:rPr>
+                <w:b/>
+              </w:rPr>
+              <w:t>UNI</w:t>
+            </w:r>
+            <w:r>
+              <w:rPr>
+                <w:b/>
+              </w:rPr>
+              <w:t>ID</w:t>
+            </w:r>
           </w:p>
         </w:tc>
         <w:tc>
@@ -26651,19 +26083,22 @@
             <w:pPr>
               <w:pStyle w:val="TableParagraph"/>
               <w:spacing w:line="268" w:lineRule="exact"/>
-              <w:ind w:left="107"/>
-              <w:rPr>
-                <w:b/>
-              </w:rPr>
-            </w:pPr>
-            <w:proofErr w:type="spellStart"/>
-            <w:r>
-              <w:rPr>
-                <w:b/>
-              </w:rPr>
-              <w:t>BookID</w:t>
-            </w:r>
-            <w:proofErr w:type="spellEnd"/>
+              <w:rPr>
+                <w:b/>
+              </w:rPr>
+            </w:pPr>
+            <w:r>
+              <w:rPr>
+                <w:b/>
+              </w:rPr>
+              <w:t xml:space="preserve">   </w:t>
+            </w:r>
+            <w:r>
+              <w:rPr>
+                <w:b/>
+              </w:rPr>
+              <w:t>Name</w:t>
+            </w:r>
           </w:p>
         </w:tc>
         <w:tc>
@@ -26676,13 +26111,8 @@
               <w:spacing w:line="268" w:lineRule="exact"/>
               <w:ind w:left="108"/>
             </w:pPr>
-            <w:proofErr w:type="gramStart"/>
-            <w:r>
-              <w:t>varchar(</w:t>
-            </w:r>
-            <w:proofErr w:type="gramEnd"/>
-            <w:r>
-              <w:t>100)</w:t>
+            <w:r>
+              <w:t>varchar(100)</w:t>
             </w:r>
           </w:p>
         </w:tc>
@@ -26709,11 +26139,7 @@
             <w:pPr>
               <w:pStyle w:val="TableParagraph"/>
               <w:spacing w:line="268" w:lineRule="exact"/>
-              <w:ind w:left="106"/>
-            </w:pPr>
-            <w:r>
-              <w:t>FK</w:t>
-            </w:r>
+            </w:pPr>
           </w:p>
         </w:tc>
         <w:tc>
@@ -26726,36 +26152,6 @@
               <w:spacing w:line="268" w:lineRule="exact"/>
               <w:ind w:left="104"/>
             </w:pPr>
-            <w:r>
-              <w:t>Reference</w:t>
-            </w:r>
-            <w:r>
-              <w:rPr>
-                <w:spacing w:val="-3"/>
-              </w:rPr>
-              <w:t xml:space="preserve"> </w:t>
-            </w:r>
-            <w:r>
-              <w:t>of</w:t>
-            </w:r>
-            <w:r>
-              <w:rPr>
-                <w:spacing w:val="-1"/>
-              </w:rPr>
-              <w:t xml:space="preserve"> </w:t>
-            </w:r>
-            <w:r>
-              <w:t>Book</w:t>
-            </w:r>
-            <w:r>
-              <w:rPr>
-                <w:spacing w:val="-2"/>
-              </w:rPr>
-              <w:t xml:space="preserve"> </w:t>
-            </w:r>
-            <w:r>
-              <w:t>Table</w:t>
-            </w:r>
           </w:p>
         </w:tc>
       </w:tr>
@@ -26776,14 +26172,12 @@
                 <w:b/>
               </w:rPr>
             </w:pPr>
-            <w:proofErr w:type="spellStart"/>
-            <w:r>
-              <w:rPr>
-                <w:b/>
-              </w:rPr>
-              <w:t>BorrowedFromDate</w:t>
-            </w:r>
-            <w:proofErr w:type="spellEnd"/>
+            <w:r>
+              <w:rPr>
+                <w:b/>
+              </w:rPr>
+              <w:t>Address</w:t>
+            </w:r>
           </w:p>
         </w:tc>
         <w:tc>
@@ -26796,11 +26190,9 @@
               <w:spacing w:line="268" w:lineRule="exact"/>
               <w:ind w:left="108"/>
             </w:pPr>
-            <w:proofErr w:type="spellStart"/>
-            <w:r>
-              <w:t>DateTime</w:t>
-            </w:r>
-            <w:proofErr w:type="spellEnd"/>
+            <w:r>
+              <w:t>Varchar(100)</w:t>
+            </w:r>
           </w:p>
         </w:tc>
         <w:tc>
@@ -26814,7 +26206,10 @@
               <w:ind w:left="107"/>
             </w:pPr>
             <w:r>
-              <w:t>AN</w:t>
+              <w:t>N</w:t>
+            </w:r>
+            <w:r>
+              <w:t>N</w:t>
             </w:r>
           </w:p>
         </w:tc>
@@ -26859,19 +26254,28 @@
             <w:pPr>
               <w:pStyle w:val="TableParagraph"/>
               <w:spacing w:line="268" w:lineRule="exact"/>
-              <w:ind w:left="107"/>
-              <w:rPr>
-                <w:b/>
-              </w:rPr>
-            </w:pPr>
-            <w:proofErr w:type="spellStart"/>
-            <w:r>
-              <w:rPr>
-                <w:b/>
-              </w:rPr>
-              <w:t>BorrowedToDate</w:t>
-            </w:r>
-            <w:proofErr w:type="spellEnd"/>
+              <w:rPr>
+                <w:b/>
+              </w:rPr>
+            </w:pPr>
+            <w:r>
+              <w:rPr>
+                <w:b/>
+              </w:rPr>
+              <w:t xml:space="preserve">  </w:t>
+            </w:r>
+            <w:r>
+              <w:rPr>
+                <w:b/>
+              </w:rPr>
+              <w:t>Contact</w:t>
+            </w:r>
+            <w:r>
+              <w:rPr>
+                <w:b/>
+              </w:rPr>
+              <w:t>Num</w:t>
+            </w:r>
           </w:p>
         </w:tc>
         <w:tc>
@@ -26884,11 +26288,24 @@
               <w:spacing w:line="268" w:lineRule="exact"/>
               <w:ind w:left="108"/>
             </w:pPr>
-            <w:proofErr w:type="spellStart"/>
-            <w:r>
-              <w:t>DateTime</w:t>
-            </w:r>
-            <w:proofErr w:type="spellEnd"/>
+            <w:r>
+              <w:t>Number</w:t>
+            </w:r>
+            <w:r>
+              <w:t>(</w:t>
+            </w:r>
+            <w:r>
+              <w:t>1</w:t>
+            </w:r>
+            <w:r>
+              <w:t>0</w:t>
+            </w:r>
+            <w:r>
+              <w:t>,0</w:t>
+            </w:r>
+            <w:r>
+              <w:t>)</w:t>
+            </w:r>
           </w:p>
         </w:tc>
         <w:tc>
@@ -26952,14 +26369,12 @@
                 <w:b/>
               </w:rPr>
             </w:pPr>
-            <w:proofErr w:type="spellStart"/>
-            <w:r>
-              <w:rPr>
-                <w:b/>
-              </w:rPr>
-              <w:t>ActualReturnDate</w:t>
-            </w:r>
-            <w:proofErr w:type="spellEnd"/>
+            <w:r>
+              <w:rPr>
+                <w:b/>
+              </w:rPr>
+              <w:t>Email</w:t>
+            </w:r>
           </w:p>
         </w:tc>
         <w:tc>
@@ -26972,11 +26387,15 @@
               <w:spacing w:line="268" w:lineRule="exact"/>
               <w:ind w:left="108"/>
             </w:pPr>
-            <w:proofErr w:type="spellStart"/>
-            <w:r>
-              <w:t>DateTime</w:t>
-            </w:r>
-            <w:proofErr w:type="spellEnd"/>
+            <w:r>
+              <w:t>V</w:t>
+            </w:r>
+            <w:r>
+              <w:t>archar</w:t>
+            </w:r>
+            <w:r>
+              <w:t>(50)</w:t>
+            </w:r>
           </w:p>
         </w:tc>
         <w:tc>
@@ -27020,140 +26439,6 @@
                 <w:sz w:val="20"/>
               </w:rPr>
             </w:pPr>
-          </w:p>
-        </w:tc>
-      </w:tr>
-      <w:tr>
-        <w:trPr>
-          <w:trHeight w:val="537"/>
-        </w:trPr>
-        <w:tc>
-          <w:tcPr>
-            <w:tcW w:w="2297" w:type="dxa"/>
-          </w:tcPr>
-          <w:p>
-            <w:pPr>
-              <w:pStyle w:val="TableParagraph"/>
-              <w:spacing w:line="268" w:lineRule="exact"/>
-              <w:ind w:left="107"/>
-              <w:rPr>
-                <w:b/>
-              </w:rPr>
-            </w:pPr>
-            <w:proofErr w:type="spellStart"/>
-            <w:r>
-              <w:rPr>
-                <w:b/>
-              </w:rPr>
-              <w:t>IssuedBy</w:t>
-            </w:r>
-            <w:proofErr w:type="spellEnd"/>
-          </w:p>
-        </w:tc>
-        <w:tc>
-          <w:tcPr>
-            <w:tcW w:w="1525" w:type="dxa"/>
-          </w:tcPr>
-          <w:p>
-            <w:pPr>
-              <w:pStyle w:val="TableParagraph"/>
-              <w:spacing w:line="268" w:lineRule="exact"/>
-              <w:ind w:left="108"/>
-            </w:pPr>
-            <w:r>
-              <w:t>int</w:t>
-            </w:r>
-          </w:p>
-        </w:tc>
-        <w:tc>
-          <w:tcPr>
-            <w:tcW w:w="754" w:type="dxa"/>
-          </w:tcPr>
-          <w:p>
-            <w:pPr>
-              <w:pStyle w:val="TableParagraph"/>
-              <w:spacing w:line="268" w:lineRule="exact"/>
-              <w:ind w:left="107"/>
-            </w:pPr>
-            <w:r>
-              <w:t>NN</w:t>
-            </w:r>
-          </w:p>
-        </w:tc>
-        <w:tc>
-          <w:tcPr>
-            <w:tcW w:w="2326" w:type="dxa"/>
-          </w:tcPr>
-          <w:p>
-            <w:pPr>
-              <w:pStyle w:val="TableParagraph"/>
-              <w:spacing w:line="268" w:lineRule="exact"/>
-              <w:ind w:left="106"/>
-            </w:pPr>
-            <w:r>
-              <w:t>FK</w:t>
-            </w:r>
-          </w:p>
-        </w:tc>
-        <w:tc>
-          <w:tcPr>
-            <w:tcW w:w="2734" w:type="dxa"/>
-          </w:tcPr>
-          <w:p>
-            <w:pPr>
-              <w:pStyle w:val="TableParagraph"/>
-              <w:spacing w:line="268" w:lineRule="exact"/>
-              <w:ind w:left="104"/>
-            </w:pPr>
-            <w:r>
-              <w:t>Reference</w:t>
-            </w:r>
-            <w:r>
-              <w:rPr>
-                <w:spacing w:val="29"/>
-              </w:rPr>
-              <w:t xml:space="preserve"> </w:t>
-            </w:r>
-            <w:r>
-              <w:t>of</w:t>
-            </w:r>
-            <w:r>
-              <w:rPr>
-                <w:spacing w:val="76"/>
-              </w:rPr>
-              <w:t xml:space="preserve"> </w:t>
-            </w:r>
-            <w:r>
-              <w:t>Student</w:t>
-            </w:r>
-            <w:r>
-              <w:rPr>
-                <w:spacing w:val="78"/>
-              </w:rPr>
-              <w:t xml:space="preserve"> </w:t>
-            </w:r>
-            <w:r>
-              <w:t>and</w:t>
-            </w:r>
-          </w:p>
-          <w:p>
-            <w:pPr>
-              <w:pStyle w:val="TableParagraph"/>
-              <w:spacing w:line="249" w:lineRule="exact"/>
-              <w:ind w:left="104"/>
-            </w:pPr>
-            <w:r>
-              <w:t>Staff</w:t>
-            </w:r>
-            <w:r>
-              <w:rPr>
-                <w:spacing w:val="-3"/>
-              </w:rPr>
-              <w:t xml:space="preserve"> </w:t>
-            </w:r>
-            <w:r>
-              <w:t>Table</w:t>
-            </w:r>
           </w:p>
         </w:tc>
       </w:tr>
@@ -27405,14 +26690,12 @@
               </w:rPr>
               <w:t xml:space="preserve"> </w:t>
             </w:r>
-            <w:proofErr w:type="gramStart"/>
             <w:r>
               <w:rPr>
                 <w:b/>
               </w:rPr>
               <w:t>Constrains</w:t>
             </w:r>
-            <w:proofErr w:type="gramEnd"/>
           </w:p>
         </w:tc>
         <w:tc>
@@ -27499,14 +26782,12 @@
                 <w:b/>
               </w:rPr>
             </w:pPr>
-            <w:proofErr w:type="spellStart"/>
             <w:r>
               <w:rPr>
                 <w:b/>
               </w:rPr>
               <w:t>StaffID</w:t>
             </w:r>
-            <w:proofErr w:type="spellEnd"/>
           </w:p>
         </w:tc>
         <w:tc>
@@ -27607,14 +26888,12 @@
                 <w:b/>
               </w:rPr>
             </w:pPr>
-            <w:proofErr w:type="spellStart"/>
             <w:r>
               <w:rPr>
                 <w:b/>
               </w:rPr>
               <w:t>StaffName</w:t>
             </w:r>
-            <w:proofErr w:type="spellEnd"/>
           </w:p>
         </w:tc>
         <w:tc>
@@ -27627,13 +26906,8 @@
               <w:spacing w:line="268" w:lineRule="exact"/>
               <w:ind w:left="107"/>
             </w:pPr>
-            <w:proofErr w:type="gramStart"/>
-            <w:r>
-              <w:t>varchar(</w:t>
-            </w:r>
-            <w:proofErr w:type="gramEnd"/>
-            <w:r>
-              <w:t>100)</w:t>
+            <w:r>
+              <w:t>varchar(100)</w:t>
             </w:r>
           </w:p>
         </w:tc>
@@ -27698,14 +26972,12 @@
                 <w:b/>
               </w:rPr>
             </w:pPr>
-            <w:proofErr w:type="spellStart"/>
             <w:r>
               <w:rPr>
                 <w:b/>
               </w:rPr>
               <w:t>IsAdmin</w:t>
             </w:r>
-            <w:proofErr w:type="spellEnd"/>
           </w:p>
         </w:tc>
         <w:tc>
@@ -27750,20 +27022,40 @@
                 <w:sz w:val="20"/>
               </w:rPr>
             </w:pPr>
-          </w:p>
-        </w:tc>
-        <w:tc>
-          <w:tcPr>
-            <w:tcW w:w="3206" w:type="dxa"/>
-          </w:tcPr>
-          <w:p>
-            <w:pPr>
-              <w:pStyle w:val="TableParagraph"/>
+            <w:r>
               <w:rPr>
                 <w:rFonts w:ascii="Times New Roman"/>
                 <w:sz w:val="20"/>
               </w:rPr>
-            </w:pPr>
+              <w:t xml:space="preserve">  </w:t>
+            </w:r>
+            <w:r>
+              <w:t>F</w:t>
+            </w:r>
+            <w:r>
+              <w:t>K</w:t>
+            </w:r>
+          </w:p>
+        </w:tc>
+        <w:tc>
+          <w:tcPr>
+            <w:tcW w:w="3206" w:type="dxa"/>
+          </w:tcPr>
+          <w:p>
+            <w:pPr>
+              <w:pStyle w:val="TableParagraph"/>
+              <w:rPr>
+                <w:rFonts w:ascii="Times New Roman"/>
+                <w:sz w:val="20"/>
+              </w:rPr>
+            </w:pPr>
+            <w:r>
+              <w:rPr>
+                <w:rFonts w:ascii="Times New Roman"/>
+                <w:sz w:val="20"/>
+              </w:rPr>
+              <w:t xml:space="preserve">  REFERENCE THE ADMIN TABLE</w:t>
+            </w:r>
           </w:p>
         </w:tc>
       </w:tr>
@@ -27802,13 +27094,179 @@
               <w:spacing w:line="268" w:lineRule="exact"/>
               <w:ind w:left="107"/>
             </w:pPr>
-            <w:proofErr w:type="gramStart"/>
-            <w:r>
-              <w:t>varchar(</w:t>
-            </w:r>
-            <w:proofErr w:type="gramEnd"/>
-            <w:r>
-              <w:t>100)</w:t>
+            <w:r>
+              <w:t>varchar(100)</w:t>
+            </w:r>
+          </w:p>
+        </w:tc>
+        <w:tc>
+          <w:tcPr>
+            <w:tcW w:w="709" w:type="dxa"/>
+          </w:tcPr>
+          <w:p>
+            <w:pPr>
+              <w:pStyle w:val="TableParagraph"/>
+              <w:spacing w:line="268" w:lineRule="exact"/>
+              <w:ind w:left="104"/>
+            </w:pPr>
+            <w:r>
+              <w:t>N</w:t>
+            </w:r>
+            <w:r>
+              <w:t>N</w:t>
+            </w:r>
+          </w:p>
+        </w:tc>
+        <w:tc>
+          <w:tcPr>
+            <w:tcW w:w="2325" w:type="dxa"/>
+          </w:tcPr>
+          <w:p>
+            <w:pPr>
+              <w:pStyle w:val="TableParagraph"/>
+              <w:rPr>
+                <w:rFonts w:ascii="Times New Roman"/>
+                <w:sz w:val="20"/>
+              </w:rPr>
+            </w:pPr>
+          </w:p>
+        </w:tc>
+        <w:tc>
+          <w:tcPr>
+            <w:tcW w:w="3206" w:type="dxa"/>
+          </w:tcPr>
+          <w:p>
+            <w:pPr>
+              <w:pStyle w:val="TableParagraph"/>
+              <w:rPr>
+                <w:rFonts w:ascii="Times New Roman"/>
+                <w:sz w:val="20"/>
+              </w:rPr>
+            </w:pPr>
+          </w:p>
+        </w:tc>
+      </w:tr>
+      <w:tr>
+        <w:trPr>
+          <w:trHeight w:val="311"/>
+        </w:trPr>
+        <w:tc>
+          <w:tcPr>
+            <w:tcW w:w="1858" w:type="dxa"/>
+          </w:tcPr>
+          <w:p>
+            <w:pPr>
+              <w:pStyle w:val="TableParagraph"/>
+              <w:spacing w:line="268" w:lineRule="exact"/>
+              <w:ind w:left="107"/>
+              <w:rPr>
+                <w:b/>
+              </w:rPr>
+            </w:pPr>
+            <w:r>
+              <w:rPr>
+                <w:b/>
+              </w:rPr>
+              <w:t>Joining Date</w:t>
+            </w:r>
+          </w:p>
+        </w:tc>
+        <w:tc>
+          <w:tcPr>
+            <w:tcW w:w="1542" w:type="dxa"/>
+          </w:tcPr>
+          <w:p>
+            <w:pPr>
+              <w:pStyle w:val="TableParagraph"/>
+              <w:spacing w:line="268" w:lineRule="exact"/>
+              <w:ind w:left="107"/>
+            </w:pPr>
+            <w:r>
+              <w:t>DateTime</w:t>
+            </w:r>
+          </w:p>
+        </w:tc>
+        <w:tc>
+          <w:tcPr>
+            <w:tcW w:w="709" w:type="dxa"/>
+          </w:tcPr>
+          <w:p>
+            <w:pPr>
+              <w:pStyle w:val="TableParagraph"/>
+              <w:spacing w:line="268" w:lineRule="exact"/>
+              <w:ind w:left="104"/>
+            </w:pPr>
+            <w:r>
+              <w:t>NN</w:t>
+            </w:r>
+          </w:p>
+        </w:tc>
+        <w:tc>
+          <w:tcPr>
+            <w:tcW w:w="2325" w:type="dxa"/>
+          </w:tcPr>
+          <w:p>
+            <w:pPr>
+              <w:pStyle w:val="TableParagraph"/>
+              <w:rPr>
+                <w:rFonts w:ascii="Times New Roman"/>
+                <w:sz w:val="20"/>
+              </w:rPr>
+            </w:pPr>
+          </w:p>
+        </w:tc>
+        <w:tc>
+          <w:tcPr>
+            <w:tcW w:w="3206" w:type="dxa"/>
+          </w:tcPr>
+          <w:p>
+            <w:pPr>
+              <w:pStyle w:val="TableParagraph"/>
+              <w:rPr>
+                <w:rFonts w:ascii="Times New Roman"/>
+                <w:sz w:val="20"/>
+              </w:rPr>
+            </w:pPr>
+          </w:p>
+        </w:tc>
+      </w:tr>
+      <w:tr>
+        <w:trPr>
+          <w:trHeight w:val="311"/>
+        </w:trPr>
+        <w:tc>
+          <w:tcPr>
+            <w:tcW w:w="1858" w:type="dxa"/>
+          </w:tcPr>
+          <w:p>
+            <w:pPr>
+              <w:pStyle w:val="TableParagraph"/>
+              <w:spacing w:line="268" w:lineRule="exact"/>
+              <w:ind w:left="107"/>
+              <w:rPr>
+                <w:b/>
+              </w:rPr>
+            </w:pPr>
+            <w:r>
+              <w:rPr>
+                <w:b/>
+              </w:rPr>
+              <w:t>Salary</w:t>
+            </w:r>
+          </w:p>
+        </w:tc>
+        <w:tc>
+          <w:tcPr>
+            <w:tcW w:w="1542" w:type="dxa"/>
+          </w:tcPr>
+          <w:p>
+            <w:pPr>
+              <w:pStyle w:val="TableParagraph"/>
+              <w:spacing w:line="268" w:lineRule="exact"/>
+              <w:ind w:left="107"/>
+            </w:pPr>
+            <w:r>
+              <w:t>int</w:t>
             </w:r>
           </w:p>
         </w:tc>
@@ -28104,14 +27562,12 @@
               </w:rPr>
               <w:t xml:space="preserve"> </w:t>
             </w:r>
-            <w:proofErr w:type="gramStart"/>
             <w:r>
               <w:rPr>
                 <w:b/>
               </w:rPr>
               <w:t>Constrains</w:t>
             </w:r>
-            <w:proofErr w:type="gramEnd"/>
           </w:p>
         </w:tc>
         <w:tc>
@@ -28198,14 +27654,12 @@
                 <w:b/>
               </w:rPr>
             </w:pPr>
-            <w:proofErr w:type="spellStart"/>
             <w:r>
               <w:rPr>
                 <w:b/>
               </w:rPr>
               <w:t>StudentID</w:t>
             </w:r>
-            <w:proofErr w:type="spellEnd"/>
           </w:p>
         </w:tc>
         <w:tc>
@@ -28306,14 +27760,12 @@
                 <w:b/>
               </w:rPr>
             </w:pPr>
-            <w:proofErr w:type="spellStart"/>
             <w:r>
               <w:rPr>
                 <w:b/>
               </w:rPr>
               <w:t>StudentName</w:t>
             </w:r>
-            <w:proofErr w:type="spellEnd"/>
           </w:p>
         </w:tc>
         <w:tc>
@@ -28326,13 +27778,8 @@
               <w:spacing w:line="268" w:lineRule="exact"/>
               <w:ind w:left="107"/>
             </w:pPr>
-            <w:proofErr w:type="gramStart"/>
-            <w:r>
-              <w:t>varchar(</w:t>
-            </w:r>
-            <w:proofErr w:type="gramEnd"/>
-            <w:r>
-              <w:t>100)</w:t>
+            <w:r>
+              <w:t>varchar(100)</w:t>
             </w:r>
           </w:p>
         </w:tc>
@@ -28415,13 +27862,8 @@
               <w:spacing w:line="268" w:lineRule="exact"/>
               <w:ind w:left="107"/>
             </w:pPr>
-            <w:proofErr w:type="gramStart"/>
-            <w:r>
-              <w:t>varchar(</w:t>
-            </w:r>
-            <w:proofErr w:type="gramEnd"/>
-            <w:r>
-              <w:t>100)</w:t>
+            <w:r>
+              <w:t>varchar(100)</w:t>
             </w:r>
           </w:p>
         </w:tc>
@@ -28504,11 +27946,9 @@
               <w:spacing w:line="268" w:lineRule="exact"/>
               <w:ind w:left="107"/>
             </w:pPr>
-            <w:proofErr w:type="spellStart"/>
             <w:r>
               <w:t>DateTime</w:t>
             </w:r>
-            <w:proofErr w:type="spellEnd"/>
           </w:p>
         </w:tc>
         <w:tc>
@@ -28590,13 +28030,8 @@
               <w:spacing w:line="268" w:lineRule="exact"/>
               <w:ind w:left="107"/>
             </w:pPr>
-            <w:proofErr w:type="gramStart"/>
-            <w:r>
-              <w:t>varchar(</w:t>
-            </w:r>
-            <w:proofErr w:type="gramEnd"/>
-            <w:r>
-              <w:t>100)</w:t>
+            <w:r>
+              <w:t>varchar(100)</w:t>
             </w:r>
           </w:p>
         </w:tc>
@@ -28679,13 +28114,8 @@
               <w:spacing w:line="268" w:lineRule="exact"/>
               <w:ind w:left="107"/>
             </w:pPr>
-            <w:proofErr w:type="gramStart"/>
-            <w:r>
-              <w:t>number(</w:t>
-            </w:r>
-            <w:proofErr w:type="gramEnd"/>
-            <w:r>
-              <w:t>10,0)</w:t>
+            <w:r>
+              <w:t>number(10,0)</w:t>
             </w:r>
           </w:p>
         </w:tc>
@@ -28745,6 +28175,786 @@
           <w:pgMar w:top="1340" w:right="220" w:bottom="920" w:left="980" w:header="751" w:footer="731" w:gutter="0"/>
           <w:cols w:space="720"/>
         </w:sectPr>
+      </w:pPr>
+    </w:p>
+    <w:p>
+      <w:pPr>
+        <w:pStyle w:val="BodyText"/>
+        <w:spacing w:before="4"/>
+        <w:rPr>
+          <w:i/>
+          <w:sz w:val="16"/>
+        </w:rPr>
+      </w:pPr>
+      <w:bookmarkStart w:id="51" w:name="_bookmark52"/>
+      <w:bookmarkEnd w:id="51"/>
+    </w:p>
+    <w:p>
+      <w:pPr>
+        <w:ind w:left="2656" w:right="2845"/>
+        <w:jc w:val="center"/>
+        <w:rPr>
+          <w:i/>
+          <w:sz w:val="18"/>
+        </w:rPr>
+      </w:pPr>
+      <w:r>
+        <w:rPr>
+          <w:i/>
+          <w:color w:val="44536A"/>
+          <w:sz w:val="18"/>
+        </w:rPr>
+        <w:t>Table</w:t>
+      </w:r>
+      <w:r>
+        <w:rPr>
+          <w:i/>
+          <w:color w:val="44536A"/>
+          <w:spacing w:val="-2"/>
+          <w:sz w:val="18"/>
+        </w:rPr>
+        <w:t xml:space="preserve"> </w:t>
+      </w:r>
+      <w:r>
+        <w:rPr>
+          <w:i/>
+          <w:color w:val="44536A"/>
+          <w:sz w:val="18"/>
+        </w:rPr>
+        <w:t>4.1-4</w:t>
+      </w:r>
+      <w:r>
+        <w:rPr>
+          <w:i/>
+          <w:color w:val="44536A"/>
+          <w:spacing w:val="-5"/>
+          <w:sz w:val="18"/>
+        </w:rPr>
+        <w:t xml:space="preserve"> </w:t>
+      </w:r>
+      <w:r>
+        <w:rPr>
+          <w:i/>
+          <w:color w:val="44536A"/>
+          <w:sz w:val="18"/>
+        </w:rPr>
+        <w:t>Table:</w:t>
+      </w:r>
+      <w:r>
+        <w:rPr>
+          <w:i/>
+          <w:color w:val="44536A"/>
+          <w:spacing w:val="-2"/>
+          <w:sz w:val="18"/>
+        </w:rPr>
+        <w:t xml:space="preserve"> </w:t>
+      </w:r>
+      <w:r>
+        <w:rPr>
+          <w:i/>
+          <w:color w:val="44536A"/>
+          <w:sz w:val="18"/>
+        </w:rPr>
+        <w:t>Parents</w:t>
+      </w:r>
+    </w:p>
+    <w:p>
+      <w:pPr>
+        <w:pStyle w:val="BodyText"/>
+        <w:spacing w:before="4"/>
+        <w:rPr>
+          <w:i/>
+          <w:sz w:val="16"/>
+        </w:rPr>
+      </w:pPr>
+    </w:p>
+    <w:p>
+      <w:pPr>
+        <w:pStyle w:val="BodyText"/>
+        <w:spacing w:before="4"/>
+        <w:rPr>
+          <w:i/>
+          <w:sz w:val="16"/>
+        </w:rPr>
+      </w:pPr>
+    </w:p>
+    <w:tbl>
+      <w:tblPr>
+        <w:tblW w:w="0" w:type="auto"/>
+        <w:tblInd w:w="448" w:type="dxa"/>
+        <w:tblBorders>
+          <w:top w:val="single" w:sz="4" w:space="0" w:color="999999"/>
+          <w:left w:val="single" w:sz="4" w:space="0" w:color="999999"/>
+          <w:bottom w:val="single" w:sz="4" w:space="0" w:color="999999"/>
+          <w:right w:val="single" w:sz="4" w:space="0" w:color="999999"/>
+          <w:insideH w:val="single" w:sz="4" w:space="0" w:color="999999"/>
+          <w:insideV w:val="single" w:sz="4" w:space="0" w:color="999999"/>
+        </w:tblBorders>
+        <w:tblLayout w:type="fixed"/>
+        <w:tblCellMar>
+          <w:left w:w="0" w:type="dxa"/>
+          <w:right w:w="0" w:type="dxa"/>
+        </w:tblCellMar>
+        <w:tblLook w:val="01E0" w:firstRow="1" w:lastRow="1" w:firstColumn="1" w:lastColumn="1" w:noHBand="0" w:noVBand="0"/>
+      </w:tblPr>
+      <w:tblGrid>
+        <w:gridCol w:w="1858"/>
+        <w:gridCol w:w="1530"/>
+        <w:gridCol w:w="802"/>
+        <w:gridCol w:w="2410"/>
+        <w:gridCol w:w="3037"/>
+      </w:tblGrid>
+      <w:tr>
+        <w:trPr>
+          <w:trHeight w:val="311"/>
+        </w:trPr>
+        <w:tc>
+          <w:tcPr>
+            <w:tcW w:w="1858" w:type="dxa"/>
+            <w:tcBorders>
+              <w:bottom w:val="single" w:sz="12" w:space="0" w:color="666666"/>
+            </w:tcBorders>
+          </w:tcPr>
+          <w:p>
+            <w:pPr>
+              <w:pStyle w:val="TableParagraph"/>
+              <w:spacing w:line="268" w:lineRule="exact"/>
+              <w:ind w:left="107"/>
+              <w:rPr>
+                <w:b/>
+              </w:rPr>
+            </w:pPr>
+            <w:r>
+              <w:rPr>
+                <w:b/>
+              </w:rPr>
+              <w:t>Column</w:t>
+            </w:r>
+          </w:p>
+        </w:tc>
+        <w:tc>
+          <w:tcPr>
+            <w:tcW w:w="1530" w:type="dxa"/>
+            <w:tcBorders>
+              <w:bottom w:val="single" w:sz="12" w:space="0" w:color="666666"/>
+            </w:tcBorders>
+          </w:tcPr>
+          <w:p>
+            <w:pPr>
+              <w:pStyle w:val="TableParagraph"/>
+              <w:spacing w:line="268" w:lineRule="exact"/>
+              <w:ind w:left="107"/>
+              <w:rPr>
+                <w:b/>
+              </w:rPr>
+            </w:pPr>
+            <w:r>
+              <w:rPr>
+                <w:b/>
+              </w:rPr>
+              <w:t>Data</w:t>
+            </w:r>
+            <w:r>
+              <w:rPr>
+                <w:b/>
+                <w:spacing w:val="-1"/>
+              </w:rPr>
+              <w:t xml:space="preserve"> </w:t>
+            </w:r>
+            <w:r>
+              <w:rPr>
+                <w:b/>
+              </w:rPr>
+              <w:t>Type</w:t>
+            </w:r>
+          </w:p>
+        </w:tc>
+        <w:tc>
+          <w:tcPr>
+            <w:tcW w:w="802" w:type="dxa"/>
+            <w:tcBorders>
+              <w:bottom w:val="single" w:sz="12" w:space="0" w:color="666666"/>
+            </w:tcBorders>
+          </w:tcPr>
+          <w:p>
+            <w:pPr>
+              <w:pStyle w:val="TableParagraph"/>
+              <w:spacing w:line="268" w:lineRule="exact"/>
+              <w:ind w:left="106"/>
+              <w:rPr>
+                <w:b/>
+              </w:rPr>
+            </w:pPr>
+            <w:r>
+              <w:rPr>
+                <w:b/>
+              </w:rPr>
+              <w:t>Null</w:t>
+            </w:r>
+          </w:p>
+        </w:tc>
+        <w:tc>
+          <w:tcPr>
+            <w:tcW w:w="2410" w:type="dxa"/>
+            <w:tcBorders>
+              <w:bottom w:val="single" w:sz="12" w:space="0" w:color="666666"/>
+            </w:tcBorders>
+          </w:tcPr>
+          <w:p>
+            <w:pPr>
+              <w:pStyle w:val="TableParagraph"/>
+              <w:spacing w:line="268" w:lineRule="exact"/>
+              <w:ind w:left="103"/>
+              <w:rPr>
+                <w:b/>
+              </w:rPr>
+            </w:pPr>
+            <w:r>
+              <w:rPr>
+                <w:b/>
+              </w:rPr>
+              <w:t>Keys</w:t>
+            </w:r>
+            <w:r>
+              <w:rPr>
+                <w:b/>
+                <w:spacing w:val="-2"/>
+              </w:rPr>
+              <w:t xml:space="preserve"> </w:t>
+            </w:r>
+            <w:r>
+              <w:rPr>
+                <w:b/>
+              </w:rPr>
+              <w:t>&amp;</w:t>
+            </w:r>
+            <w:r>
+              <w:rPr>
+                <w:b/>
+                <w:spacing w:val="-3"/>
+              </w:rPr>
+              <w:t xml:space="preserve"> </w:t>
+            </w:r>
+            <w:r>
+              <w:rPr>
+                <w:b/>
+              </w:rPr>
+              <w:t>Constrains</w:t>
+            </w:r>
+          </w:p>
+        </w:tc>
+        <w:tc>
+          <w:tcPr>
+            <w:tcW w:w="3037" w:type="dxa"/>
+            <w:tcBorders>
+              <w:bottom w:val="single" w:sz="12" w:space="0" w:color="666666"/>
+            </w:tcBorders>
+          </w:tcPr>
+          <w:p>
+            <w:pPr>
+              <w:pStyle w:val="TableParagraph"/>
+              <w:spacing w:line="268" w:lineRule="exact"/>
+              <w:ind w:left="106"/>
+              <w:rPr>
+                <w:b/>
+              </w:rPr>
+            </w:pPr>
+            <w:r>
+              <w:rPr>
+                <w:b/>
+              </w:rPr>
+              <w:t>Default</w:t>
+            </w:r>
+            <w:r>
+              <w:rPr>
+                <w:b/>
+                <w:spacing w:val="-3"/>
+              </w:rPr>
+              <w:t xml:space="preserve"> </w:t>
+            </w:r>
+            <w:r>
+              <w:rPr>
+                <w:b/>
+              </w:rPr>
+              <w:t>Value</w:t>
+            </w:r>
+            <w:r>
+              <w:rPr>
+                <w:b/>
+                <w:spacing w:val="-4"/>
+              </w:rPr>
+              <w:t xml:space="preserve"> </w:t>
+            </w:r>
+            <w:r>
+              <w:rPr>
+                <w:b/>
+              </w:rPr>
+              <w:t>&amp;</w:t>
+            </w:r>
+            <w:r>
+              <w:rPr>
+                <w:b/>
+                <w:spacing w:val="-3"/>
+              </w:rPr>
+              <w:t xml:space="preserve"> </w:t>
+            </w:r>
+            <w:r>
+              <w:rPr>
+                <w:b/>
+              </w:rPr>
+              <w:t>Description</w:t>
+            </w:r>
+          </w:p>
+        </w:tc>
+      </w:tr>
+      <w:tr>
+        <w:trPr>
+          <w:trHeight w:val="311"/>
+        </w:trPr>
+        <w:tc>
+          <w:tcPr>
+            <w:tcW w:w="1858" w:type="dxa"/>
+            <w:tcBorders>
+              <w:top w:val="single" w:sz="12" w:space="0" w:color="666666"/>
+            </w:tcBorders>
+          </w:tcPr>
+          <w:p>
+            <w:pPr>
+              <w:pStyle w:val="TableParagraph"/>
+              <w:spacing w:line="267" w:lineRule="exact"/>
+              <w:ind w:left="107"/>
+              <w:rPr>
+                <w:b/>
+              </w:rPr>
+            </w:pPr>
+            <w:r>
+              <w:rPr>
+                <w:b/>
+              </w:rPr>
+              <w:t>Parent</w:t>
+            </w:r>
+            <w:r>
+              <w:rPr>
+                <w:b/>
+              </w:rPr>
+              <w:t>ID</w:t>
+            </w:r>
+          </w:p>
+        </w:tc>
+        <w:tc>
+          <w:tcPr>
+            <w:tcW w:w="1530" w:type="dxa"/>
+            <w:tcBorders>
+              <w:top w:val="single" w:sz="12" w:space="0" w:color="666666"/>
+            </w:tcBorders>
+          </w:tcPr>
+          <w:p>
+            <w:pPr>
+              <w:pStyle w:val="TableParagraph"/>
+              <w:spacing w:line="267" w:lineRule="exact"/>
+              <w:ind w:left="107"/>
+            </w:pPr>
+            <w:r>
+              <w:t>int</w:t>
+            </w:r>
+          </w:p>
+        </w:tc>
+        <w:tc>
+          <w:tcPr>
+            <w:tcW w:w="802" w:type="dxa"/>
+            <w:tcBorders>
+              <w:top w:val="single" w:sz="12" w:space="0" w:color="666666"/>
+            </w:tcBorders>
+          </w:tcPr>
+          <w:p>
+            <w:pPr>
+              <w:pStyle w:val="TableParagraph"/>
+              <w:spacing w:line="267" w:lineRule="exact"/>
+              <w:ind w:left="106"/>
+            </w:pPr>
+            <w:r>
+              <w:t>NN</w:t>
+            </w:r>
+          </w:p>
+        </w:tc>
+        <w:tc>
+          <w:tcPr>
+            <w:tcW w:w="2410" w:type="dxa"/>
+            <w:tcBorders>
+              <w:top w:val="single" w:sz="12" w:space="0" w:color="666666"/>
+            </w:tcBorders>
+          </w:tcPr>
+          <w:p>
+            <w:pPr>
+              <w:pStyle w:val="TableParagraph"/>
+              <w:spacing w:line="267" w:lineRule="exact"/>
+              <w:ind w:left="103"/>
+            </w:pPr>
+            <w:r>
+              <w:t>PK (Auto</w:t>
+            </w:r>
+            <w:r>
+              <w:rPr>
+                <w:spacing w:val="-2"/>
+              </w:rPr>
+              <w:t xml:space="preserve"> </w:t>
+            </w:r>
+            <w:r>
+              <w:t>Increment)</w:t>
+            </w:r>
+          </w:p>
+        </w:tc>
+        <w:tc>
+          <w:tcPr>
+            <w:tcW w:w="3037" w:type="dxa"/>
+            <w:tcBorders>
+              <w:top w:val="single" w:sz="12" w:space="0" w:color="666666"/>
+            </w:tcBorders>
+          </w:tcPr>
+          <w:p>
+            <w:pPr>
+              <w:pStyle w:val="TableParagraph"/>
+              <w:rPr>
+                <w:rFonts w:ascii="Times New Roman"/>
+                <w:sz w:val="20"/>
+              </w:rPr>
+            </w:pPr>
+          </w:p>
+        </w:tc>
+      </w:tr>
+      <w:tr>
+        <w:trPr>
+          <w:trHeight w:val="311"/>
+        </w:trPr>
+        <w:tc>
+          <w:tcPr>
+            <w:tcW w:w="1858" w:type="dxa"/>
+          </w:tcPr>
+          <w:p>
+            <w:pPr>
+              <w:pStyle w:val="TableParagraph"/>
+              <w:spacing w:line="268" w:lineRule="exact"/>
+              <w:ind w:left="107"/>
+              <w:rPr>
+                <w:b/>
+              </w:rPr>
+            </w:pPr>
+            <w:r>
+              <w:rPr>
+                <w:b/>
+              </w:rPr>
+              <w:t>Parent</w:t>
+            </w:r>
+            <w:r>
+              <w:rPr>
+                <w:b/>
+              </w:rPr>
+              <w:t>Name</w:t>
+            </w:r>
+          </w:p>
+        </w:tc>
+        <w:tc>
+          <w:tcPr>
+            <w:tcW w:w="1530" w:type="dxa"/>
+          </w:tcPr>
+          <w:p>
+            <w:pPr>
+              <w:pStyle w:val="TableParagraph"/>
+              <w:spacing w:line="268" w:lineRule="exact"/>
+              <w:ind w:left="107"/>
+            </w:pPr>
+            <w:r>
+              <w:t>varchar(100)</w:t>
+            </w:r>
+          </w:p>
+        </w:tc>
+        <w:tc>
+          <w:tcPr>
+            <w:tcW w:w="802" w:type="dxa"/>
+          </w:tcPr>
+          <w:p>
+            <w:pPr>
+              <w:pStyle w:val="TableParagraph"/>
+              <w:spacing w:line="268" w:lineRule="exact"/>
+              <w:ind w:left="106"/>
+            </w:pPr>
+            <w:r>
+              <w:t>AN</w:t>
+            </w:r>
+          </w:p>
+        </w:tc>
+        <w:tc>
+          <w:tcPr>
+            <w:tcW w:w="2410" w:type="dxa"/>
+          </w:tcPr>
+          <w:p>
+            <w:pPr>
+              <w:pStyle w:val="TableParagraph"/>
+              <w:rPr>
+                <w:rFonts w:ascii="Times New Roman"/>
+                <w:sz w:val="20"/>
+              </w:rPr>
+            </w:pPr>
+          </w:p>
+        </w:tc>
+        <w:tc>
+          <w:tcPr>
+            <w:tcW w:w="3037" w:type="dxa"/>
+          </w:tcPr>
+          <w:p>
+            <w:pPr>
+              <w:pStyle w:val="TableParagraph"/>
+              <w:rPr>
+                <w:rFonts w:ascii="Times New Roman"/>
+                <w:sz w:val="20"/>
+              </w:rPr>
+            </w:pPr>
+          </w:p>
+        </w:tc>
+      </w:tr>
+      <w:tr>
+        <w:trPr>
+          <w:trHeight w:val="311"/>
+        </w:trPr>
+        <w:tc>
+          <w:tcPr>
+            <w:tcW w:w="1858" w:type="dxa"/>
+          </w:tcPr>
+          <w:p>
+            <w:pPr>
+              <w:pStyle w:val="TableParagraph"/>
+              <w:spacing w:line="268" w:lineRule="exact"/>
+              <w:ind w:left="107"/>
+              <w:rPr>
+                <w:b/>
+              </w:rPr>
+            </w:pPr>
+            <w:r>
+              <w:rPr>
+                <w:b/>
+              </w:rPr>
+              <w:t>Contact</w:t>
+            </w:r>
+          </w:p>
+        </w:tc>
+        <w:tc>
+          <w:tcPr>
+            <w:tcW w:w="1530" w:type="dxa"/>
+          </w:tcPr>
+          <w:p>
+            <w:pPr>
+              <w:pStyle w:val="TableParagraph"/>
+              <w:spacing w:line="268" w:lineRule="exact"/>
+              <w:ind w:left="107"/>
+            </w:pPr>
+            <w:r>
+              <w:t>number(10,0)</w:t>
+            </w:r>
+          </w:p>
+        </w:tc>
+        <w:tc>
+          <w:tcPr>
+            <w:tcW w:w="802" w:type="dxa"/>
+          </w:tcPr>
+          <w:p>
+            <w:pPr>
+              <w:pStyle w:val="TableParagraph"/>
+              <w:spacing w:line="268" w:lineRule="exact"/>
+              <w:ind w:left="106"/>
+            </w:pPr>
+            <w:r>
+              <w:t>AN</w:t>
+            </w:r>
+          </w:p>
+        </w:tc>
+        <w:tc>
+          <w:tcPr>
+            <w:tcW w:w="2410" w:type="dxa"/>
+          </w:tcPr>
+          <w:p>
+            <w:pPr>
+              <w:pStyle w:val="TableParagraph"/>
+              <w:rPr>
+                <w:rFonts w:ascii="Times New Roman"/>
+                <w:sz w:val="20"/>
+              </w:rPr>
+            </w:pPr>
+          </w:p>
+        </w:tc>
+        <w:tc>
+          <w:tcPr>
+            <w:tcW w:w="3037" w:type="dxa"/>
+          </w:tcPr>
+          <w:p>
+            <w:pPr>
+              <w:pStyle w:val="TableParagraph"/>
+              <w:rPr>
+                <w:rFonts w:ascii="Times New Roman"/>
+                <w:sz w:val="20"/>
+              </w:rPr>
+            </w:pPr>
+          </w:p>
+        </w:tc>
+      </w:tr>
+      <w:tr>
+        <w:trPr>
+          <w:trHeight w:val="311"/>
+        </w:trPr>
+        <w:tc>
+          <w:tcPr>
+            <w:tcW w:w="1858" w:type="dxa"/>
+          </w:tcPr>
+          <w:p>
+            <w:pPr>
+              <w:pStyle w:val="TableParagraph"/>
+              <w:spacing w:line="268" w:lineRule="exact"/>
+              <w:ind w:left="107"/>
+              <w:rPr>
+                <w:b/>
+              </w:rPr>
+            </w:pPr>
+            <w:r>
+              <w:rPr>
+                <w:b/>
+              </w:rPr>
+              <w:t>Student Id</w:t>
+            </w:r>
+          </w:p>
+        </w:tc>
+        <w:tc>
+          <w:tcPr>
+            <w:tcW w:w="1530" w:type="dxa"/>
+          </w:tcPr>
+          <w:p>
+            <w:pPr>
+              <w:pStyle w:val="TableParagraph"/>
+              <w:spacing w:line="268" w:lineRule="exact"/>
+              <w:ind w:left="107"/>
+            </w:pPr>
+            <w:r>
+              <w:t>int</w:t>
+            </w:r>
+          </w:p>
+        </w:tc>
+        <w:tc>
+          <w:tcPr>
+            <w:tcW w:w="802" w:type="dxa"/>
+          </w:tcPr>
+          <w:p>
+            <w:pPr>
+              <w:pStyle w:val="TableParagraph"/>
+              <w:spacing w:line="268" w:lineRule="exact"/>
+              <w:ind w:left="106"/>
+            </w:pPr>
+            <w:r>
+              <w:t>NN</w:t>
+            </w:r>
+          </w:p>
+        </w:tc>
+        <w:tc>
+          <w:tcPr>
+            <w:tcW w:w="2410" w:type="dxa"/>
+          </w:tcPr>
+          <w:p>
+            <w:pPr>
+              <w:pStyle w:val="TableParagraph"/>
+              <w:rPr>
+                <w:rFonts w:ascii="Times New Roman"/>
+                <w:sz w:val="20"/>
+              </w:rPr>
+            </w:pPr>
+            <w:r>
+              <w:rPr>
+                <w:rFonts w:ascii="Times New Roman"/>
+                <w:sz w:val="20"/>
+              </w:rPr>
+              <w:t xml:space="preserve">  FK</w:t>
+            </w:r>
+          </w:p>
+        </w:tc>
+        <w:tc>
+          <w:tcPr>
+            <w:tcW w:w="3037" w:type="dxa"/>
+          </w:tcPr>
+          <w:p>
+            <w:pPr>
+              <w:pStyle w:val="TableParagraph"/>
+              <w:rPr>
+                <w:rFonts w:ascii="Times New Roman"/>
+                <w:sz w:val="20"/>
+              </w:rPr>
+            </w:pPr>
+            <w:r>
+              <w:rPr>
+                <w:rFonts w:ascii="Times New Roman"/>
+                <w:sz w:val="20"/>
+              </w:rPr>
+              <w:t xml:space="preserve">  REFERENCE THE </w:t>
+            </w:r>
+            <w:r>
+              <w:rPr>
+                <w:rFonts w:ascii="Times New Roman"/>
+                <w:sz w:val="20"/>
+              </w:rPr>
+              <w:t>STUDENT</w:t>
+            </w:r>
+            <w:r>
+              <w:rPr>
+                <w:rFonts w:ascii="Times New Roman"/>
+                <w:sz w:val="20"/>
+              </w:rPr>
+              <w:t xml:space="preserve"> </w:t>
+            </w:r>
+            <w:r>
+              <w:rPr>
+                <w:rFonts w:ascii="Times New Roman"/>
+                <w:sz w:val="20"/>
+              </w:rPr>
+              <w:t xml:space="preserve">     </w:t>
+            </w:r>
+            <w:r>
+              <w:rPr>
+                <w:rFonts w:ascii="Times New Roman"/>
+                <w:sz w:val="20"/>
+              </w:rPr>
+              <w:t>T</w:t>
+            </w:r>
+            <w:r>
+              <w:rPr>
+                <w:rFonts w:ascii="Times New Roman"/>
+                <w:sz w:val="20"/>
+              </w:rPr>
+              <w:t>A</w:t>
+            </w:r>
+            <w:r>
+              <w:rPr>
+                <w:rFonts w:ascii="Times New Roman"/>
+                <w:sz w:val="20"/>
+              </w:rPr>
+              <w:t>BLE</w:t>
+            </w:r>
+          </w:p>
+        </w:tc>
+      </w:tr>
+    </w:tbl>
+    <w:p>
+      <w:pPr>
+        <w:pStyle w:val="Heading1"/>
+        <w:tabs>
+          <w:tab w:val="left" w:pos="870"/>
+          <w:tab w:val="left" w:pos="871"/>
+        </w:tabs>
+        <w:ind w:left="858" w:firstLine="0"/>
+      </w:pPr>
+    </w:p>
+    <w:p>
+      <w:pPr>
+        <w:pStyle w:val="Heading1"/>
+        <w:tabs>
+          <w:tab w:val="left" w:pos="870"/>
+          <w:tab w:val="left" w:pos="871"/>
+        </w:tabs>
+        <w:ind w:left="426" w:firstLine="0"/>
       </w:pPr>
     </w:p>
     <w:p>
@@ -28760,10 +28970,7 @@
         </w:tabs>
         <w:ind w:hanging="433"/>
       </w:pPr>
-      <w:bookmarkStart w:id="51" w:name="_bookmark52"/>
-      <w:bookmarkEnd w:id="51"/>
-      <w:r>
-        <w:lastRenderedPageBreak/>
+      <w:r>
         <w:t>Stories</w:t>
       </w:r>
       <w:r>
@@ -30200,14 +30407,12 @@
               </w:rPr>
               <w:t xml:space="preserve"> </w:t>
             </w:r>
-            <w:proofErr w:type="gramStart"/>
             <w:r>
               <w:rPr>
                 <w:sz w:val="24"/>
               </w:rPr>
               <w:t>Library</w:t>
             </w:r>
-            <w:proofErr w:type="gramEnd"/>
             <w:r>
               <w:rPr>
                 <w:spacing w:val="-2"/>
@@ -33266,7 +33471,7 @@
               <v:path gradientshapeok="t" o:connecttype="rect"/>
             </v:shapetype>
             <v:shape id="_x0000_s2051" type="#_x0000_t202" style="position:absolute;width:9280;height:605" filled="f" stroked="f">
-              <v:textbox inset="0,0,0,0">
+              <v:textbox style="mso-next-textbox:#_x0000_s2051" inset="0,0,0,0">
                 <w:txbxContent>
                   <w:p>
                     <w:pPr>
@@ -38354,7 +38559,6 @@
               </w:rPr>
               <w:t xml:space="preserve"> </w:t>
             </w:r>
-            <w:proofErr w:type="spellStart"/>
             <w:r>
               <w:rPr>
                 <w:b/>
@@ -38362,7 +38566,6 @@
               </w:rPr>
               <w:t>Gondaliya</w:t>
             </w:r>
-            <w:proofErr w:type="spellEnd"/>
           </w:p>
         </w:tc>
       </w:tr>
@@ -39276,11 +39479,9 @@
               <w:spacing w:line="268" w:lineRule="exact"/>
               <w:ind w:left="107"/>
             </w:pPr>
-            <w:proofErr w:type="spellStart"/>
             <w:r>
               <w:t>Varify</w:t>
             </w:r>
-            <w:proofErr w:type="spellEnd"/>
             <w:r>
               <w:tab/>
               <w:t>login</w:t>
@@ -39327,11 +39528,9 @@
               <w:spacing w:line="268" w:lineRule="exact"/>
               <w:ind w:left="104"/>
             </w:pPr>
-            <w:proofErr w:type="spellStart"/>
             <w:r>
               <w:t>varify</w:t>
             </w:r>
-            <w:proofErr w:type="spellEnd"/>
             <w:r>
               <w:rPr>
                 <w:spacing w:val="-2"/>
@@ -39347,11 +39546,9 @@
               </w:rPr>
               <w:t xml:space="preserve"> </w:t>
             </w:r>
-            <w:proofErr w:type="spellStart"/>
             <w:r>
               <w:t>availabe</w:t>
             </w:r>
-            <w:proofErr w:type="spellEnd"/>
           </w:p>
           <w:p>
             <w:pPr>
@@ -40444,7 +40641,6 @@
               <w:t xml:space="preserve"> </w:t>
             </w:r>
             <w:hyperlink r:id="rId34">
-              <w:proofErr w:type="spellStart"/>
               <w:r>
                 <w:rPr>
                   <w:rFonts w:ascii="Arial MT"/>
@@ -40454,7 +40650,6 @@
                 </w:rPr>
                 <w:t>viceLogin</w:t>
               </w:r>
-              <w:proofErr w:type="spellEnd"/>
             </w:hyperlink>
           </w:p>
         </w:tc>
@@ -40861,19 +41056,11 @@
               </w:rPr>
               <w:t xml:space="preserve"> </w:t>
             </w:r>
-            <w:proofErr w:type="spellStart"/>
-            <w:r>
-              <w:rPr>
-                <w:sz w:val="24"/>
-              </w:rPr>
-              <w:t>Rbgondaliya</w:t>
-            </w:r>
-            <w:proofErr w:type="spellEnd"/>
-            <w:r>
-              <w:rPr>
-                <w:sz w:val="24"/>
-              </w:rPr>
-              <w:t>@</w:t>
+            <w:r>
+              <w:rPr>
+                <w:sz w:val="24"/>
+              </w:rPr>
+              <w:t>Rbgondaliya@</w:t>
             </w:r>
             <w:r>
               <w:rPr>
@@ -41473,14 +41660,12 @@
               </w:rPr>
               <w:t xml:space="preserve"> </w:t>
             </w:r>
-            <w:proofErr w:type="spellStart"/>
             <w:r>
               <w:rPr>
                 <w:sz w:val="24"/>
               </w:rPr>
               <w:t>rbgondaliya</w:t>
             </w:r>
-            <w:proofErr w:type="spellEnd"/>
           </w:p>
         </w:tc>
         <w:tc>
@@ -41650,14 +41835,12 @@
               </w:rPr>
               <w:t xml:space="preserve"> </w:t>
             </w:r>
-            <w:proofErr w:type="spellStart"/>
             <w:r>
               <w:rPr>
                 <w:sz w:val="24"/>
               </w:rPr>
               <w:t>captch</w:t>
             </w:r>
-            <w:proofErr w:type="spellEnd"/>
             <w:r>
               <w:rPr>
                 <w:spacing w:val="-3"/>
@@ -41690,14 +41873,12 @@
                 <w:sz w:val="24"/>
               </w:rPr>
             </w:pPr>
-            <w:proofErr w:type="spellStart"/>
             <w:r>
               <w:rPr>
                 <w:sz w:val="24"/>
               </w:rPr>
               <w:t>Captch</w:t>
             </w:r>
-            <w:proofErr w:type="spellEnd"/>
             <w:r>
               <w:rPr>
                 <w:sz w:val="24"/>
@@ -42057,14 +42238,12 @@
               </w:rPr>
               <w:t xml:space="preserve"> </w:t>
             </w:r>
-            <w:proofErr w:type="spellStart"/>
             <w:r>
               <w:rPr>
                 <w:sz w:val="24"/>
               </w:rPr>
               <w:t>validati</w:t>
             </w:r>
-            <w:proofErr w:type="spellEnd"/>
           </w:p>
           <w:p>
             <w:pPr>
@@ -42398,14 +42577,12 @@
                 <w:sz w:val="24"/>
               </w:rPr>
             </w:pPr>
-            <w:proofErr w:type="spellStart"/>
             <w:r>
               <w:rPr>
                 <w:sz w:val="24"/>
               </w:rPr>
               <w:t>perfor</w:t>
             </w:r>
-            <w:proofErr w:type="spellEnd"/>
             <w:r>
               <w:rPr>
                 <w:spacing w:val="-52"/>
@@ -42865,7 +43042,6 @@
               </w:rPr>
               <w:tab/>
             </w:r>
-            <w:proofErr w:type="spellStart"/>
             <w:r>
               <w:rPr>
                 <w:spacing w:val="-2"/>
@@ -42873,7 +43049,6 @@
               </w:rPr>
               <w:t>br</w:t>
             </w:r>
-            <w:proofErr w:type="spellEnd"/>
             <w:r>
               <w:rPr>
                 <w:spacing w:val="-52"/>
@@ -46330,14 +46505,12 @@
               </w:rPr>
               <w:t xml:space="preserve"> </w:t>
             </w:r>
-            <w:proofErr w:type="spellStart"/>
             <w:r>
               <w:rPr>
                 <w:sz w:val="24"/>
               </w:rPr>
               <w:t>performa</w:t>
             </w:r>
-            <w:proofErr w:type="spellEnd"/>
             <w:r>
               <w:rPr>
                 <w:spacing w:val="-52"/>
@@ -46384,19 +46557,11 @@
               </w:rPr>
               <w:t xml:space="preserve"> </w:t>
             </w:r>
-            <w:proofErr w:type="gramStart"/>
-            <w:r>
-              <w:rPr>
-                <w:sz w:val="24"/>
-              </w:rPr>
-              <w:t>fix</w:t>
-            </w:r>
-            <w:proofErr w:type="gramEnd"/>
-            <w:r>
-              <w:rPr>
-                <w:sz w:val="24"/>
-              </w:rPr>
-              <w:t xml:space="preserve"> it</w:t>
+            <w:r>
+              <w:rPr>
+                <w:sz w:val="24"/>
+              </w:rPr>
+              <w:t>fix it</w:t>
             </w:r>
           </w:p>
         </w:tc>
@@ -46600,7 +46765,6 @@
                 <w:sz w:val="24"/>
               </w:rPr>
             </w:pPr>
-            <w:proofErr w:type="spellStart"/>
             <w:r>
               <w:rPr>
                 <w:rFonts w:ascii="Calibri Light"/>
@@ -46608,7 +46772,6 @@
               </w:rPr>
               <w:t>Varify</w:t>
             </w:r>
-            <w:proofErr w:type="spellEnd"/>
             <w:r>
               <w:rPr>
                 <w:rFonts w:ascii="Calibri Light"/>
@@ -47300,16 +47463,8 @@
               <w:rPr>
                 <w:sz w:val="24"/>
               </w:rPr>
-              <w:t xml:space="preserve">given </w:t>
-            </w:r>
-            <w:proofErr w:type="spellStart"/>
-            <w:r>
-              <w:rPr>
-                <w:sz w:val="24"/>
-              </w:rPr>
-              <w:t>url</w:t>
-            </w:r>
-            <w:proofErr w:type="spellEnd"/>
+              <w:t>given url</w:t>
+            </w:r>
           </w:p>
         </w:tc>
         <w:tc>
@@ -47506,19 +47661,8 @@
                   <w:sz w:val="20"/>
                   <w:u w:val="single" w:color="0000FF"/>
                 </w:rPr>
-                <w:t>e.com/</w:t>
+                <w:t>e.com/ServiceLogin</w:t>
               </w:r>
-              <w:proofErr w:type="spellStart"/>
-              <w:r>
-                <w:rPr>
-                  <w:rFonts w:ascii="Arial MT"/>
-                  <w:color w:val="0000FF"/>
-                  <w:sz w:val="20"/>
-                  <w:u w:val="single" w:color="0000FF"/>
-                </w:rPr>
-                <w:t>ServiceLogin</w:t>
-              </w:r>
-              <w:proofErr w:type="spellEnd"/>
             </w:hyperlink>
           </w:p>
         </w:tc>
@@ -47786,14 +47930,12 @@
               </w:rPr>
               <w:t xml:space="preserve"> </w:t>
             </w:r>
-            <w:proofErr w:type="gramStart"/>
             <w:r>
               <w:rPr>
                 <w:sz w:val="24"/>
               </w:rPr>
               <w:t>Remember</w:t>
             </w:r>
-            <w:proofErr w:type="gramEnd"/>
             <w:r>
               <w:rPr>
                 <w:spacing w:val="-52"/>
@@ -48377,16 +48519,8 @@
               <w:rPr>
                 <w:sz w:val="24"/>
               </w:rPr>
-              <w:t>“</w:t>
-            </w:r>
-            <w:proofErr w:type="spellStart"/>
-            <w:r>
-              <w:rPr>
-                <w:sz w:val="24"/>
-              </w:rPr>
-              <w:t>Usernam</w:t>
-            </w:r>
-            <w:proofErr w:type="spellEnd"/>
+              <w:t>“Usernam</w:t>
+            </w:r>
             <w:r>
               <w:rPr>
                 <w:spacing w:val="1"/>
@@ -48524,14 +48658,12 @@
               </w:rPr>
               <w:t xml:space="preserve"> </w:t>
             </w:r>
-            <w:proofErr w:type="spellStart"/>
             <w:r>
               <w:rPr>
                 <w:sz w:val="24"/>
               </w:rPr>
               <w:t>Usernam</w:t>
             </w:r>
-            <w:proofErr w:type="spellEnd"/>
             <w:r>
               <w:rPr>
                 <w:spacing w:val="1"/>
@@ -48791,14 +48923,12 @@
               </w:rPr>
               <w:t xml:space="preserve"> </w:t>
             </w:r>
-            <w:proofErr w:type="spellStart"/>
             <w:r>
               <w:rPr>
                 <w:sz w:val="24"/>
               </w:rPr>
               <w:t>functionali</w:t>
             </w:r>
-            <w:proofErr w:type="spellEnd"/>
             <w:r>
               <w:rPr>
                 <w:spacing w:val="-52"/>
@@ -48944,14 +49074,12 @@
               </w:rPr>
               <w:t xml:space="preserve"> </w:t>
             </w:r>
-            <w:proofErr w:type="gramStart"/>
             <w:r>
               <w:rPr>
                 <w:sz w:val="24"/>
               </w:rPr>
               <w:t>move</w:t>
             </w:r>
-            <w:proofErr w:type="gramEnd"/>
             <w:r>
               <w:rPr>
                 <w:sz w:val="24"/>
@@ -49331,14 +49459,12 @@
                 <w:sz w:val="24"/>
               </w:rPr>
             </w:pPr>
-            <w:proofErr w:type="spellStart"/>
             <w:r>
               <w:rPr>
                 <w:sz w:val="24"/>
               </w:rPr>
               <w:t>placeholde</w:t>
             </w:r>
-            <w:proofErr w:type="spellEnd"/>
             <w:r>
               <w:rPr>
                 <w:spacing w:val="-52"/>
@@ -49434,14 +49560,12 @@
               </w:rPr>
               <w:t xml:space="preserve"> </w:t>
             </w:r>
-            <w:proofErr w:type="spellStart"/>
             <w:r>
               <w:rPr>
                 <w:sz w:val="24"/>
               </w:rPr>
               <w:t>placehold</w:t>
             </w:r>
-            <w:proofErr w:type="spellEnd"/>
             <w:r>
               <w:rPr>
                 <w:spacing w:val="-52"/>
@@ -50615,14 +50739,12 @@
               </w:rPr>
               <w:t xml:space="preserve"> </w:t>
             </w:r>
-            <w:proofErr w:type="spellStart"/>
             <w:r>
               <w:rPr>
                 <w:sz w:val="24"/>
               </w:rPr>
               <w:t>passworg</w:t>
             </w:r>
-            <w:proofErr w:type="spellEnd"/>
           </w:p>
           <w:p>
             <w:pPr>
@@ -50931,7 +51053,7 @@
           <v:path gradientshapeok="t" o:connecttype="rect"/>
         </v:shapetype>
         <v:shape id="_x0000_s1035" type="#_x0000_t202" style="position:absolute;margin-left:69.95pt;margin-top:794.35pt;width:63.35pt;height:13.05pt;z-index:-17114112;mso-position-horizontal-relative:page;mso-position-vertical-relative:page" filled="f" stroked="f">
-          <v:textbox inset="0,0,0,0">
+          <v:textbox style="mso-next-textbox:#_x0000_s1035" inset="0,0,0,0">
             <w:txbxContent>
               <w:p>
                 <w:pPr>
@@ -50955,7 +51077,7 @@
     <w:r>
       <w:pict w14:anchorId="7BB22D5B">
         <v:shape id="_x0000_s1034" type="#_x0000_t202" style="position:absolute;margin-left:278.75pt;margin-top:794.35pt;width:66.45pt;height:13.05pt;z-index:-17113600;mso-position-horizontal-relative:page;mso-position-vertical-relative:page" filled="f" stroked="f">
-          <v:textbox inset="0,0,0,0">
+          <v:textbox style="mso-next-textbox:#_x0000_s1034" inset="0,0,0,0">
             <w:txbxContent>
               <w:p>
                 <w:pPr>
@@ -50979,7 +51101,7 @@
     <w:r>
       <w:pict w14:anchorId="7D82EC99">
         <v:shape id="_x0000_s1033" type="#_x0000_t202" style="position:absolute;margin-left:542.25pt;margin-top:794.35pt;width:13.75pt;height:13.05pt;z-index:-17113088;mso-position-horizontal-relative:page;mso-position-vertical-relative:page" filled="f" stroked="f">
-          <v:textbox inset="0,0,0,0">
+          <v:textbox style="mso-next-textbox:#_x0000_s1033" inset="0,0,0,0">
             <w:txbxContent>
               <w:p>
                 <w:pPr>
@@ -51392,7 +51514,7 @@
           <v:path gradientshapeok="t" o:connecttype="rect"/>
         </v:shapetype>
         <v:shape id="_x0000_s1036" type="#_x0000_t202" style="position:absolute;margin-left:233.55pt;margin-top:36.55pt;width:173.4pt;height:13.05pt;z-index:-17114624;mso-position-horizontal-relative:page;mso-position-vertical-relative:page" filled="f" stroked="f">
-          <v:textbox inset="0,0,0,0">
+          <v:textbox style="mso-next-textbox:#_x0000_s1036" inset="0,0,0,0">
             <w:txbxContent>
               <w:p>
                 <w:pPr>
@@ -52406,7 +52528,7 @@
       <w:lvlText w:val="%1"/>
       <w:lvlJc w:val="left"/>
       <w:pPr>
-        <w:ind w:left="870" w:hanging="432"/>
+        <w:ind w:left="858" w:hanging="432"/>
       </w:pPr>
       <w:rPr>
         <w:rFonts w:ascii="Cambria" w:eastAsia="Cambria" w:hAnsi="Cambria" w:cs="Cambria" w:hint="default"/>
@@ -56349,7 +56471,7 @@
     <w:name w:val="Normal"/>
     <w:uiPriority w:val="1"/>
     <w:qFormat/>
-    <w:rsid w:val="003338E7"/>
+    <w:rsid w:val="00912B8C"/>
     <w:rPr>
       <w:rFonts w:ascii="Calibri" w:eastAsia="Calibri" w:hAnsi="Calibri" w:cs="Calibri"/>
     </w:rPr>
@@ -56410,6 +56532,7 @@
   <w:style w:type="character" w:default="1" w:styleId="DefaultParagraphFont">
     <w:name w:val="Default Paragraph Font"/>
     <w:uiPriority w:val="1"/>
+    <w:semiHidden/>
     <w:unhideWhenUsed/>
   </w:style>
   <w:style w:type="table" w:default="1" w:styleId="TableNormal">
